--- a/assets/pdf/Choi-CV.docx
+++ b/assets/pdf/Choi-CV.docx
@@ -1461,40 +1461,56 @@
               </w:rPr>
               <w:t xml:space="preserve">, &amp; Lee, H. S. (2025). </w:t>
             </w:r>
-            <w:r>
-              <w:rPr>
-                <w:bCs/>
-              </w:rPr>
-              <w:t>Perceived importance and predictive power: Key criteria for judging information credibility on social Q&amp;A platforms</w:t>
-            </w:r>
-            <w:r>
-              <w:rPr>
-                <w:bCs/>
-              </w:rPr>
-              <w:t xml:space="preserve">. </w:t>
-            </w:r>
-            <w:r>
-              <w:rPr>
-                <w:bCs/>
-                <w:i/>
-                <w:iCs/>
-              </w:rPr>
-              <w:t xml:space="preserve">The Electronic Library. </w:t>
-            </w:r>
             <w:hyperlink r:id="rId9" w:history="1">
               <w:r>
                 <w:rPr>
                   <w:rStyle w:val="Hyperlink"/>
                   <w:bCs/>
                 </w:rPr>
-                <w:t>https://doi.org/10.1108/EL-05-2025-0188</w:t>
+                <w:t>Perceived impor</w:t>
+              </w:r>
+              <w:r>
+                <w:rPr>
+                  <w:rStyle w:val="Hyperlink"/>
+                  <w:bCs/>
+                </w:rPr>
+                <w:t>t</w:t>
+              </w:r>
+              <w:r>
+                <w:rPr>
+                  <w:rStyle w:val="Hyperlink"/>
+                  <w:bCs/>
+                </w:rPr>
+                <w:t xml:space="preserve">ance and predictive power: Key criteria for judging information </w:t>
+              </w:r>
+              <w:r>
+                <w:rPr>
+                  <w:rStyle w:val="Hyperlink"/>
+                  <w:bCs/>
+                </w:rPr>
+                <w:t>c</w:t>
+              </w:r>
+              <w:r>
+                <w:rPr>
+                  <w:rStyle w:val="Hyperlink"/>
+                  <w:bCs/>
+                </w:rPr>
+                <w:t>redibility on social Q&amp;A platforms</w:t>
               </w:r>
             </w:hyperlink>
             <w:r>
               <w:rPr>
                 <w:bCs/>
               </w:rPr>
-              <w:t xml:space="preserve"> </w:t>
+              <w:t xml:space="preserve">. </w:t>
+            </w:r>
+            <w:r>
+              <w:rPr>
+                <w:bCs/>
+                <w:i/>
+                <w:iCs/>
+              </w:rPr>
+              <w:t xml:space="preserve">The Electronic Library. </w:t>
             </w:r>
           </w:p>
         </w:tc>
@@ -1567,34 +1583,6 @@
                 <w:bCs/>
               </w:rPr>
               <w:t xml:space="preserve">, Lee, H. S., Hong, B. H., &amp; Wang, S. (2025). </w:t>
-            </w:r>
-            <w:r>
-              <w:rPr>
-                <w:bCs/>
-              </w:rPr>
-              <w:t>Investigating the interactions between individuals with disabilities and information retrieval systems: A review of help-seeking situations, search tactics, and design recommendations</w:t>
-            </w:r>
-            <w:r>
-              <w:rPr>
-                <w:bCs/>
-              </w:rPr>
-              <w:t xml:space="preserve">. </w:t>
-            </w:r>
-            <w:r>
-              <w:rPr>
-                <w:bCs/>
-                <w:i/>
-                <w:iCs/>
-              </w:rPr>
-              <w:t>Journal of the Association for Information Science and Technology</w:t>
-            </w:r>
-            <w:r>
-              <w:rPr>
-                <w:bCs/>
-                <w:i/>
-                <w:iCs/>
-              </w:rPr>
-              <w:t xml:space="preserve">. </w:t>
             </w:r>
             <w:hyperlink r:id="rId10" w:history="1">
               <w:r>
@@ -1602,28 +1590,58 @@
                   <w:rStyle w:val="Hyperlink"/>
                   <w:bCs/>
                 </w:rPr>
-                <w:t>https://doi.org/</w:t>
+                <w:t xml:space="preserve">Investigating the interactions between individuals </w:t>
               </w:r>
               <w:r>
                 <w:rPr>
                   <w:rStyle w:val="Hyperlink"/>
                   <w:bCs/>
                 </w:rPr>
-                <w:t>1</w:t>
+                <w:t>w</w:t>
               </w:r>
               <w:r>
                 <w:rPr>
                   <w:rStyle w:val="Hyperlink"/>
                   <w:bCs/>
                 </w:rPr>
-                <w:t>0.1002/asi.24997</w:t>
+                <w:t>ith disabilities and information retrieval systems: A review of hel</w:t>
+              </w:r>
+              <w:r>
+                <w:rPr>
+                  <w:rStyle w:val="Hyperlink"/>
+                  <w:bCs/>
+                </w:rPr>
+                <w:t>p</w:t>
+              </w:r>
+              <w:r>
+                <w:rPr>
+                  <w:rStyle w:val="Hyperlink"/>
+                  <w:bCs/>
+                </w:rPr>
+                <w:t>-seeking situations, search tactics, and design recommendations</w:t>
               </w:r>
             </w:hyperlink>
             <w:r>
               <w:rPr>
                 <w:bCs/>
               </w:rPr>
-              <w:t xml:space="preserve"> </w:t>
+              <w:t xml:space="preserve">. </w:t>
+            </w:r>
+            <w:r>
+              <w:rPr>
+                <w:bCs/>
+                <w:i/>
+                <w:iCs/>
+              </w:rPr>
+              <w:t>Journal of the Association for Information Science and Technology</w:t>
+            </w:r>
+            <w:r>
+              <w:rPr>
+                <w:bCs/>
+                <w:i/>
+                <w:iCs/>
+              </w:rPr>
+              <w:t xml:space="preserve">. </w:t>
             </w:r>
           </w:p>
         </w:tc>
@@ -1732,35 +1750,7 @@
               <w:rPr>
                 <w:bCs/>
               </w:rPr>
-              <w:t xml:space="preserve">). College students’ credibility assessments of GenAI-generated information for academic tasks: An interview study. </w:t>
-            </w:r>
-            <w:r>
-              <w:rPr>
-                <w:bCs/>
-                <w:i/>
-                <w:iCs/>
-              </w:rPr>
-              <w:t>Journal of the Association for Information Science and Technology</w:t>
-            </w:r>
-            <w:r>
-              <w:rPr>
-                <w:bCs/>
-                <w:i/>
-                <w:iCs/>
-              </w:rPr>
-              <w:t>, 76</w:t>
-            </w:r>
-            <w:r>
-              <w:rPr>
-                <w:bCs/>
-              </w:rPr>
-              <w:t>(6), 867–883.</w:t>
-            </w:r>
-            <w:r>
-              <w:rPr>
-                <w:bCs/>
-              </w:rPr>
-              <w:t xml:space="preserve"> </w:t>
+              <w:t xml:space="preserve">). </w:t>
             </w:r>
             <w:hyperlink r:id="rId11" w:history="1">
               <w:r>
@@ -1768,20 +1758,36 @@
                   <w:rStyle w:val="Hyperlink"/>
                   <w:bCs/>
                 </w:rPr>
-                <w:t>https://doi.org/10.1002/asi.24978</w:t>
+                <w:t>College students’ credibility assessments of GenAI-generated information for academic tasks: An interview study</w:t>
               </w:r>
             </w:hyperlink>
             <w:r>
               <w:rPr>
                 <w:bCs/>
               </w:rPr>
-              <w:t xml:space="preserve"> </w:t>
-            </w:r>
-            <w:r>
-              <w:rPr>
-                <w:bCs/>
-              </w:rPr>
-              <w:t xml:space="preserve"> </w:t>
+              <w:t xml:space="preserve">. </w:t>
+            </w:r>
+            <w:r>
+              <w:rPr>
+                <w:bCs/>
+                <w:i/>
+                <w:iCs/>
+              </w:rPr>
+              <w:t>Journal of the Association for Information Science and Technology</w:t>
+            </w:r>
+            <w:r>
+              <w:rPr>
+                <w:bCs/>
+                <w:i/>
+                <w:iCs/>
+              </w:rPr>
+              <w:t>, 76</w:t>
+            </w:r>
+            <w:r>
+              <w:rPr>
+                <w:bCs/>
+              </w:rPr>
+              <w:t>(6), 867–883.</w:t>
             </w:r>
             <w:r>
               <w:rPr>
@@ -1910,33 +1916,7 @@
               <w:rPr>
                 <w:bCs/>
               </w:rPr>
-              <w:t>, Wang, S., Lee, H. S., Hong, B. H., Wang, N.-C., &amp; Cudjoe, E. K. (2024). Help-seeking situations related to visual interactions on mobile</w:t>
-            </w:r>
-            <w:r>
-              <w:rPr>
-                <w:bCs/>
-              </w:rPr>
-              <w:t xml:space="preserve"> </w:t>
-            </w:r>
-            <w:r>
-              <w:rPr>
-                <w:bCs/>
-              </w:rPr>
-              <w:t xml:space="preserve">platforms and recommended designs for blind and visually impaired users. </w:t>
-            </w:r>
-            <w:r>
-              <w:rPr>
-                <w:bCs/>
-                <w:i/>
-                <w:iCs/>
-              </w:rPr>
-              <w:t>Journal of Imaging, 10</w:t>
-            </w:r>
-            <w:r>
-              <w:rPr>
-                <w:bCs/>
-              </w:rPr>
-              <w:t xml:space="preserve">(8), 205. </w:t>
+              <w:t xml:space="preserve">, Wang, S., Lee, H. S., Hong, B. H., Wang, N.-C., &amp; Cudjoe, E. K. (2024). </w:t>
             </w:r>
             <w:hyperlink r:id="rId12" w:history="1">
               <w:r>
@@ -1944,14 +1924,42 @@
                   <w:rStyle w:val="Hyperlink"/>
                   <w:bCs/>
                 </w:rPr>
-                <w:t>https://doi.org/10.3390/jimaging10080205</w:t>
+                <w:t xml:space="preserve">Help-seeking situations related to visual interactions on mobile platforms and recommended designs for blind and visually </w:t>
+              </w:r>
+              <w:r>
+                <w:rPr>
+                  <w:rStyle w:val="Hyperlink"/>
+                  <w:bCs/>
+                </w:rPr>
+                <w:t>i</w:t>
+              </w:r>
+              <w:r>
+                <w:rPr>
+                  <w:rStyle w:val="Hyperlink"/>
+                  <w:bCs/>
+                </w:rPr>
+                <w:t>mpaired users</w:t>
               </w:r>
             </w:hyperlink>
             <w:r>
               <w:rPr>
                 <w:bCs/>
               </w:rPr>
-              <w:t xml:space="preserve"> </w:t>
+              <w:t xml:space="preserve">. </w:t>
+            </w:r>
+            <w:r>
+              <w:rPr>
+                <w:bCs/>
+                <w:i/>
+                <w:iCs/>
+              </w:rPr>
+              <w:t>Journal of Imaging, 10</w:t>
+            </w:r>
+            <w:r>
+              <w:rPr>
+                <w:bCs/>
+              </w:rPr>
+              <w:t xml:space="preserve">(8), 205. </w:t>
             </w:r>
           </w:p>
         </w:tc>
@@ -2039,21 +2047,7 @@
               <w:rPr>
                 <w:bCs/>
               </w:rPr>
-              <w:t xml:space="preserve">, &amp; Lee, Y. (2023). An exploration of robot-mediated Tai Chi exercise for older adults. </w:t>
-            </w:r>
-            <w:r>
-              <w:rPr>
-                <w:bCs/>
-                <w:i/>
-                <w:iCs/>
-              </w:rPr>
-              <w:t>Applied Sciences, 13</w:t>
-            </w:r>
-            <w:r>
-              <w:rPr>
-                <w:bCs/>
-              </w:rPr>
-              <w:t xml:space="preserve">(9), 5306. </w:t>
+              <w:t xml:space="preserve">, &amp; Lee, Y. (2023). </w:t>
             </w:r>
             <w:hyperlink r:id="rId13" w:history="1">
               <w:r>
@@ -2061,14 +2055,28 @@
                   <w:rStyle w:val="Hyperlink"/>
                   <w:bCs/>
                 </w:rPr>
-                <w:t>https://doi.org/10.3390/app13095306</w:t>
+                <w:t>An exploration of robot-mediated Tai Chi exercise for older adults</w:t>
               </w:r>
             </w:hyperlink>
             <w:r>
               <w:rPr>
                 <w:bCs/>
               </w:rPr>
-              <w:t xml:space="preserve"> </w:t>
+              <w:t xml:space="preserve">. </w:t>
+            </w:r>
+            <w:r>
+              <w:rPr>
+                <w:bCs/>
+                <w:i/>
+                <w:iCs/>
+              </w:rPr>
+              <w:t>Applied Sciences, 13</w:t>
+            </w:r>
+            <w:r>
+              <w:rPr>
+                <w:bCs/>
+              </w:rPr>
+              <w:t xml:space="preserve">(9), 5306. </w:t>
             </w:r>
           </w:p>
         </w:tc>
@@ -2164,21 +2172,7 @@
               <w:rPr>
                 <w:bCs/>
               </w:rPr>
-              <w:t xml:space="preserve">, B. &amp; Lee, H. S. (2023). Developing a platform-specific framework for web credibility assessment: A case of social Q&amp;A sites. </w:t>
-            </w:r>
-            <w:r>
-              <w:rPr>
-                <w:bCs/>
-                <w:i/>
-                <w:iCs/>
-              </w:rPr>
-              <w:t>Information Processing and Management, 60</w:t>
-            </w:r>
-            <w:r>
-              <w:rPr>
-                <w:bCs/>
-              </w:rPr>
-              <w:t xml:space="preserve">(3), 103321. </w:t>
+              <w:t xml:space="preserve">, B. &amp; Lee, H. S. (2023). </w:t>
             </w:r>
             <w:hyperlink r:id="rId14" w:history="1">
               <w:r>
@@ -2186,14 +2180,28 @@
                   <w:rStyle w:val="Hyperlink"/>
                   <w:bCs/>
                 </w:rPr>
-                <w:t>https://doi.org/10.1016/j.ipm.2023.103321</w:t>
+                <w:t>Developing a platform-specific framework for web credibility assessment: A case of social Q&amp;A sites</w:t>
               </w:r>
             </w:hyperlink>
             <w:r>
               <w:rPr>
                 <w:bCs/>
               </w:rPr>
-              <w:t xml:space="preserve"> </w:t>
+              <w:t xml:space="preserve">. </w:t>
+            </w:r>
+            <w:r>
+              <w:rPr>
+                <w:bCs/>
+                <w:i/>
+                <w:iCs/>
+              </w:rPr>
+              <w:t>Information Processing and Management, 60</w:t>
+            </w:r>
+            <w:r>
+              <w:rPr>
+                <w:bCs/>
+              </w:rPr>
+              <w:t xml:space="preserve">(3), 103321. </w:t>
             </w:r>
           </w:p>
         </w:tc>
@@ -2275,21 +2283,7 @@
               <w:rPr>
                 <w:bCs/>
               </w:rPr>
-              <w:t xml:space="preserve">, Kim, S.Y., &amp; Luo, M. (2022). Design matters in web credibility assessment: Interactive design as a social validation tool for online health information seekers. </w:t>
-            </w:r>
-            <w:r>
-              <w:rPr>
-                <w:bCs/>
-                <w:i/>
-                <w:iCs/>
-              </w:rPr>
-              <w:t>Asian Communication Research, 19</w:t>
-            </w:r>
-            <w:r>
-              <w:rPr>
-                <w:bCs/>
-              </w:rPr>
-              <w:t xml:space="preserve">(3), 119–138. </w:t>
+              <w:t xml:space="preserve">, Kim, S.Y., &amp; Luo, M. (2022). </w:t>
             </w:r>
             <w:hyperlink r:id="rId15" w:history="1">
               <w:r>
@@ -2297,14 +2291,28 @@
                   <w:rStyle w:val="Hyperlink"/>
                   <w:bCs/>
                 </w:rPr>
-                <w:t>https://doi.org/10.20879/acr.2022.19.3.119</w:t>
+                <w:t>Design matters in web credibility assessment: Interactive design as a social validation tool for online health information seekers</w:t>
               </w:r>
             </w:hyperlink>
             <w:r>
               <w:rPr>
                 <w:bCs/>
               </w:rPr>
-              <w:t xml:space="preserve"> </w:t>
+              <w:t xml:space="preserve">. </w:t>
+            </w:r>
+            <w:r>
+              <w:rPr>
+                <w:bCs/>
+                <w:i/>
+                <w:iCs/>
+              </w:rPr>
+              <w:t>Asian Communication Research, 19</w:t>
+            </w:r>
+            <w:r>
+              <w:rPr>
+                <w:bCs/>
+              </w:rPr>
+              <w:t>(3), 119–138.</w:t>
             </w:r>
           </w:p>
         </w:tc>
@@ -2392,37 +2400,7 @@
               <w:rPr>
                 <w:bCs/>
               </w:rPr>
-              <w:t xml:space="preserve"> (2022). Understanding the research landscape of information and communication technology integration in dementia-focused assistive technologies: Mining literature from 1970 to 2020. </w:t>
-            </w:r>
-            <w:proofErr w:type="spellStart"/>
-            <w:r>
-              <w:rPr>
-                <w:bCs/>
-                <w:i/>
-                <w:iCs/>
-              </w:rPr>
-              <w:t>Gerontechnology</w:t>
-            </w:r>
-            <w:proofErr w:type="spellEnd"/>
-            <w:r>
-              <w:rPr>
-                <w:bCs/>
-                <w:i/>
-                <w:iCs/>
-              </w:rPr>
-              <w:t>, 21</w:t>
-            </w:r>
-            <w:r>
-              <w:rPr>
-                <w:bCs/>
-              </w:rPr>
-              <w:t>(1), 1–18.</w:t>
-            </w:r>
-            <w:r>
-              <w:rPr>
-                <w:bCs/>
-              </w:rPr>
-              <w:t xml:space="preserve"> </w:t>
+              <w:t xml:space="preserve"> (2022). </w:t>
             </w:r>
             <w:hyperlink r:id="rId16" w:history="1">
               <w:r>
@@ -2430,14 +2408,38 @@
                   <w:rStyle w:val="Hyperlink"/>
                   <w:bCs/>
                 </w:rPr>
-                <w:t>https://doi.org/10.4017/gt.2022.21.1.798.12</w:t>
+                <w:t>Understanding the research landscape of information and communication technology integration in dementia-focused assistive technologies: Mining literature from 1970 to 2020</w:t>
               </w:r>
             </w:hyperlink>
             <w:r>
               <w:rPr>
                 <w:bCs/>
               </w:rPr>
-              <w:t xml:space="preserve"> </w:t>
+              <w:t xml:space="preserve">. </w:t>
+            </w:r>
+            <w:proofErr w:type="spellStart"/>
+            <w:r>
+              <w:rPr>
+                <w:bCs/>
+                <w:i/>
+                <w:iCs/>
+              </w:rPr>
+              <w:t>Gerontechnology</w:t>
+            </w:r>
+            <w:proofErr w:type="spellEnd"/>
+            <w:r>
+              <w:rPr>
+                <w:bCs/>
+                <w:i/>
+                <w:iCs/>
+              </w:rPr>
+              <w:t>, 21</w:t>
+            </w:r>
+            <w:r>
+              <w:rPr>
+                <w:bCs/>
+              </w:rPr>
+              <w:t>(1), 1–18.</w:t>
             </w:r>
           </w:p>
         </w:tc>
@@ -2609,67 +2611,7 @@
               <w:rPr>
                 <w:bCs/>
               </w:rPr>
-              <w:t>(2022). R</w:t>
-            </w:r>
-            <w:r>
-              <w:rPr>
-                <w:bCs/>
-              </w:rPr>
-              <w:t xml:space="preserve">espite service use among dementia and nondementia caregivers: Findings </w:t>
-            </w:r>
-            <w:r>
-              <w:rPr>
-                <w:bCs/>
-              </w:rPr>
-              <w:t>f</w:t>
-            </w:r>
-            <w:r>
-              <w:rPr>
-                <w:bCs/>
-              </w:rPr>
-              <w:t xml:space="preserve">rom the National Caregiving in the U.S. 2015 Survey. </w:t>
-            </w:r>
-            <w:r>
-              <w:rPr>
-                <w:bCs/>
-                <w:i/>
-                <w:iCs/>
-              </w:rPr>
-              <w:t>Journal of Applied Gerontology</w:t>
-            </w:r>
-            <w:r>
-              <w:rPr>
-                <w:bCs/>
-                <w:i/>
-                <w:iCs/>
-              </w:rPr>
-              <w:t xml:space="preserve">, </w:t>
-            </w:r>
-            <w:r>
-              <w:rPr>
-                <w:bCs/>
-                <w:i/>
-                <w:iCs/>
-              </w:rPr>
-              <w:t>41</w:t>
-            </w:r>
-            <w:r>
-              <w:rPr>
-                <w:bCs/>
-              </w:rPr>
-              <w:t>(6)</w:t>
-            </w:r>
-            <w:r>
-              <w:rPr>
-                <w:bCs/>
-              </w:rPr>
-              <w:t xml:space="preserve">, </w:t>
-            </w:r>
-            <w:r>
-              <w:rPr>
-                <w:bCs/>
-              </w:rPr>
-              <w:t xml:space="preserve">1557-1567. </w:t>
+              <w:t xml:space="preserve">(2022). </w:t>
             </w:r>
             <w:hyperlink r:id="rId17" w:history="1">
               <w:r>
@@ -2677,14 +2619,56 @@
                   <w:rStyle w:val="Hyperlink"/>
                   <w:bCs/>
                 </w:rPr>
-                <w:t>https://doi.org/10.1177/07334648221075620</w:t>
+                <w:t>Respite service use among dementia and nondementia caregivers: Findings from the National Caregiving in the U.S. 2015 Survey</w:t>
               </w:r>
             </w:hyperlink>
             <w:r>
               <w:rPr>
                 <w:bCs/>
               </w:rPr>
-              <w:t xml:space="preserve"> </w:t>
+              <w:t xml:space="preserve">. </w:t>
+            </w:r>
+            <w:r>
+              <w:rPr>
+                <w:bCs/>
+                <w:i/>
+                <w:iCs/>
+              </w:rPr>
+              <w:t>Journal of Applied Gerontology</w:t>
+            </w:r>
+            <w:r>
+              <w:rPr>
+                <w:bCs/>
+                <w:i/>
+                <w:iCs/>
+              </w:rPr>
+              <w:t xml:space="preserve">, </w:t>
+            </w:r>
+            <w:r>
+              <w:rPr>
+                <w:bCs/>
+                <w:i/>
+                <w:iCs/>
+              </w:rPr>
+              <w:t>41</w:t>
+            </w:r>
+            <w:r>
+              <w:rPr>
+                <w:bCs/>
+              </w:rPr>
+              <w:t>(6)</w:t>
+            </w:r>
+            <w:r>
+              <w:rPr>
+                <w:bCs/>
+              </w:rPr>
+              <w:t xml:space="preserve">, </w:t>
+            </w:r>
+            <w:r>
+              <w:rPr>
+                <w:bCs/>
+              </w:rPr>
+              <w:t xml:space="preserve">1557-1567. </w:t>
             </w:r>
           </w:p>
         </w:tc>
@@ -2778,35 +2762,7 @@
               <w:rPr>
                 <w:bCs/>
               </w:rPr>
-              <w:t xml:space="preserve">). Associations between mastery of life and everyday life information-seeking behavior among older adults: Analysis of the pew research center’s information engaged and information wary survey data. </w:t>
-            </w:r>
-            <w:r>
-              <w:rPr>
-                <w:bCs/>
-                <w:i/>
-                <w:iCs/>
-              </w:rPr>
-              <w:t>Journal of the Association for Information Science &amp; Technology</w:t>
-            </w:r>
-            <w:r>
-              <w:rPr>
-                <w:bCs/>
-                <w:i/>
-                <w:iCs/>
-              </w:rPr>
-              <w:t>, 73</w:t>
-            </w:r>
-            <w:r>
-              <w:rPr>
-                <w:bCs/>
-              </w:rPr>
-              <w:t>(3), 393–406</w:t>
-            </w:r>
-            <w:r>
-              <w:rPr>
-                <w:bCs/>
-              </w:rPr>
-              <w:t xml:space="preserve">. </w:t>
+              <w:t xml:space="preserve">). </w:t>
             </w:r>
             <w:hyperlink r:id="rId18" w:history="1">
               <w:r>
@@ -2814,14 +2770,42 @@
                   <w:rStyle w:val="Hyperlink"/>
                   <w:bCs/>
                 </w:rPr>
-                <w:t>https://doi.org/10.1002/asi.24556</w:t>
+                <w:t>Associations between mastery of life and everyday life information-seeking behavior among older adults: Analysis of the pew research center’s information engaged and information wary survey data</w:t>
               </w:r>
             </w:hyperlink>
             <w:r>
               <w:rPr>
                 <w:bCs/>
               </w:rPr>
-              <w:t xml:space="preserve"> </w:t>
+              <w:t xml:space="preserve">. </w:t>
+            </w:r>
+            <w:r>
+              <w:rPr>
+                <w:bCs/>
+                <w:i/>
+                <w:iCs/>
+              </w:rPr>
+              <w:t>Journal of the Association for Information Science &amp; Technology</w:t>
+            </w:r>
+            <w:r>
+              <w:rPr>
+                <w:bCs/>
+                <w:i/>
+                <w:iCs/>
+              </w:rPr>
+              <w:t>, 73</w:t>
+            </w:r>
+            <w:r>
+              <w:rPr>
+                <w:bCs/>
+              </w:rPr>
+              <w:t>(3), 393–406</w:t>
+            </w:r>
+            <w:r>
+              <w:rPr>
+                <w:bCs/>
+              </w:rPr>
+              <w:t xml:space="preserve">. </w:t>
             </w:r>
           </w:p>
         </w:tc>
@@ -2909,21 +2893,7 @@
               <w:rPr>
                 <w:bCs/>
               </w:rPr>
-              <w:t xml:space="preserve"> (2021). A feature-oriented analysis of developers’ descriptions and user reviews of top mHealth applications for diabetes and hypertension. </w:t>
-            </w:r>
-            <w:r>
-              <w:rPr>
-                <w:bCs/>
-                <w:i/>
-                <w:iCs/>
-              </w:rPr>
-              <w:t>International Journal of Medical Informatics, 156</w:t>
-            </w:r>
-            <w:r>
-              <w:rPr>
-                <w:bCs/>
-              </w:rPr>
-              <w:t xml:space="preserve">, 104598. </w:t>
+              <w:t xml:space="preserve"> (2021). </w:t>
             </w:r>
             <w:hyperlink r:id="rId19" w:history="1">
               <w:r>
@@ -2931,14 +2901,28 @@
                   <w:rStyle w:val="Hyperlink"/>
                   <w:bCs/>
                 </w:rPr>
-                <w:t>https://doi.org/10.1016/j.ijmedinf.2021.104598</w:t>
+                <w:t>A feature-oriented analysis of developers’ descriptions and user reviews of top mHealth applications for diabetes and hypertension</w:t>
               </w:r>
             </w:hyperlink>
             <w:r>
               <w:rPr>
                 <w:bCs/>
               </w:rPr>
-              <w:t xml:space="preserve"> </w:t>
+              <w:t xml:space="preserve">. </w:t>
+            </w:r>
+            <w:r>
+              <w:rPr>
+                <w:bCs/>
+                <w:i/>
+                <w:iCs/>
+              </w:rPr>
+              <w:t>International Journal of Medical Informatics, 156</w:t>
+            </w:r>
+            <w:r>
+              <w:rPr>
+                <w:bCs/>
+              </w:rPr>
+              <w:t xml:space="preserve">, 104598. </w:t>
             </w:r>
           </w:p>
         </w:tc>
@@ -3020,21 +3004,7 @@
               <w:rPr>
                 <w:bCs/>
               </w:rPr>
-              <w:t xml:space="preserve">, Wang, S., Lee, Y., Oh, H., &amp; Zheng, Z. (2020). A systematic review of mobile health technologies to support self-management of concurrent diabetes and hypertension. </w:t>
-            </w:r>
-            <w:r>
-              <w:rPr>
-                <w:bCs/>
-                <w:i/>
-                <w:iCs/>
-              </w:rPr>
-              <w:t>Journal of the American Medical Informatics Association, 27</w:t>
-            </w:r>
-            <w:r>
-              <w:rPr>
-                <w:bCs/>
-              </w:rPr>
-              <w:t xml:space="preserve">(6), 939–945. </w:t>
+              <w:t xml:space="preserve">, Wang, S., Lee, Y., Oh, H., &amp; Zheng, Z. (2020). </w:t>
             </w:r>
             <w:hyperlink r:id="rId20" w:history="1">
               <w:r>
@@ -3042,14 +3012,42 @@
                   <w:rStyle w:val="Hyperlink"/>
                   <w:bCs/>
                 </w:rPr>
-                <w:t>https://doi.org/10.1093/jamia/ocaa029</w:t>
+                <w:t>A sy</w:t>
+              </w:r>
+              <w:r>
+                <w:rPr>
+                  <w:rStyle w:val="Hyperlink"/>
+                  <w:bCs/>
+                </w:rPr>
+                <w:t>s</w:t>
+              </w:r>
+              <w:r>
+                <w:rPr>
+                  <w:rStyle w:val="Hyperlink"/>
+                  <w:bCs/>
+                </w:rPr>
+                <w:t>tematic review of mobile health technologies to support self-management of concurrent diabetes and hypertension</w:t>
               </w:r>
             </w:hyperlink>
             <w:r>
               <w:rPr>
                 <w:bCs/>
               </w:rPr>
-              <w:t xml:space="preserve"> </w:t>
+              <w:t xml:space="preserve">. </w:t>
+            </w:r>
+            <w:r>
+              <w:rPr>
+                <w:bCs/>
+                <w:i/>
+                <w:iCs/>
+              </w:rPr>
+              <w:t>Journal of the American Medical Informatics Association, 27</w:t>
+            </w:r>
+            <w:r>
+              <w:rPr>
+                <w:bCs/>
+              </w:rPr>
+              <w:t xml:space="preserve">(6), 939–945. </w:t>
             </w:r>
           </w:p>
         </w:tc>
@@ -3131,21 +3129,7 @@
               <w:rPr>
                 <w:bCs/>
               </w:rPr>
-              <w:t xml:space="preserve"> (2020). Older adults’ credibility assessment of online health information: An exploratory study using an extended typology of web credibility.</w:t>
-            </w:r>
-            <w:r>
-              <w:rPr>
-                <w:bCs/>
-                <w:i/>
-                <w:iCs/>
-              </w:rPr>
-              <w:t xml:space="preserve"> Journal of the Association for Information Science &amp; Technology, 71</w:t>
-            </w:r>
-            <w:r>
-              <w:rPr>
-                <w:bCs/>
-              </w:rPr>
-              <w:t xml:space="preserve">(11), 1295-1307. </w:t>
+              <w:t xml:space="preserve"> (2020). </w:t>
             </w:r>
             <w:hyperlink r:id="rId21" w:history="1">
               <w:r>
@@ -3153,14 +3137,28 @@
                   <w:rStyle w:val="Hyperlink"/>
                   <w:bCs/>
                 </w:rPr>
-                <w:t>https://doi.org/doi:10.1002/asi.24341</w:t>
+                <w:t>Older adults’ credibility assessment of online health information: An exploratory study using an extended typology of web credibility</w:t>
               </w:r>
             </w:hyperlink>
             <w:r>
               <w:rPr>
                 <w:bCs/>
               </w:rPr>
-              <w:t xml:space="preserve"> </w:t>
+              <w:t>.</w:t>
+            </w:r>
+            <w:r>
+              <w:rPr>
+                <w:bCs/>
+                <w:i/>
+                <w:iCs/>
+              </w:rPr>
+              <w:t xml:space="preserve"> Journal of the Association for Information Science &amp; Technology, 71</w:t>
+            </w:r>
+            <w:r>
+              <w:rPr>
+                <w:bCs/>
+              </w:rPr>
+              <w:t xml:space="preserve">(11), 1295-1307. </w:t>
             </w:r>
           </w:p>
         </w:tc>
@@ -3243,19 +3241,7 @@
               <w:rPr>
                 <w:bCs/>
               </w:rPr>
-              <w:t xml:space="preserve">(2019). Older adults’ health information behavior in everyday life settings. </w:t>
-            </w:r>
-            <w:r>
-              <w:rPr>
-                <w:i/>
-              </w:rPr>
-              <w:t>Library &amp; Information Science Research, 41</w:t>
-            </w:r>
-            <w:r>
-              <w:rPr>
-                <w:iCs/>
-              </w:rPr>
-              <w:t xml:space="preserve">(4), 100983. </w:t>
+              <w:t xml:space="preserve">(2019). </w:t>
             </w:r>
             <w:hyperlink r:id="rId22" w:history="1">
               <w:r>
@@ -3263,21 +3249,26 @@
                   <w:rStyle w:val="Hyperlink"/>
                   <w:bCs/>
                 </w:rPr>
-                <w:t>https://doi.org/</w:t>
-              </w:r>
-              <w:r>
-                <w:rPr>
-                  <w:rStyle w:val="Hyperlink"/>
-                  <w:iCs/>
-                </w:rPr>
-                <w:t>doi:10.1016/j.lisr.2019.100983</w:t>
+                <w:t>Older adults’ health information behavior in everyday life settings</w:t>
               </w:r>
             </w:hyperlink>
             <w:r>
               <w:rPr>
+                <w:bCs/>
+              </w:rPr>
+              <w:t xml:space="preserve">. </w:t>
+            </w:r>
+            <w:r>
+              <w:rPr>
+                <w:i/>
+              </w:rPr>
+              <w:t>Library &amp; Information Science Research, 41</w:t>
+            </w:r>
+            <w:r>
+              <w:rPr>
                 <w:iCs/>
               </w:rPr>
-              <w:t xml:space="preserve"> </w:t>
+              <w:t xml:space="preserve">(4), 100983. </w:t>
             </w:r>
           </w:p>
         </w:tc>
@@ -3353,41 +3344,144 @@
               <w:t>Choi, W.</w:t>
             </w:r>
             <w:r>
-              <w:t xml:space="preserve">, Zheng, H., Franklin, P. &amp; Tulu, B. (2019). mHealth technologies for osteoarthritis self-management and treatment: A systematic review. </w:t>
-            </w:r>
-            <w:r>
-              <w:rPr>
-                <w:i/>
-              </w:rPr>
-              <w:t>Health Informatics Journal</w:t>
-            </w:r>
-            <w:r>
-              <w:rPr>
-                <w:i/>
-                <w:iCs/>
-              </w:rPr>
-              <w:t>, 25</w:t>
-            </w:r>
-            <w:r>
-              <w:t xml:space="preserve">(3), 984–1003. </w:t>
+              <w:t xml:space="preserve">, Zheng, H., Franklin, P. &amp; Tulu, B. (2019). </w:t>
             </w:r>
             <w:hyperlink r:id="rId23" w:history="1">
               <w:r>
                 <w:rPr>
                   <w:rStyle w:val="Hyperlink"/>
-                  <w:bCs/>
                 </w:rPr>
-                <w:t>https://doi.org/</w:t>
+                <w:t>mHealth technologies for osteoarthritis self-management and treatment: A systematic review</w:t>
               </w:r>
+            </w:hyperlink>
+            <w:r>
+              <w:t xml:space="preserve">. </w:t>
+            </w:r>
+            <w:r>
+              <w:rPr>
+                <w:i/>
+              </w:rPr>
+              <w:t>Health Informatics Journal</w:t>
+            </w:r>
+            <w:r>
+              <w:rPr>
+                <w:i/>
+                <w:iCs/>
+              </w:rPr>
+              <w:t>, 25</w:t>
+            </w:r>
+            <w:r>
+              <w:t xml:space="preserve">(3), 984–1003. </w:t>
+            </w:r>
+          </w:p>
+        </w:tc>
+      </w:tr>
+      <w:tr>
+        <w:trPr>
+          <w:trHeight w:val="80"/>
+        </w:trPr>
+        <w:tc>
+          <w:tcPr>
+            <w:tcW w:w="8010" w:type="dxa"/>
+            <w:gridSpan w:val="3"/>
+            <w:tcMar>
+              <w:top w:w="0" w:type="dxa"/>
+              <w:left w:w="108" w:type="dxa"/>
+              <w:bottom w:w="0" w:type="dxa"/>
+              <w:right w:w="108" w:type="dxa"/>
+            </w:tcMar>
+          </w:tcPr>
+          <w:p>
+            <w:pPr>
+              <w:ind w:left="432" w:hanging="432"/>
+              <w:jc w:val="right"/>
+              <w:rPr>
+                <w:sz w:val="10"/>
+                <w:szCs w:val="10"/>
+              </w:rPr>
+            </w:pPr>
+          </w:p>
+        </w:tc>
+        <w:tc>
+          <w:tcPr>
+            <w:tcW w:w="1350" w:type="dxa"/>
+            <w:gridSpan w:val="2"/>
+          </w:tcPr>
+          <w:p>
+            <w:pPr>
+              <w:ind w:left="432" w:hanging="432"/>
+              <w:jc w:val="left"/>
+              <w:rPr>
+                <w:b/>
+                <w:sz w:val="10"/>
+                <w:szCs w:val="10"/>
+              </w:rPr>
+            </w:pPr>
+          </w:p>
+        </w:tc>
+      </w:tr>
+      <w:tr>
+        <w:trPr>
+          <w:trHeight w:val="276"/>
+        </w:trPr>
+        <w:tc>
+          <w:tcPr>
+            <w:tcW w:w="9360" w:type="dxa"/>
+            <w:gridSpan w:val="5"/>
+            <w:tcMar>
+              <w:top w:w="0" w:type="dxa"/>
+              <w:left w:w="108" w:type="dxa"/>
+              <w:bottom w:w="0" w:type="dxa"/>
+              <w:right w:w="108" w:type="dxa"/>
+            </w:tcMar>
+          </w:tcPr>
+          <w:p>
+            <w:pPr>
+              <w:ind w:left="432" w:hanging="432"/>
+              <w:jc w:val="left"/>
+              <w:rPr>
+                <w:b/>
+              </w:rPr>
+            </w:pPr>
+            <w:r>
+              <w:t xml:space="preserve">Zheng, H., Tulu, B., </w:t>
+            </w:r>
+            <w:r>
+              <w:rPr>
+                <w:b/>
+              </w:rPr>
+              <w:t>Choi, W.</w:t>
+            </w:r>
+            <w:r>
+              <w:t xml:space="preserve">, &amp; Franklin, P. (2017). </w:t>
+            </w:r>
+            <w:hyperlink r:id="rId24" w:history="1">
               <w:r>
                 <w:rPr>
                   <w:rStyle w:val="Hyperlink"/>
                 </w:rPr>
-                <w:t>doi:10.1177/1460458217735676</w:t>
+                <w:t>Using mHealth app to support treatment decision making for knee arthritis: Patient perspective</w:t>
               </w:r>
             </w:hyperlink>
             <w:r>
-              <w:t xml:space="preserve"> </w:t>
+              <w:t xml:space="preserve">. </w:t>
+            </w:r>
+            <w:proofErr w:type="spellStart"/>
+            <w:r>
+              <w:rPr>
+                <w:i/>
+              </w:rPr>
+              <w:t>eGEMs</w:t>
+            </w:r>
+            <w:proofErr w:type="spellEnd"/>
+            <w:r>
+              <w:rPr>
+                <w:i/>
+              </w:rPr>
+              <w:t>, 5</w:t>
+            </w:r>
+            <w:r>
+              <w:t xml:space="preserve">(2). </w:t>
             </w:r>
           </w:p>
         </w:tc>
@@ -3428,7 +3522,6 @@
               <w:ind w:left="432" w:hanging="432"/>
               <w:jc w:val="left"/>
               <w:rPr>
-                <w:b/>
                 <w:sz w:val="10"/>
                 <w:szCs w:val="10"/>
               </w:rPr>
@@ -3455,12 +3548,9 @@
             <w:pPr>
               <w:ind w:left="432" w:hanging="432"/>
               <w:jc w:val="left"/>
-              <w:rPr>
-                <w:b/>
-              </w:rPr>
-            </w:pPr>
-            <w:r>
-              <w:t xml:space="preserve">Zheng, H., Tulu, B., </w:t>
+            </w:pPr>
+            <w:r>
+              <w:t xml:space="preserve">Yang, K., Lee, J., &amp; </w:t>
             </w:r>
             <w:r>
               <w:rPr>
@@ -3469,42 +3559,27 @@
               <w:t>Choi, W.</w:t>
             </w:r>
             <w:r>
-              <w:t xml:space="preserve">, &amp; Franklin, P. (2017). Using mHealth app to support treatment decision making for knee arthritis: Patient perspective. </w:t>
-            </w:r>
-            <w:proofErr w:type="spellStart"/>
-            <w:r>
-              <w:rPr>
-                <w:i/>
-              </w:rPr>
-              <w:t>eGEMs</w:t>
-            </w:r>
-            <w:proofErr w:type="spellEnd"/>
-            <w:r>
-              <w:rPr>
-                <w:i/>
-              </w:rPr>
-              <w:t>, 5</w:t>
-            </w:r>
-            <w:r>
-              <w:t xml:space="preserve">(2). </w:t>
-            </w:r>
-            <w:hyperlink r:id="rId24" w:history="1">
-              <w:r>
-                <w:rPr>
-                  <w:rStyle w:val="Hyperlink"/>
-                  <w:bCs/>
-                </w:rPr>
-                <w:t>https://doi.org/</w:t>
-              </w:r>
+              <w:t xml:space="preserve"> (2016). </w:t>
+            </w:r>
+            <w:hyperlink r:id="rId25" w:history="1">
               <w:r>
                 <w:rPr>
                   <w:rStyle w:val="Hyperlink"/>
                 </w:rPr>
-                <w:t>doi:10.13063/2327-9214.1284</w:t>
+                <w:t>Publication and citation patterns of Korean LIS research by subject areas</w:t>
               </w:r>
             </w:hyperlink>
             <w:r>
-              <w:t xml:space="preserve"> </w:t>
+              <w:t xml:space="preserve">. </w:t>
+            </w:r>
+            <w:r>
+              <w:rPr>
+                <w:i/>
+              </w:rPr>
+              <w:t>Malaysian Journal of Library &amp; Information Science, 21</w:t>
+            </w:r>
+            <w:r>
+              <w:t>(2), 67–81.</w:t>
             </w:r>
           </w:p>
         </w:tc>
@@ -3571,6 +3646,9 @@
             <w:pPr>
               <w:ind w:left="432" w:hanging="432"/>
               <w:jc w:val="left"/>
+              <w:rPr>
+                <w:b/>
+              </w:rPr>
             </w:pPr>
             <w:r>
               <w:t xml:space="preserve">Yang, K., Lee, J., &amp; </w:t>
@@ -3582,34 +3660,27 @@
               <w:t>Choi, W.</w:t>
             </w:r>
             <w:r>
-              <w:t xml:space="preserve"> (2016). Publication and citation patterns of Korean LIS research by subject areas. </w:t>
-            </w:r>
-            <w:r>
-              <w:rPr>
-                <w:i/>
-              </w:rPr>
-              <w:t>Malaysian Journal of Library &amp; Information Science, 21</w:t>
-            </w:r>
-            <w:r>
-              <w:t xml:space="preserve">(2), 67–81. </w:t>
-            </w:r>
-            <w:hyperlink r:id="rId25" w:history="1">
-              <w:r>
-                <w:rPr>
-                  <w:rStyle w:val="Hyperlink"/>
-                  <w:bCs/>
-                </w:rPr>
-                <w:t>https://doi.org/</w:t>
-              </w:r>
+              <w:t xml:space="preserve"> (2015). </w:t>
+            </w:r>
+            <w:hyperlink r:id="rId26" w:history="1">
               <w:r>
                 <w:rPr>
                   <w:rStyle w:val="Hyperlink"/>
                 </w:rPr>
-                <w:t>doi:10.22452/mjlis.vol21no2.5</w:t>
+                <w:t>Looking beyond the numbers: Bibliometric approach to analysis of LIS research in Korea</w:t>
               </w:r>
             </w:hyperlink>
             <w:r>
-              <w:t xml:space="preserve"> </w:t>
+              <w:t xml:space="preserve">. </w:t>
+            </w:r>
+            <w:r>
+              <w:rPr>
+                <w:i/>
+              </w:rPr>
+              <w:t>Journal of the Korean Society for Library and Information Science, 49</w:t>
+            </w:r>
+            <w:r>
+              <w:t>(4), 241–264.</w:t>
             </w:r>
           </w:p>
         </w:tc>
@@ -3676,12 +3747,14 @@
             <w:pPr>
               <w:ind w:left="432" w:hanging="432"/>
               <w:jc w:val="left"/>
-              <w:rPr>
-                <w:b/>
-              </w:rPr>
-            </w:pPr>
-            <w:r>
-              <w:t xml:space="preserve">Yang, K., Lee, J., &amp; </w:t>
+            </w:pPr>
+            <w:proofErr w:type="spellStart"/>
+            <w:r>
+              <w:t>Stvilia</w:t>
+            </w:r>
+            <w:proofErr w:type="spellEnd"/>
+            <w:r>
+              <w:t xml:space="preserve">, B., &amp; </w:t>
             </w:r>
             <w:r>
               <w:rPr>
@@ -3690,38 +3763,27 @@
               <w:t>Choi, W.</w:t>
             </w:r>
             <w:r>
-              <w:t xml:space="preserve"> (2015). Looking beyond the numbers: Bibliometric approach to analysis of LIS </w:t>
-            </w:r>
-            <w:r>
-              <w:lastRenderedPageBreak/>
-              <w:t xml:space="preserve">research in Korea. </w:t>
-            </w:r>
-            <w:r>
-              <w:rPr>
-                <w:i/>
-              </w:rPr>
-              <w:t>Journal of the Korean Society for Library and Information Science, 49</w:t>
-            </w:r>
-            <w:r>
-              <w:t xml:space="preserve">(4), 241–264. </w:t>
-            </w:r>
-            <w:hyperlink r:id="rId26" w:history="1">
-              <w:r>
-                <w:rPr>
-                  <w:rStyle w:val="Hyperlink"/>
-                  <w:bCs/>
-                </w:rPr>
-                <w:t>https://doi.org/</w:t>
-              </w:r>
+              <w:t xml:space="preserve"> (2015). </w:t>
+            </w:r>
+            <w:hyperlink r:id="rId27" w:history="1">
               <w:r>
                 <w:rPr>
                   <w:rStyle w:val="Hyperlink"/>
                 </w:rPr>
-                <w:t>doi:10.4275/KSLIS.2015.49.4.241</w:t>
+                <w:t>Mobile wellness application-seeking behavior by college students: An exploratory study</w:t>
               </w:r>
             </w:hyperlink>
             <w:r>
-              <w:t xml:space="preserve"> </w:t>
+              <w:t xml:space="preserve">. </w:t>
+            </w:r>
+            <w:r>
+              <w:rPr>
+                <w:i/>
+              </w:rPr>
+              <w:t>Library &amp; Information Science Research, 37</w:t>
+            </w:r>
+            <w:r>
+              <w:t>(3), 201–208.</w:t>
             </w:r>
           </w:p>
         </w:tc>
@@ -3771,7 +3833,7 @@
       </w:tr>
       <w:tr>
         <w:trPr>
-          <w:trHeight w:val="276"/>
+          <w:trHeight w:val="80"/>
         </w:trPr>
         <w:tc>
           <w:tcPr>
@@ -3789,49 +3851,45 @@
               <w:ind w:left="432" w:hanging="432"/>
               <w:jc w:val="left"/>
             </w:pPr>
+            <w:r>
+              <w:rPr>
+                <w:b/>
+                <w:bCs/>
+              </w:rPr>
+              <w:lastRenderedPageBreak/>
+              <w:t>Choi, W.</w:t>
+            </w:r>
+            <w:r>
+              <w:t xml:space="preserve">, &amp; </w:t>
+            </w:r>
             <w:proofErr w:type="spellStart"/>
             <w:r>
               <w:t>Stvilia</w:t>
             </w:r>
             <w:proofErr w:type="spellEnd"/>
             <w:r>
-              <w:t xml:space="preserve">, B., &amp; </w:t>
-            </w:r>
-            <w:r>
-              <w:rPr>
-                <w:b/>
-              </w:rPr>
-              <w:t>Choi, W.</w:t>
-            </w:r>
-            <w:r>
-              <w:t xml:space="preserve"> (2015). Mobile wellness application-seeking behavior by college students: An exploratory study. </w:t>
-            </w:r>
-            <w:r>
-              <w:rPr>
-                <w:i/>
-              </w:rPr>
-              <w:t>Library &amp; Information Science Research, 37</w:t>
-            </w:r>
-            <w:r>
-              <w:t xml:space="preserve">(3), 201–208. </w:t>
-            </w:r>
-            <w:hyperlink r:id="rId27" w:history="1">
-              <w:r>
-                <w:rPr>
-                  <w:rStyle w:val="Hyperlink"/>
-                  <w:bCs/>
-                </w:rPr>
-                <w:t>https://doi.org/</w:t>
-              </w:r>
+              <w:t xml:space="preserve">, B. (2015). </w:t>
+            </w:r>
+            <w:hyperlink r:id="rId28" w:history="1">
               <w:r>
                 <w:rPr>
                   <w:rStyle w:val="Hyperlink"/>
                 </w:rPr>
-                <w:t>doi:10.1016/j.lisr.2015.04.007</w:t>
+                <w:t>Web credibility assessment: Conceptualization, operationalization, variability, and models</w:t>
               </w:r>
             </w:hyperlink>
             <w:r>
-              <w:t xml:space="preserve"> </w:t>
+              <w:t xml:space="preserve">. </w:t>
+            </w:r>
+            <w:r>
+              <w:rPr>
+                <w:i/>
+                <w:iCs/>
+              </w:rPr>
+              <w:t>Journal of the Association for Information Science and Technology, 66</w:t>
+            </w:r>
+            <w:r>
+              <w:t>(12), 2399–2414.</w:t>
             </w:r>
           </w:p>
         </w:tc>
@@ -3872,6 +3930,8 @@
               <w:ind w:left="432" w:hanging="432"/>
               <w:jc w:val="left"/>
               <w:rPr>
+                <w:b/>
+                <w:bCs/>
                 <w:sz w:val="10"/>
                 <w:szCs w:val="10"/>
               </w:rPr>
@@ -3881,7 +3941,7 @@
       </w:tr>
       <w:tr>
         <w:trPr>
-          <w:trHeight w:val="80"/>
+          <w:trHeight w:val="276"/>
         </w:trPr>
         <w:tc>
           <w:tcPr>
@@ -3900,50 +3960,36 @@
               <w:jc w:val="left"/>
             </w:pPr>
             <w:r>
-              <w:rPr>
-                <w:b/>
-                <w:bCs/>
+              <w:t xml:space="preserve">Chang, D. H., &amp; </w:t>
+            </w:r>
+            <w:r>
+              <w:rPr>
+                <w:b/>
               </w:rPr>
               <w:t>Choi, W.</w:t>
             </w:r>
             <w:r>
-              <w:t xml:space="preserve">, &amp; </w:t>
-            </w:r>
-            <w:proofErr w:type="spellStart"/>
-            <w:r>
-              <w:t>Stvilia</w:t>
-            </w:r>
-            <w:proofErr w:type="spellEnd"/>
-            <w:r>
-              <w:t xml:space="preserve">, B. (2015). Web credibility assessment: Conceptualization, operationalization, variability, and models. </w:t>
-            </w:r>
-            <w:r>
-              <w:rPr>
-                <w:i/>
-                <w:iCs/>
-              </w:rPr>
-              <w:t>Journal of the Association for Information Science and Technology, 66</w:t>
-            </w:r>
-            <w:r>
-              <w:t xml:space="preserve">(12), 2399–2414. </w:t>
-            </w:r>
-            <w:hyperlink r:id="rId28" w:history="1">
-              <w:r>
-                <w:rPr>
-                  <w:rStyle w:val="Hyperlink"/>
-                  <w:bCs/>
-                </w:rPr>
-                <w:t>https://doi.org/</w:t>
-              </w:r>
+              <w:t xml:space="preserve"> (2008). </w:t>
+            </w:r>
+            <w:hyperlink r:id="rId29" w:history="1">
               <w:r>
                 <w:rPr>
                   <w:rStyle w:val="Hyperlink"/>
                 </w:rPr>
-                <w:t>doi:10.1002/asi.23543</w:t>
+                <w:t>Developing and testing of an e-journal evaluation model for university libraries</w:t>
               </w:r>
             </w:hyperlink>
             <w:r>
-              <w:t xml:space="preserve"> </w:t>
+              <w:t xml:space="preserve">. </w:t>
+            </w:r>
+            <w:r>
+              <w:rPr>
+                <w:i/>
+              </w:rPr>
+              <w:t>Korean Society for Information Management, 25</w:t>
+            </w:r>
+            <w:r>
+              <w:t>(4), 165–184.</w:t>
             </w:r>
           </w:p>
         </w:tc>
@@ -3984,8 +4030,6 @@
               <w:ind w:left="432" w:hanging="432"/>
               <w:jc w:val="left"/>
               <w:rPr>
-                <w:b/>
-                <w:bCs/>
                 <w:sz w:val="10"/>
                 <w:szCs w:val="10"/>
               </w:rPr>
@@ -4012,6 +4056,9 @@
             <w:pPr>
               <w:ind w:left="432" w:hanging="432"/>
               <w:jc w:val="left"/>
+              <w:rPr>
+                <w:b/>
+              </w:rPr>
             </w:pPr>
             <w:r>
               <w:t xml:space="preserve">Chang, D. H., &amp; </w:t>
@@ -4023,139 +4070,27 @@
               <w:t>Choi, W.</w:t>
             </w:r>
             <w:r>
-              <w:t xml:space="preserve"> (2008). Developing and testing of an e-journal evaluation model for university libraries. </w:t>
-            </w:r>
-            <w:r>
-              <w:rPr>
-                <w:i/>
-              </w:rPr>
-              <w:t>Korean Society for Information Management, 25</w:t>
-            </w:r>
-            <w:r>
-              <w:t xml:space="preserve">(4), 165–184. </w:t>
-            </w:r>
-            <w:hyperlink r:id="rId29" w:history="1">
-              <w:r>
-                <w:rPr>
-                  <w:rStyle w:val="Hyperlink"/>
-                  <w:bCs/>
-                </w:rPr>
-                <w:t>https://doi.org/10.3743/KOSIM.2008.25.4.165</w:t>
-              </w:r>
-            </w:hyperlink>
-            <w:r>
-              <w:rPr>
-                <w:bCs/>
-              </w:rPr>
-              <w:t xml:space="preserve"> </w:t>
-            </w:r>
-          </w:p>
-        </w:tc>
-      </w:tr>
-      <w:tr>
-        <w:trPr>
-          <w:trHeight w:val="80"/>
-        </w:trPr>
-        <w:tc>
-          <w:tcPr>
-            <w:tcW w:w="8010" w:type="dxa"/>
-            <w:gridSpan w:val="3"/>
-            <w:tcMar>
-              <w:top w:w="0" w:type="dxa"/>
-              <w:left w:w="108" w:type="dxa"/>
-              <w:bottom w:w="0" w:type="dxa"/>
-              <w:right w:w="108" w:type="dxa"/>
-            </w:tcMar>
-          </w:tcPr>
-          <w:p>
-            <w:pPr>
-              <w:ind w:left="432" w:hanging="432"/>
-              <w:jc w:val="right"/>
-              <w:rPr>
-                <w:sz w:val="10"/>
-                <w:szCs w:val="10"/>
-              </w:rPr>
-            </w:pPr>
-          </w:p>
-        </w:tc>
-        <w:tc>
-          <w:tcPr>
-            <w:tcW w:w="1350" w:type="dxa"/>
-            <w:gridSpan w:val="2"/>
-          </w:tcPr>
-          <w:p>
-            <w:pPr>
-              <w:ind w:left="432" w:hanging="432"/>
-              <w:jc w:val="left"/>
-              <w:rPr>
-                <w:sz w:val="10"/>
-                <w:szCs w:val="10"/>
-              </w:rPr>
-            </w:pPr>
-          </w:p>
-        </w:tc>
-      </w:tr>
-      <w:tr>
-        <w:trPr>
-          <w:trHeight w:val="276"/>
-        </w:trPr>
-        <w:tc>
-          <w:tcPr>
-            <w:tcW w:w="9360" w:type="dxa"/>
-            <w:gridSpan w:val="5"/>
-            <w:tcMar>
-              <w:top w:w="0" w:type="dxa"/>
-              <w:left w:w="108" w:type="dxa"/>
-              <w:bottom w:w="0" w:type="dxa"/>
-              <w:right w:w="108" w:type="dxa"/>
-            </w:tcMar>
-          </w:tcPr>
-          <w:p>
-            <w:pPr>
-              <w:ind w:left="432" w:hanging="432"/>
-              <w:jc w:val="left"/>
-              <w:rPr>
-                <w:b/>
-              </w:rPr>
-            </w:pPr>
-            <w:r>
-              <w:t xml:space="preserve">Chang, D. H., &amp; </w:t>
-            </w:r>
-            <w:r>
-              <w:rPr>
-                <w:b/>
-              </w:rPr>
-              <w:t>Choi, W.</w:t>
-            </w:r>
-            <w:r>
-              <w:t xml:space="preserve"> (2008). Trends in integrated electronic resource management in academic libraries. </w:t>
-            </w:r>
-            <w:r>
-              <w:rPr>
-                <w:i/>
-              </w:rPr>
-              <w:t>Journal of the Korean Society for Library and Information Science, 42</w:t>
-            </w:r>
-            <w:r>
-              <w:t xml:space="preserve">(4), 201–221. </w:t>
+              <w:t xml:space="preserve"> (2008). </w:t>
             </w:r>
             <w:hyperlink r:id="rId30" w:history="1">
               <w:r>
                 <w:rPr>
                   <w:rStyle w:val="Hyperlink"/>
-                  <w:bCs/>
                 </w:rPr>
-                <w:t>https://doi.org/</w:t>
-              </w:r>
-              <w:r>
-                <w:rPr>
-                  <w:rStyle w:val="Hyperlink"/>
-                </w:rPr>
-                <w:t>doi:10.4275/KSLIS.2008.42.4.201</w:t>
+                <w:t>Trends in integrated electronic resource management in academic libraries</w:t>
               </w:r>
             </w:hyperlink>
             <w:r>
-              <w:t xml:space="preserve"> </w:t>
+              <w:t xml:space="preserve">. </w:t>
+            </w:r>
+            <w:r>
+              <w:rPr>
+                <w:i/>
+              </w:rPr>
+              <w:t>Journal of the Korean Society for Library and Information Science, 42</w:t>
+            </w:r>
+            <w:r>
+              <w:t>(4), 201–221.</w:t>
             </w:r>
           </w:p>
         </w:tc>
@@ -4204,10 +4139,6 @@
             <w:pPr>
               <w:ind w:left="432" w:hanging="432"/>
               <w:jc w:val="left"/>
-              <w:rPr>
-                <w:b/>
-                <w:bCs/>
-              </w:rPr>
             </w:pPr>
             <w:r>
               <w:rPr>
@@ -4217,10 +4148,7 @@
               <w:t>Choi, W.</w:t>
             </w:r>
             <w:r>
-              <w:t>,</w:t>
-            </w:r>
-            <w:r>
-              <w:t xml:space="preserve"> Bak, H., </w:t>
+              <w:t xml:space="preserve">, Lee, J., </w:t>
             </w:r>
             <w:proofErr w:type="spellStart"/>
             <w:r>
@@ -4228,64 +4156,25 @@
             </w:r>
             <w:proofErr w:type="spellEnd"/>
             <w:r>
-              <w:t xml:space="preserve">, B., &amp; Zhang, Y. </w:t>
-            </w:r>
-            <w:r>
-              <w:t>(202</w:t>
-            </w:r>
-            <w:r>
-              <w:t>5</w:t>
-            </w:r>
-            <w:r>
-              <w:t>).</w:t>
-            </w:r>
-            <w:r>
-              <w:t xml:space="preserve"> </w:t>
-            </w:r>
-            <w:r>
-              <w:t xml:space="preserve">GenAI </w:t>
-            </w:r>
-            <w:r>
-              <w:t>c</w:t>
-            </w:r>
-            <w:r>
-              <w:t xml:space="preserve">ompetencies in </w:t>
-            </w:r>
-            <w:r>
-              <w:t>h</w:t>
-            </w:r>
-            <w:r>
-              <w:t xml:space="preserve">igher </w:t>
-            </w:r>
-            <w:r>
-              <w:t>e</w:t>
-            </w:r>
-            <w:r>
-              <w:t xml:space="preserve">ducation: An </w:t>
-            </w:r>
-            <w:r>
-              <w:t>a</w:t>
-            </w:r>
-            <w:r>
-              <w:t xml:space="preserve">nalysis of </w:t>
-            </w:r>
-            <w:r>
-              <w:t>e</w:t>
-            </w:r>
-            <w:r>
-              <w:t xml:space="preserve">xisting </w:t>
-            </w:r>
-            <w:r>
-              <w:t>l</w:t>
-            </w:r>
-            <w:r>
-              <w:t xml:space="preserve">iteracy </w:t>
-            </w:r>
-            <w:r>
-              <w:t>f</w:t>
-            </w:r>
-            <w:r>
-              <w:t>rameworks</w:t>
+              <w:t xml:space="preserve">, B., Zhang, Y., &amp; Bak, H. (2026). </w:t>
+            </w:r>
+            <w:r>
+              <w:t>C</w:t>
+            </w:r>
+            <w:r>
+              <w:t xml:space="preserve">ollaborating with large language models in literature screening for a systematic review of college students’ </w:t>
+            </w:r>
+            <w:r>
+              <w:t>G</w:t>
+            </w:r>
+            <w:r>
+              <w:t>en</w:t>
+            </w:r>
+            <w:r>
+              <w:t>AI</w:t>
+            </w:r>
+            <w:r>
+              <w:t xml:space="preserve"> literacy</w:t>
             </w:r>
             <w:r>
               <w:t xml:space="preserve">. </w:t>
@@ -4295,28 +4184,276 @@
                 <w:i/>
                 <w:iCs/>
               </w:rPr>
-              <w:t>Proceedings of the Association for Information Science &amp; Technology</w:t>
+              <w:t>Proceeding</w:t>
             </w:r>
             <w:r>
               <w:rPr>
                 <w:i/>
                 <w:iCs/>
               </w:rPr>
-              <w:t>, 62</w:t>
-            </w:r>
-            <w:r>
-              <w:t xml:space="preserve">(1), 1399–1401. </w:t>
+              <w:t xml:space="preserve">s of the </w:t>
+            </w:r>
+            <w:proofErr w:type="spellStart"/>
+            <w:r>
+              <w:rPr>
+                <w:i/>
+                <w:iCs/>
+              </w:rPr>
+              <w:t>iConference</w:t>
+            </w:r>
+            <w:proofErr w:type="spellEnd"/>
+            <w:r>
+              <w:rPr>
+                <w:i/>
+                <w:iCs/>
+              </w:rPr>
+              <w:t>.</w:t>
+            </w:r>
+            <w:r>
+              <w:t xml:space="preserve"> </w:t>
+            </w:r>
+          </w:p>
+        </w:tc>
+      </w:tr>
+      <w:tr>
+        <w:trPr>
+          <w:trHeight w:val="55"/>
+        </w:trPr>
+        <w:tc>
+          <w:tcPr>
+            <w:tcW w:w="9360" w:type="dxa"/>
+            <w:gridSpan w:val="5"/>
+            <w:tcMar>
+              <w:top w:w="0" w:type="dxa"/>
+              <w:left w:w="108" w:type="dxa"/>
+              <w:bottom w:w="0" w:type="dxa"/>
+              <w:right w:w="108" w:type="dxa"/>
+            </w:tcMar>
+          </w:tcPr>
+          <w:p>
+            <w:pPr>
+              <w:ind w:left="432" w:hanging="432"/>
+              <w:jc w:val="left"/>
+              <w:rPr>
+                <w:b/>
+                <w:bCs/>
+                <w:sz w:val="10"/>
+                <w:szCs w:val="10"/>
+              </w:rPr>
+            </w:pPr>
+          </w:p>
+        </w:tc>
+      </w:tr>
+      <w:tr>
+        <w:trPr>
+          <w:trHeight w:val="373"/>
+        </w:trPr>
+        <w:tc>
+          <w:tcPr>
+            <w:tcW w:w="9360" w:type="dxa"/>
+            <w:gridSpan w:val="5"/>
+            <w:tcMar>
+              <w:top w:w="0" w:type="dxa"/>
+              <w:left w:w="108" w:type="dxa"/>
+              <w:bottom w:w="0" w:type="dxa"/>
+              <w:right w:w="108" w:type="dxa"/>
+            </w:tcMar>
+          </w:tcPr>
+          <w:p>
+            <w:pPr>
+              <w:ind w:left="432" w:hanging="432"/>
+              <w:jc w:val="left"/>
+              <w:rPr>
+                <w:b/>
+                <w:bCs/>
+              </w:rPr>
+            </w:pPr>
+            <w:r>
+              <w:t>Xie, I.,</w:t>
+            </w:r>
+            <w:r>
+              <w:rPr>
+                <w:b/>
+                <w:bCs/>
+              </w:rPr>
+              <w:t xml:space="preserve"> </w:t>
+            </w:r>
+            <w:r>
+              <w:rPr>
+                <w:b/>
+                <w:bCs/>
+              </w:rPr>
+              <w:t>Choi, W.</w:t>
+            </w:r>
+            <w:r>
+              <w:t xml:space="preserve">, </w:t>
+            </w:r>
+            <w:r>
+              <w:t>Lee, H. S., Wang, N. C., &amp; Hong, B. H</w:t>
+            </w:r>
+            <w:r>
+              <w:t>. (2026).</w:t>
+            </w:r>
+            <w:r>
+              <w:t xml:space="preserve"> </w:t>
+            </w:r>
+            <w:r>
+              <w:t>D</w:t>
+            </w:r>
+            <w:r>
+              <w:t xml:space="preserve">imensions of information search strategies: </w:t>
+            </w:r>
+            <w:r>
+              <w:t>A</w:t>
+            </w:r>
+            <w:r>
+              <w:t xml:space="preserve"> study of blind and visually impaired users in mobile digital library environments</w:t>
+            </w:r>
+            <w:r>
+              <w:t xml:space="preserve">. </w:t>
+            </w:r>
+            <w:r>
+              <w:rPr>
+                <w:i/>
+                <w:iCs/>
+              </w:rPr>
+              <w:t>Proceedings</w:t>
+            </w:r>
+            <w:r>
+              <w:rPr>
+                <w:i/>
+                <w:iCs/>
+              </w:rPr>
+              <w:t xml:space="preserve"> of the </w:t>
+            </w:r>
+            <w:proofErr w:type="spellStart"/>
+            <w:r>
+              <w:rPr>
+                <w:i/>
+                <w:iCs/>
+              </w:rPr>
+              <w:t>iConference</w:t>
+            </w:r>
+            <w:proofErr w:type="spellEnd"/>
+            <w:r>
+              <w:t>.</w:t>
+            </w:r>
+          </w:p>
+        </w:tc>
+      </w:tr>
+      <w:tr>
+        <w:trPr>
+          <w:trHeight w:val="55"/>
+        </w:trPr>
+        <w:tc>
+          <w:tcPr>
+            <w:tcW w:w="9360" w:type="dxa"/>
+            <w:gridSpan w:val="5"/>
+            <w:tcMar>
+              <w:top w:w="0" w:type="dxa"/>
+              <w:left w:w="108" w:type="dxa"/>
+              <w:bottom w:w="0" w:type="dxa"/>
+              <w:right w:w="108" w:type="dxa"/>
+            </w:tcMar>
+          </w:tcPr>
+          <w:p>
+            <w:pPr>
+              <w:ind w:left="432" w:hanging="432"/>
+              <w:jc w:val="left"/>
+              <w:rPr>
+                <w:b/>
+                <w:bCs/>
+                <w:sz w:val="10"/>
+                <w:szCs w:val="10"/>
+              </w:rPr>
+            </w:pPr>
+          </w:p>
+        </w:tc>
+      </w:tr>
+      <w:tr>
+        <w:trPr>
+          <w:trHeight w:val="373"/>
+        </w:trPr>
+        <w:tc>
+          <w:tcPr>
+            <w:tcW w:w="9360" w:type="dxa"/>
+            <w:gridSpan w:val="5"/>
+            <w:tcMar>
+              <w:top w:w="0" w:type="dxa"/>
+              <w:left w:w="108" w:type="dxa"/>
+              <w:bottom w:w="0" w:type="dxa"/>
+              <w:right w:w="108" w:type="dxa"/>
+            </w:tcMar>
+          </w:tcPr>
+          <w:p>
+            <w:pPr>
+              <w:ind w:left="432" w:hanging="432"/>
+              <w:jc w:val="left"/>
+              <w:rPr>
+                <w:b/>
+                <w:bCs/>
+              </w:rPr>
+            </w:pPr>
+            <w:r>
+              <w:rPr>
+                <w:b/>
+                <w:bCs/>
+              </w:rPr>
+              <w:t>Choi, W.</w:t>
+            </w:r>
+            <w:r>
+              <w:t>,</w:t>
+            </w:r>
+            <w:r>
+              <w:t xml:space="preserve"> Bak, H., </w:t>
+            </w:r>
+            <w:proofErr w:type="spellStart"/>
+            <w:r>
+              <w:t>Stvilia</w:t>
+            </w:r>
+            <w:proofErr w:type="spellEnd"/>
+            <w:r>
+              <w:t xml:space="preserve">, B., &amp; Zhang, Y. </w:t>
+            </w:r>
+            <w:r>
+              <w:t>(202</w:t>
+            </w:r>
+            <w:r>
+              <w:t>5</w:t>
+            </w:r>
+            <w:r>
+              <w:t>).</w:t>
+            </w:r>
+            <w:r>
+              <w:t xml:space="preserve"> </w:t>
             </w:r>
             <w:hyperlink r:id="rId31" w:history="1">
               <w:r>
                 <w:rPr>
                   <w:rStyle w:val="Hyperlink"/>
                 </w:rPr>
-                <w:t>https://doi.org/10.1002/pra2.1416</w:t>
+                <w:t>GenAI competencies in higher education: An analysis of existing literacy frameworks</w:t>
               </w:r>
             </w:hyperlink>
             <w:r>
-              <w:t xml:space="preserve"> </w:t>
+              <w:t xml:space="preserve">. </w:t>
+            </w:r>
+            <w:r>
+              <w:rPr>
+                <w:i/>
+                <w:iCs/>
+              </w:rPr>
+              <w:t>Proceedings of the Association for Information Science &amp; Technology</w:t>
+            </w:r>
+            <w:r>
+              <w:rPr>
+                <w:i/>
+                <w:iCs/>
+              </w:rPr>
+              <w:t>, 62</w:t>
+            </w:r>
+            <w:r>
+              <w:t xml:space="preserve">(1), 1399–1401. </w:t>
             </w:r>
           </w:p>
         </w:tc>
@@ -4392,94 +4529,34 @@
             </w:r>
             <w:r>
               <w:t xml:space="preserve"> </w:t>
-            </w:r>
-            <w:r>
-              <w:t xml:space="preserve">Developing an </w:t>
-            </w:r>
-            <w:r>
-              <w:t>i</w:t>
-            </w:r>
-            <w:r>
-              <w:t xml:space="preserve">nformation </w:t>
-            </w:r>
-            <w:r>
-              <w:t>c</w:t>
-            </w:r>
-            <w:r>
-              <w:t xml:space="preserve">redibility </w:t>
-            </w:r>
-            <w:r>
-              <w:t>s</w:t>
-            </w:r>
-            <w:r>
-              <w:t xml:space="preserve">cale for </w:t>
-            </w:r>
-            <w:r>
-              <w:t>s</w:t>
-            </w:r>
-            <w:r>
-              <w:t xml:space="preserve">ocial </w:t>
-            </w:r>
-            <w:r>
-              <w:t>m</w:t>
-            </w:r>
-            <w:r>
-              <w:t xml:space="preserve">edia and AI-generated </w:t>
-            </w:r>
-            <w:r>
-              <w:t>c</w:t>
-            </w:r>
-            <w:r>
-              <w:t xml:space="preserve">ontent: Insights from </w:t>
-            </w:r>
-            <w:r>
-              <w:t>e</w:t>
-            </w:r>
-            <w:r>
-              <w:t xml:space="preserve">xpert and </w:t>
-            </w:r>
-            <w:r>
-              <w:t>u</w:t>
-            </w:r>
-            <w:r>
-              <w:t xml:space="preserve">ser </w:t>
-            </w:r>
-            <w:r>
-              <w:t>r</w:t>
-            </w:r>
-            <w:r>
-              <w:t>eviews</w:t>
-            </w:r>
-            <w:r>
-              <w:t xml:space="preserve">. </w:t>
-            </w:r>
-            <w:r>
-              <w:rPr>
-                <w:i/>
-                <w:iCs/>
-              </w:rPr>
-              <w:t>Proceedings of the Association for Information Science &amp; Technology</w:t>
-            </w:r>
-            <w:r>
-              <w:rPr>
-                <w:i/>
-                <w:iCs/>
-              </w:rPr>
-              <w:t>, 62</w:t>
-            </w:r>
-            <w:r>
-              <w:t xml:space="preserve">(1), 1396–1398. </w:t>
             </w:r>
             <w:hyperlink r:id="rId32" w:history="1">
               <w:r>
                 <w:rPr>
                   <w:rStyle w:val="Hyperlink"/>
                 </w:rPr>
-                <w:t>https://doi.org/10.1002/pra2.1415</w:t>
+                <w:t>Developing an information credibility scale for social media and AI-generated content: Insights from expert and user reviews</w:t>
               </w:r>
             </w:hyperlink>
             <w:r>
-              <w:t xml:space="preserve"> </w:t>
+              <w:t xml:space="preserve">. </w:t>
+            </w:r>
+            <w:r>
+              <w:rPr>
+                <w:i/>
+                <w:iCs/>
+              </w:rPr>
+              <w:t>Proceedings of the Association for Information Science &amp; Technology</w:t>
+            </w:r>
+            <w:r>
+              <w:rPr>
+                <w:i/>
+                <w:iCs/>
+              </w:rPr>
+              <w:t>, 62</w:t>
+            </w:r>
+            <w:r>
+              <w:t xml:space="preserve">(1), 1396–1398. </w:t>
             </w:r>
           </w:p>
         </w:tc>
@@ -4548,76 +4625,34 @@
             </w:r>
             <w:r>
               <w:t xml:space="preserve">, &amp; Chen, A. (2025). </w:t>
-            </w:r>
-            <w:r>
-              <w:t xml:space="preserve">Researching </w:t>
-            </w:r>
-            <w:r>
-              <w:t>h</w:t>
-            </w:r>
-            <w:r>
-              <w:t xml:space="preserve">ealth </w:t>
-            </w:r>
-            <w:r>
-              <w:t>i</w:t>
-            </w:r>
-            <w:r>
-              <w:t xml:space="preserve">nformation </w:t>
-            </w:r>
-            <w:r>
-              <w:t>b</w:t>
-            </w:r>
-            <w:r>
-              <w:t xml:space="preserve">ehaviors: Landscape, AI's </w:t>
-            </w:r>
-            <w:r>
-              <w:t>r</w:t>
-            </w:r>
-            <w:r>
-              <w:t xml:space="preserve">ole and </w:t>
-            </w:r>
-            <w:r>
-              <w:t>i</w:t>
-            </w:r>
-            <w:r>
-              <w:t xml:space="preserve">ts </w:t>
-            </w:r>
-            <w:r>
-              <w:t>i</w:t>
-            </w:r>
-            <w:r>
-              <w:t>mpact</w:t>
-            </w:r>
-            <w:r>
-              <w:t xml:space="preserve">. </w:t>
-            </w:r>
-            <w:r>
-              <w:rPr>
-                <w:i/>
-                <w:iCs/>
-              </w:rPr>
-              <w:t>Proceedings of the Association for Information Science &amp; Technology</w:t>
-            </w:r>
-            <w:r>
-              <w:rPr>
-                <w:i/>
-                <w:iCs/>
-              </w:rPr>
-              <w:t>, 62</w:t>
-            </w:r>
-            <w:r>
-              <w:t xml:space="preserve">(1), 1315–1319. </w:t>
             </w:r>
             <w:hyperlink r:id="rId33" w:history="1">
               <w:r>
                 <w:rPr>
                   <w:rStyle w:val="Hyperlink"/>
                 </w:rPr>
-                <w:t>https://doi.org/10.1002/pra2.1390</w:t>
+                <w:t>Researching health information behaviors: Landscape, AI's role and its impact</w:t>
               </w:r>
             </w:hyperlink>
             <w:r>
-              <w:t xml:space="preserve"> </w:t>
+              <w:t xml:space="preserve">. </w:t>
+            </w:r>
+            <w:r>
+              <w:rPr>
+                <w:i/>
+                <w:iCs/>
+              </w:rPr>
+              <w:t>Proceedings of the Association for Information Science &amp; Technology</w:t>
+            </w:r>
+            <w:r>
+              <w:rPr>
+                <w:i/>
+                <w:iCs/>
+              </w:rPr>
+              <w:t>, 62</w:t>
+            </w:r>
+            <w:r>
+              <w:t>(1), 1315–1319.</w:t>
             </w:r>
           </w:p>
         </w:tc>
@@ -4679,31 +4714,28 @@
               <w:t>Choi, W.</w:t>
             </w:r>
             <w:r>
-              <w:t>, Zhu, L., &amp; Lee, H. S. (2024). Reflective and formative indicators of information credibility on social media</w:t>
-            </w:r>
-            <w:r>
-              <w:t xml:space="preserve">. </w:t>
-            </w:r>
-            <w:r>
-              <w:rPr>
-                <w:i/>
-                <w:iCs/>
-              </w:rPr>
-              <w:t>Proceedings of the Association for Information Science &amp; Technology, 61</w:t>
-            </w:r>
-            <w:r>
-              <w:t xml:space="preserve">(1), 874–876. </w:t>
+              <w:t xml:space="preserve">, Zhu, L., &amp; Lee, H. S. (2024). </w:t>
             </w:r>
             <w:hyperlink r:id="rId34" w:history="1">
               <w:r>
                 <w:rPr>
                   <w:rStyle w:val="Hyperlink"/>
                 </w:rPr>
-                <w:t>https://doi.org/10.1002/pra2.1125</w:t>
+                <w:t>Reflective and formative indicators of information credibility on social media</w:t>
               </w:r>
             </w:hyperlink>
             <w:r>
-              <w:t xml:space="preserve"> </w:t>
+              <w:t xml:space="preserve">. </w:t>
+            </w:r>
+            <w:r>
+              <w:rPr>
+                <w:i/>
+                <w:iCs/>
+              </w:rPr>
+              <w:t>Proceedings of the Association for Information Science &amp; Technology, 61</w:t>
+            </w:r>
+            <w:r>
+              <w:t xml:space="preserve">(1), 874–876. </w:t>
             </w:r>
           </w:p>
         </w:tc>
@@ -4792,46 +4824,40 @@
             </w:r>
             <w:proofErr w:type="spellEnd"/>
             <w:r>
-              <w:t>, B. (2024). College students’</w:t>
-            </w:r>
-            <w:r>
-              <w:t xml:space="preserve"> </w:t>
-            </w:r>
-            <w:r>
-              <w:t xml:space="preserve">metaphors for ChatGPT: An exploratory study. </w:t>
-            </w:r>
-            <w:r>
-              <w:rPr>
-                <w:i/>
-                <w:iCs/>
-              </w:rPr>
-              <w:t>Proceedings of the Association for Information Science &amp; Technology, 61</w:t>
-            </w:r>
-            <w:r>
-              <w:t xml:space="preserve">(1), </w:t>
-            </w:r>
-            <w:r>
-              <w:t>846</w:t>
-            </w:r>
-            <w:r>
-              <w:t>–</w:t>
-            </w:r>
-            <w:r>
-              <w:t>848</w:t>
-            </w:r>
-            <w:r>
-              <w:t xml:space="preserve">. </w:t>
+              <w:t xml:space="preserve">, B. (2024). </w:t>
             </w:r>
             <w:hyperlink r:id="rId35" w:history="1">
               <w:r>
                 <w:rPr>
                   <w:rStyle w:val="Hyperlink"/>
                 </w:rPr>
-                <w:t>https://doi.org/10.1002/pra2.1116</w:t>
+                <w:t>College students’ metaphors for ChatGPT: An exploratory study</w:t>
               </w:r>
             </w:hyperlink>
             <w:r>
-              <w:t xml:space="preserve"> </w:t>
+              <w:t xml:space="preserve">. </w:t>
+            </w:r>
+            <w:r>
+              <w:rPr>
+                <w:i/>
+                <w:iCs/>
+              </w:rPr>
+              <w:t>Proceedings of the Association for Information Science &amp; Technology, 61</w:t>
+            </w:r>
+            <w:r>
+              <w:t xml:space="preserve">(1), </w:t>
+            </w:r>
+            <w:r>
+              <w:t>846</w:t>
+            </w:r>
+            <w:r>
+              <w:t>–</w:t>
+            </w:r>
+            <w:r>
+              <w:t>848</w:t>
+            </w:r>
+            <w:r>
+              <w:t>.</w:t>
             </w:r>
           </w:p>
         </w:tc>
@@ -4907,28 +4933,28 @@
               <w:t>Choi, W.</w:t>
             </w:r>
             <w:r>
-              <w:t xml:space="preserve">, &amp; Zhu, L. (2023). Preliminary findings on developing a scale for credibility assessment on interactive web platforms. </w:t>
-            </w:r>
-            <w:r>
-              <w:rPr>
-                <w:i/>
-                <w:iCs/>
-              </w:rPr>
-              <w:t>Proceedings of the Association for Information Science &amp; Technology, 60</w:t>
-            </w:r>
-            <w:r>
-              <w:t xml:space="preserve">(1), 929–931. </w:t>
+              <w:t xml:space="preserve">, &amp; Zhu, L. (2023). </w:t>
             </w:r>
             <w:hyperlink r:id="rId36" w:history="1">
               <w:r>
                 <w:rPr>
                   <w:rStyle w:val="Hyperlink"/>
                 </w:rPr>
-                <w:t>https://doi.org/10.1002/pra2.901</w:t>
+                <w:t>Preliminary findings on developing a scale for credibility assessment on interactive web platforms</w:t>
               </w:r>
             </w:hyperlink>
             <w:r>
-              <w:t xml:space="preserve"> </w:t>
+              <w:t xml:space="preserve">. </w:t>
+            </w:r>
+            <w:r>
+              <w:rPr>
+                <w:i/>
+                <w:iCs/>
+              </w:rPr>
+              <w:t>Proceedings of the Association for Information Science &amp; Technology, 60</w:t>
+            </w:r>
+            <w:r>
+              <w:t>(1), 929–931.</w:t>
             </w:r>
           </w:p>
         </w:tc>
@@ -5014,28 +5040,28 @@
             </w:r>
             <w:proofErr w:type="spellEnd"/>
             <w:r>
-              <w:t xml:space="preserve">, B. (2023). Exploring applications and user experience with generative AI tools: A content analysis of reddit posts on ChatGPT. </w:t>
-            </w:r>
-            <w:r>
-              <w:rPr>
-                <w:i/>
-                <w:iCs/>
-              </w:rPr>
-              <w:t>Proceedings of the Association for Information Science &amp; Technology, 60</w:t>
-            </w:r>
-            <w:r>
-              <w:t xml:space="preserve">(1), 543–546. </w:t>
+              <w:t xml:space="preserve">, B. (2023). </w:t>
             </w:r>
             <w:hyperlink r:id="rId37" w:history="1">
               <w:r>
                 <w:rPr>
                   <w:rStyle w:val="Hyperlink"/>
                 </w:rPr>
-                <w:t>https://doi.org/10.1002/pra2.823</w:t>
+                <w:t>Exploring applications and user experience with generative AI tools: A content analysis of reddit posts on ChatGPT</w:t>
               </w:r>
             </w:hyperlink>
             <w:r>
-              <w:t xml:space="preserve"> </w:t>
+              <w:t xml:space="preserve">. </w:t>
+            </w:r>
+            <w:r>
+              <w:rPr>
+                <w:i/>
+                <w:iCs/>
+              </w:rPr>
+              <w:t>Proceedings of the Association for Information Science &amp; Technology, 60</w:t>
+            </w:r>
+            <w:r>
+              <w:t xml:space="preserve">(1), 543–546. </w:t>
             </w:r>
           </w:p>
           <w:p>
@@ -5128,41 +5154,41 @@
               <w:t>Choi, W.</w:t>
             </w:r>
             <w:r>
-              <w:t xml:space="preserve"> (2023). Developing a theoretical framework for web credibility assessment on social Q&amp;A sites: Preliminary findings. </w:t>
-            </w:r>
-            <w:r>
-              <w:rPr>
-                <w:i/>
-                <w:iCs/>
-              </w:rPr>
-              <w:t xml:space="preserve">Proceedings of the </w:t>
-            </w:r>
-            <w:proofErr w:type="spellStart"/>
-            <w:r>
-              <w:rPr>
-                <w:i/>
-                <w:iCs/>
-              </w:rPr>
-              <w:t>iConference</w:t>
-            </w:r>
-            <w:proofErr w:type="spellEnd"/>
-            <w:r>
-              <w:rPr>
-                <w:i/>
-                <w:iCs/>
-              </w:rPr>
-              <w:t xml:space="preserve">. </w:t>
+              <w:t xml:space="preserve"> (2023). </w:t>
             </w:r>
             <w:hyperlink r:id="rId38" w:history="1">
               <w:r>
                 <w:rPr>
                   <w:rStyle w:val="Hyperlink"/>
                 </w:rPr>
-                <w:t>https://www.ideals.illinois.edu/items/126389</w:t>
+                <w:t>Developing a theoretical framework for web credibility assessment on social Q&amp;A sites: Preliminary findings</w:t>
               </w:r>
             </w:hyperlink>
             <w:r>
-              <w:t xml:space="preserve"> </w:t>
+              <w:t xml:space="preserve">. </w:t>
+            </w:r>
+            <w:r>
+              <w:rPr>
+                <w:i/>
+                <w:iCs/>
+              </w:rPr>
+              <w:t xml:space="preserve">Proceedings of the </w:t>
+            </w:r>
+            <w:proofErr w:type="spellStart"/>
+            <w:r>
+              <w:rPr>
+                <w:i/>
+                <w:iCs/>
+              </w:rPr>
+              <w:t>iConference</w:t>
+            </w:r>
+            <w:proofErr w:type="spellEnd"/>
+            <w:r>
+              <w:rPr>
+                <w:i/>
+                <w:iCs/>
+              </w:rPr>
+              <w:t xml:space="preserve">. </w:t>
             </w:r>
           </w:p>
         </w:tc>
@@ -5207,48 +5233,36 @@
             <w:proofErr w:type="spellEnd"/>
             <w:r>
               <w:t xml:space="preserve">, B. (2022). </w:t>
-            </w:r>
-            <w:r>
-              <w:t xml:space="preserve">Developing a theoretical framework for web credibility assessment—A case of social Q&amp;A sites: </w:t>
-            </w:r>
-            <w:r>
-              <w:t>P</w:t>
-            </w:r>
-            <w:r>
-              <w:t>reliminary findings</w:t>
-            </w:r>
-            <w:r>
-              <w:t xml:space="preserve">. </w:t>
-            </w:r>
-            <w:r>
-              <w:rPr>
-                <w:i/>
-                <w:iCs/>
-              </w:rPr>
-              <w:t xml:space="preserve">Proceedings of the 2022 </w:t>
-            </w:r>
-            <w:proofErr w:type="spellStart"/>
-            <w:r>
-              <w:rPr>
-                <w:i/>
-                <w:iCs/>
-              </w:rPr>
-              <w:t>iConference</w:t>
-            </w:r>
-            <w:proofErr w:type="spellEnd"/>
-            <w:r>
-              <w:t xml:space="preserve">. </w:t>
             </w:r>
             <w:hyperlink r:id="rId39" w:history="1">
               <w:r>
                 <w:rPr>
                   <w:rStyle w:val="Hyperlink"/>
                 </w:rPr>
-                <w:t>http://hdl.handle.net/2142/113733</w:t>
+                <w:t>Developing a theoretical framework for web credibility assessment—A case of social Q&amp;A sites: Preliminary findings</w:t>
               </w:r>
             </w:hyperlink>
             <w:r>
-              <w:t xml:space="preserve"> </w:t>
+              <w:t xml:space="preserve">. </w:t>
+            </w:r>
+            <w:r>
+              <w:rPr>
+                <w:i/>
+                <w:iCs/>
+              </w:rPr>
+              <w:t xml:space="preserve">Proceedings of the 2022 </w:t>
+            </w:r>
+            <w:proofErr w:type="spellStart"/>
+            <w:r>
+              <w:rPr>
+                <w:i/>
+                <w:iCs/>
+              </w:rPr>
+              <w:t>iConference</w:t>
+            </w:r>
+            <w:proofErr w:type="spellEnd"/>
+            <w:r>
+              <w:t xml:space="preserve">. </w:t>
             </w:r>
           </w:p>
         </w:tc>
@@ -5340,26 +5354,29 @@
               <w:t>,</w:t>
             </w:r>
             <w:r>
-              <w:t xml:space="preserve"> S. Y., &amp; Luo, M. (2020). Validating an extended typology of web credibility assessment. </w:t>
-            </w:r>
-            <w:r>
-              <w:rPr>
-                <w:i/>
-                <w:iCs/>
-              </w:rPr>
-              <w:t>Proceedings of the Association for Information Science &amp; Technology, 57</w:t>
-            </w:r>
-            <w:r>
-              <w:t xml:space="preserve">(1), e357. </w:t>
+              <w:t xml:space="preserve"> S. Y., &amp; Luo, M. (2020). </w:t>
             </w:r>
             <w:hyperlink r:id="rId40" w:history="1">
               <w:r>
                 <w:rPr>
                   <w:rStyle w:val="Hyperlink"/>
                 </w:rPr>
-                <w:t>https://doi.org/10.1002/pra2.357</w:t>
+                <w:t>Validating an extended typology of web credibility assessment</w:t>
               </w:r>
             </w:hyperlink>
+            <w:r>
+              <w:t xml:space="preserve">. </w:t>
+            </w:r>
+            <w:r>
+              <w:rPr>
+                <w:i/>
+                <w:iCs/>
+              </w:rPr>
+              <w:t>Proceedings of the Association for Information Science &amp; Technology, 57</w:t>
+            </w:r>
+            <w:r>
+              <w:t>(1), e357.</w:t>
+            </w:r>
             <w:r>
               <w:t xml:space="preserve"> </w:t>
             </w:r>
@@ -5442,7 +5459,6 @@
                 <w:b/>
                 <w:bCs/>
               </w:rPr>
-              <w:lastRenderedPageBreak/>
               <w:t>Choi, W.</w:t>
             </w:r>
             <w:r>
@@ -5456,35 +5472,28 @@
               <w:t xml:space="preserve"> </w:t>
             </w:r>
             <w:r>
-              <w:t xml:space="preserve">&amp; Haigh, M. (2019). Analyzing divergent methodologies for political fact checking: United States and South Korea. </w:t>
-            </w:r>
-            <w:r>
-              <w:rPr>
-                <w:i/>
-                <w:iCs/>
-              </w:rPr>
-              <w:t>Proceedings of the Association for Information Science &amp; Technology, 56</w:t>
-            </w:r>
-            <w:r>
-              <w:t xml:space="preserve">(1), 627–628. </w:t>
+              <w:t xml:space="preserve">&amp; Haigh, M. (2019). </w:t>
             </w:r>
             <w:hyperlink r:id="rId41" w:history="1">
               <w:r>
                 <w:rPr>
                   <w:rStyle w:val="Hyperlink"/>
-                  <w:bCs/>
                 </w:rPr>
-                <w:t>https://doi.org/</w:t>
-              </w:r>
-              <w:r>
-                <w:rPr>
-                  <w:rStyle w:val="Hyperlink"/>
-                </w:rPr>
-                <w:t>doi:10.1002/pra2.112</w:t>
+                <w:t>Analyzing divergent methodologies for political fact checking: United States and South Korea</w:t>
               </w:r>
             </w:hyperlink>
             <w:r>
-              <w:t xml:space="preserve"> </w:t>
+              <w:t xml:space="preserve">. </w:t>
+            </w:r>
+            <w:r>
+              <w:rPr>
+                <w:i/>
+                <w:iCs/>
+              </w:rPr>
+              <w:t>Proceedings of the Association for Information Science &amp; Technology, 56</w:t>
+            </w:r>
+            <w:r>
+              <w:t xml:space="preserve">(1), 627–628. </w:t>
             </w:r>
           </w:p>
         </w:tc>
@@ -5570,25 +5579,7 @@
               <w:rPr>
                 <w:bCs/>
               </w:rPr>
-              <w:t xml:space="preserve"> (2019). Assessing the informativeness of user reviews on mobile health applications for chronic diseases.</w:t>
-            </w:r>
-            <w:r>
-              <w:rPr>
-                <w:bCs/>
-                <w:i/>
-                <w:iCs/>
-              </w:rPr>
-              <w:t xml:space="preserve"> </w:t>
-            </w:r>
-            <w:r>
-              <w:rPr>
-                <w:i/>
-                <w:iCs/>
-              </w:rPr>
-              <w:t>Proceedings of the Association for Information Science &amp; Technology, 56</w:t>
-            </w:r>
-            <w:r>
-              <w:t xml:space="preserve">(1), 790–791. </w:t>
+              <w:t xml:space="preserve"> (2019). </w:t>
             </w:r>
             <w:hyperlink r:id="rId42" w:history="1">
               <w:r>
@@ -5596,17 +5587,32 @@
                   <w:rStyle w:val="Hyperlink"/>
                   <w:bCs/>
                 </w:rPr>
-                <w:t>https://doi.org/</w:t>
-              </w:r>
-              <w:r>
-                <w:rPr>
-                  <w:rStyle w:val="Hyperlink"/>
-                </w:rPr>
-                <w:t>doi:10.1002/pra2.178</w:t>
+                <w:t>Assessing the informativeness of user reviews on mobile health applications for chronic diseases</w:t>
               </w:r>
             </w:hyperlink>
             <w:r>
+              <w:rPr>
+                <w:bCs/>
+              </w:rPr>
+              <w:t>.</w:t>
+            </w:r>
+            <w:r>
+              <w:rPr>
+                <w:bCs/>
+                <w:i/>
+                <w:iCs/>
+              </w:rPr>
               <w:t xml:space="preserve"> </w:t>
+            </w:r>
+            <w:r>
+              <w:rPr>
+                <w:i/>
+                <w:iCs/>
+              </w:rPr>
+              <w:t>Proceedings of the Association for Information Science &amp; Technology, 56</w:t>
+            </w:r>
+            <w:r>
+              <w:t xml:space="preserve">(1), 790–791. </w:t>
             </w:r>
           </w:p>
         </w:tc>
@@ -5688,27 +5694,7 @@
               <w:rPr>
                 <w:bCs/>
               </w:rPr>
-              <w:t xml:space="preserve">, &amp; Tulu, B. (2017). Effective use of user interface and user experience in an mHealth application. </w:t>
-            </w:r>
-            <w:r>
-              <w:rPr>
-                <w:bCs/>
-                <w:i/>
-                <w:iCs/>
-              </w:rPr>
-              <w:t>Proceedings of the 50th Hawaii International Conference on System Sciences</w:t>
-            </w:r>
-            <w:r>
-              <w:rPr>
-                <w:bCs/>
-              </w:rPr>
-              <w:t>, 3803–3812.</w:t>
-            </w:r>
-            <w:r>
-              <w:rPr>
-                <w:bCs/>
-              </w:rPr>
-              <w:t xml:space="preserve"> </w:t>
+              <w:t xml:space="preserve">, &amp; Tulu, B. (2017). </w:t>
             </w:r>
             <w:hyperlink r:id="rId43" w:history="1">
               <w:r>
@@ -5716,7 +5702,1298 @@
                   <w:rStyle w:val="Hyperlink"/>
                   <w:bCs/>
                 </w:rPr>
-                <w:t>https://doi.org/doi:</w:t>
+                <w:t>Effective use of user interface and user experience in an mHealth application</w:t>
+              </w:r>
+            </w:hyperlink>
+            <w:r>
+              <w:rPr>
+                <w:bCs/>
+              </w:rPr>
+              <w:t xml:space="preserve">. </w:t>
+            </w:r>
+            <w:r>
+              <w:rPr>
+                <w:bCs/>
+                <w:i/>
+                <w:iCs/>
+              </w:rPr>
+              <w:t>Proceedings of the 50th Hawaii International Conference on System Sciences</w:t>
+            </w:r>
+            <w:r>
+              <w:rPr>
+                <w:bCs/>
+              </w:rPr>
+              <w:t>, 3803–3812.</w:t>
+            </w:r>
+            <w:r>
+              <w:rPr>
+                <w:bCs/>
+              </w:rPr>
+              <w:t xml:space="preserve">  </w:t>
+            </w:r>
+          </w:p>
+          <w:p>
+            <w:pPr>
+              <w:ind w:left="432"/>
+              <w:jc w:val="left"/>
+              <w:rPr>
+                <w:bCs/>
+                <w:iCs/>
+              </w:rPr>
+            </w:pPr>
+            <w:r>
+              <w:rPr>
+                <w:iCs/>
+                <w:color w:val="7F7F7F" w:themeColor="text1" w:themeTint="80"/>
+              </w:rPr>
+              <w:t>*</w:t>
+            </w:r>
+            <w:r>
+              <w:rPr>
+                <w:iCs/>
+                <w:color w:val="7F7F7F" w:themeColor="text1" w:themeTint="80"/>
+              </w:rPr>
+              <w:t>Best paper nominated.</w:t>
+            </w:r>
+          </w:p>
+        </w:tc>
+      </w:tr>
+      <w:tr>
+        <w:trPr>
+          <w:trHeight w:val="58"/>
+        </w:trPr>
+        <w:tc>
+          <w:tcPr>
+            <w:tcW w:w="8010" w:type="dxa"/>
+            <w:gridSpan w:val="3"/>
+            <w:tcMar>
+              <w:top w:w="0" w:type="dxa"/>
+              <w:left w:w="108" w:type="dxa"/>
+              <w:bottom w:w="0" w:type="dxa"/>
+              <w:right w:w="108" w:type="dxa"/>
+            </w:tcMar>
+          </w:tcPr>
+          <w:p>
+            <w:pPr>
+              <w:ind w:left="432" w:hanging="432"/>
+              <w:jc w:val="right"/>
+              <w:rPr>
+                <w:sz w:val="10"/>
+                <w:szCs w:val="10"/>
+              </w:rPr>
+            </w:pPr>
+          </w:p>
+        </w:tc>
+        <w:tc>
+          <w:tcPr>
+            <w:tcW w:w="1350" w:type="dxa"/>
+            <w:gridSpan w:val="2"/>
+          </w:tcPr>
+          <w:p>
+            <w:pPr>
+              <w:ind w:left="432" w:hanging="432"/>
+              <w:jc w:val="left"/>
+              <w:rPr>
+                <w:bCs/>
+                <w:sz w:val="10"/>
+                <w:szCs w:val="10"/>
+              </w:rPr>
+            </w:pPr>
+          </w:p>
+        </w:tc>
+      </w:tr>
+      <w:tr>
+        <w:trPr>
+          <w:trHeight w:val="90"/>
+        </w:trPr>
+        <w:tc>
+          <w:tcPr>
+            <w:tcW w:w="9360" w:type="dxa"/>
+            <w:gridSpan w:val="5"/>
+            <w:tcMar>
+              <w:top w:w="0" w:type="dxa"/>
+              <w:left w:w="108" w:type="dxa"/>
+              <w:bottom w:w="0" w:type="dxa"/>
+              <w:right w:w="108" w:type="dxa"/>
+            </w:tcMar>
+          </w:tcPr>
+          <w:p>
+            <w:pPr>
+              <w:ind w:left="432" w:hanging="432"/>
+              <w:jc w:val="left"/>
+            </w:pPr>
+            <w:r>
+              <w:rPr>
+                <w:b/>
+              </w:rPr>
+              <w:t>Choi, W.</w:t>
+            </w:r>
+            <w:r>
+              <w:rPr>
+                <w:bCs/>
+              </w:rPr>
+              <w:t xml:space="preserve">, &amp; </w:t>
+            </w:r>
+            <w:proofErr w:type="spellStart"/>
+            <w:r>
+              <w:rPr>
+                <w:bCs/>
+              </w:rPr>
+              <w:t>Stvilia</w:t>
+            </w:r>
+            <w:proofErr w:type="spellEnd"/>
+            <w:r>
+              <w:rPr>
+                <w:bCs/>
+              </w:rPr>
+              <w:t xml:space="preserve">, B. (2015). </w:t>
+            </w:r>
+            <w:hyperlink r:id="rId44" w:history="1">
+              <w:r>
+                <w:rPr>
+                  <w:rStyle w:val="Hyperlink"/>
+                  <w:bCs/>
+                </w:rPr>
+                <w:t>A new framework for web credibility a</w:t>
+              </w:r>
+              <w:r>
+                <w:rPr>
+                  <w:rStyle w:val="Hyperlink"/>
+                  <w:bCs/>
+                </w:rPr>
+                <w:t>s</w:t>
+              </w:r>
+              <w:r>
+                <w:rPr>
+                  <w:rStyle w:val="Hyperlink"/>
+                  <w:bCs/>
+                </w:rPr>
+                <w:t>sessment</w:t>
+              </w:r>
+            </w:hyperlink>
+            <w:r>
+              <w:rPr>
+                <w:bCs/>
+              </w:rPr>
+              <w:t xml:space="preserve">. </w:t>
+            </w:r>
+            <w:r>
+              <w:rPr>
+                <w:bCs/>
+                <w:i/>
+                <w:iCs/>
+              </w:rPr>
+              <w:t>Proceedings</w:t>
+            </w:r>
+            <w:r>
+              <w:rPr>
+                <w:bCs/>
+                <w:i/>
+                <w:iCs/>
+              </w:rPr>
+              <w:t xml:space="preserve"> of the </w:t>
+            </w:r>
+            <w:proofErr w:type="spellStart"/>
+            <w:r>
+              <w:rPr>
+                <w:bCs/>
+                <w:i/>
+                <w:iCs/>
+              </w:rPr>
+              <w:t>iConference</w:t>
+            </w:r>
+            <w:proofErr w:type="spellEnd"/>
+            <w:r>
+              <w:rPr>
+                <w:bCs/>
+              </w:rPr>
+              <w:t>.</w:t>
+            </w:r>
+          </w:p>
+        </w:tc>
+      </w:tr>
+      <w:tr>
+        <w:trPr>
+          <w:trHeight w:val="64"/>
+        </w:trPr>
+        <w:tc>
+          <w:tcPr>
+            <w:tcW w:w="8010" w:type="dxa"/>
+            <w:gridSpan w:val="3"/>
+            <w:tcMar>
+              <w:top w:w="0" w:type="dxa"/>
+              <w:left w:w="108" w:type="dxa"/>
+              <w:bottom w:w="0" w:type="dxa"/>
+              <w:right w:w="108" w:type="dxa"/>
+            </w:tcMar>
+          </w:tcPr>
+          <w:p>
+            <w:pPr>
+              <w:ind w:left="432" w:hanging="432"/>
+              <w:jc w:val="right"/>
+              <w:rPr>
+                <w:sz w:val="10"/>
+                <w:szCs w:val="10"/>
+              </w:rPr>
+            </w:pPr>
+          </w:p>
+        </w:tc>
+        <w:tc>
+          <w:tcPr>
+            <w:tcW w:w="1350" w:type="dxa"/>
+            <w:gridSpan w:val="2"/>
+          </w:tcPr>
+          <w:p>
+            <w:pPr>
+              <w:ind w:left="432" w:hanging="432"/>
+              <w:jc w:val="left"/>
+              <w:rPr>
+                <w:b/>
+                <w:sz w:val="10"/>
+                <w:szCs w:val="10"/>
+              </w:rPr>
+            </w:pPr>
+          </w:p>
+        </w:tc>
+      </w:tr>
+      <w:tr>
+        <w:trPr>
+          <w:trHeight w:val="64"/>
+        </w:trPr>
+        <w:tc>
+          <w:tcPr>
+            <w:tcW w:w="9360" w:type="dxa"/>
+            <w:gridSpan w:val="5"/>
+            <w:tcMar>
+              <w:top w:w="0" w:type="dxa"/>
+              <w:left w:w="108" w:type="dxa"/>
+              <w:bottom w:w="0" w:type="dxa"/>
+              <w:right w:w="108" w:type="dxa"/>
+            </w:tcMar>
+          </w:tcPr>
+          <w:p>
+            <w:pPr>
+              <w:ind w:left="432" w:hanging="432"/>
+              <w:jc w:val="left"/>
+              <w:rPr>
+                <w:b/>
+              </w:rPr>
+            </w:pPr>
+            <w:r>
+              <w:rPr>
+                <w:b/>
+              </w:rPr>
+              <w:t>Choi, W.</w:t>
+            </w:r>
+            <w:r>
+              <w:rPr>
+                <w:bCs/>
+              </w:rPr>
+              <w:t xml:space="preserve">, &amp; </w:t>
+            </w:r>
+            <w:proofErr w:type="spellStart"/>
+            <w:r>
+              <w:rPr>
+                <w:bCs/>
+              </w:rPr>
+              <w:t>Stvilia</w:t>
+            </w:r>
+            <w:proofErr w:type="spellEnd"/>
+            <w:r>
+              <w:rPr>
+                <w:bCs/>
+              </w:rPr>
+              <w:t xml:space="preserve">, B. (2014). </w:t>
+            </w:r>
+            <w:hyperlink r:id="rId45" w:history="1">
+              <w:r>
+                <w:rPr>
+                  <w:rStyle w:val="Hyperlink"/>
+                  <w:bCs/>
+                </w:rPr>
+                <w:t>How do college students choose mobile health/wellness applications?</w:t>
+              </w:r>
+            </w:hyperlink>
+            <w:r>
+              <w:rPr>
+                <w:bCs/>
+              </w:rPr>
+              <w:t xml:space="preserve"> </w:t>
+            </w:r>
+            <w:r>
+              <w:rPr>
+                <w:i/>
+                <w:iCs/>
+              </w:rPr>
+              <w:t>Proceedings of the Association for Information Science &amp; Technology, 51</w:t>
+            </w:r>
+            <w:r>
+              <w:t>(1), 790–791.</w:t>
+            </w:r>
+          </w:p>
+        </w:tc>
+      </w:tr>
+      <w:tr>
+        <w:trPr>
+          <w:trHeight w:val="80"/>
+        </w:trPr>
+        <w:tc>
+          <w:tcPr>
+            <w:tcW w:w="8010" w:type="dxa"/>
+            <w:gridSpan w:val="3"/>
+            <w:tcMar>
+              <w:top w:w="0" w:type="dxa"/>
+              <w:left w:w="108" w:type="dxa"/>
+              <w:bottom w:w="0" w:type="dxa"/>
+              <w:right w:w="108" w:type="dxa"/>
+            </w:tcMar>
+          </w:tcPr>
+          <w:p>
+            <w:pPr>
+              <w:ind w:left="432" w:hanging="432"/>
+              <w:jc w:val="right"/>
+              <w:rPr>
+                <w:sz w:val="10"/>
+                <w:szCs w:val="10"/>
+              </w:rPr>
+            </w:pPr>
+          </w:p>
+        </w:tc>
+        <w:tc>
+          <w:tcPr>
+            <w:tcW w:w="1350" w:type="dxa"/>
+            <w:gridSpan w:val="2"/>
+          </w:tcPr>
+          <w:p>
+            <w:pPr>
+              <w:ind w:left="432" w:hanging="432"/>
+              <w:jc w:val="left"/>
+              <w:rPr>
+                <w:b/>
+                <w:sz w:val="10"/>
+                <w:szCs w:val="10"/>
+              </w:rPr>
+            </w:pPr>
+          </w:p>
+        </w:tc>
+      </w:tr>
+      <w:tr>
+        <w:trPr>
+          <w:trHeight w:val="373"/>
+        </w:trPr>
+        <w:tc>
+          <w:tcPr>
+            <w:tcW w:w="9360" w:type="dxa"/>
+            <w:gridSpan w:val="5"/>
+            <w:tcMar>
+              <w:top w:w="0" w:type="dxa"/>
+              <w:left w:w="108" w:type="dxa"/>
+              <w:bottom w:w="0" w:type="dxa"/>
+              <w:right w:w="108" w:type="dxa"/>
+            </w:tcMar>
+          </w:tcPr>
+          <w:p>
+            <w:pPr>
+              <w:ind w:left="432" w:hanging="432"/>
+              <w:jc w:val="left"/>
+            </w:pPr>
+            <w:r>
+              <w:rPr>
+                <w:b/>
+              </w:rPr>
+              <w:t>Choi, W.</w:t>
+            </w:r>
+            <w:r>
+              <w:rPr>
+                <w:bCs/>
+              </w:rPr>
+              <w:t xml:space="preserve">, &amp; </w:t>
+            </w:r>
+            <w:proofErr w:type="spellStart"/>
+            <w:r>
+              <w:rPr>
+                <w:bCs/>
+              </w:rPr>
+              <w:t>Stvilia</w:t>
+            </w:r>
+            <w:proofErr w:type="spellEnd"/>
+            <w:r>
+              <w:rPr>
+                <w:bCs/>
+              </w:rPr>
+              <w:t xml:space="preserve">, B. (2014). </w:t>
+            </w:r>
+            <w:hyperlink r:id="rId46" w:history="1">
+              <w:r>
+                <w:rPr>
+                  <w:rStyle w:val="Hyperlink"/>
+                  <w:bCs/>
+                </w:rPr>
+                <w:t>College students’ value structure of choosing and using mo</w:t>
+              </w:r>
+              <w:r>
+                <w:rPr>
+                  <w:rStyle w:val="Hyperlink"/>
+                  <w:bCs/>
+                </w:rPr>
+                <w:t>b</w:t>
+              </w:r>
+              <w:r>
+                <w:rPr>
+                  <w:rStyle w:val="Hyperlink"/>
+                  <w:bCs/>
+                </w:rPr>
+                <w:t>ile health/wellness applications: Preliminary findings</w:t>
+              </w:r>
+            </w:hyperlink>
+            <w:r>
+              <w:rPr>
+                <w:bCs/>
+              </w:rPr>
+              <w:t xml:space="preserve">. </w:t>
+            </w:r>
+            <w:r>
+              <w:rPr>
+                <w:bCs/>
+                <w:i/>
+                <w:iCs/>
+              </w:rPr>
+              <w:t>Proceedings</w:t>
+            </w:r>
+            <w:r>
+              <w:rPr>
+                <w:bCs/>
+                <w:i/>
+                <w:iCs/>
+              </w:rPr>
+              <w:t xml:space="preserve"> of the </w:t>
+            </w:r>
+            <w:proofErr w:type="spellStart"/>
+            <w:r>
+              <w:rPr>
+                <w:bCs/>
+                <w:i/>
+                <w:iCs/>
+              </w:rPr>
+              <w:t>iConference</w:t>
+            </w:r>
+            <w:proofErr w:type="spellEnd"/>
+            <w:r>
+              <w:rPr>
+                <w:bCs/>
+                <w:i/>
+                <w:iCs/>
+              </w:rPr>
+              <w:t xml:space="preserve">, </w:t>
+            </w:r>
+            <w:r>
+              <w:rPr>
+                <w:bCs/>
+              </w:rPr>
+              <w:t>1028–1031.</w:t>
+            </w:r>
+          </w:p>
+        </w:tc>
+      </w:tr>
+      <w:tr>
+        <w:trPr>
+          <w:trHeight w:val="117"/>
+        </w:trPr>
+        <w:tc>
+          <w:tcPr>
+            <w:tcW w:w="8010" w:type="dxa"/>
+            <w:gridSpan w:val="3"/>
+            <w:tcMar>
+              <w:top w:w="0" w:type="dxa"/>
+              <w:left w:w="108" w:type="dxa"/>
+              <w:bottom w:w="0" w:type="dxa"/>
+              <w:right w:w="108" w:type="dxa"/>
+            </w:tcMar>
+          </w:tcPr>
+          <w:p>
+            <w:pPr>
+              <w:ind w:left="432" w:hanging="432"/>
+              <w:jc w:val="right"/>
+              <w:rPr>
+                <w:sz w:val="10"/>
+                <w:szCs w:val="10"/>
+              </w:rPr>
+            </w:pPr>
+          </w:p>
+        </w:tc>
+        <w:tc>
+          <w:tcPr>
+            <w:tcW w:w="1350" w:type="dxa"/>
+            <w:gridSpan w:val="2"/>
+          </w:tcPr>
+          <w:p>
+            <w:pPr>
+              <w:ind w:left="432" w:hanging="432"/>
+              <w:jc w:val="left"/>
+              <w:rPr>
+                <w:b/>
+                <w:sz w:val="10"/>
+                <w:szCs w:val="10"/>
+              </w:rPr>
+            </w:pPr>
+          </w:p>
+        </w:tc>
+      </w:tr>
+      <w:tr>
+        <w:trPr>
+          <w:trHeight w:val="373"/>
+        </w:trPr>
+        <w:tc>
+          <w:tcPr>
+            <w:tcW w:w="9360" w:type="dxa"/>
+            <w:gridSpan w:val="5"/>
+            <w:tcMar>
+              <w:top w:w="0" w:type="dxa"/>
+              <w:left w:w="108" w:type="dxa"/>
+              <w:bottom w:w="0" w:type="dxa"/>
+              <w:right w:w="108" w:type="dxa"/>
+            </w:tcMar>
+          </w:tcPr>
+          <w:p>
+            <w:pPr>
+              <w:ind w:left="432" w:hanging="432"/>
+              <w:jc w:val="left"/>
+              <w:rPr>
+                <w:b/>
+              </w:rPr>
+            </w:pPr>
+            <w:r>
+              <w:rPr>
+                <w:b/>
+              </w:rPr>
+              <w:t>Choi, W.</w:t>
+            </w:r>
+            <w:r>
+              <w:rPr>
+                <w:bCs/>
+              </w:rPr>
+              <w:t xml:space="preserve">, &amp; </w:t>
+            </w:r>
+            <w:proofErr w:type="spellStart"/>
+            <w:r>
+              <w:rPr>
+                <w:bCs/>
+              </w:rPr>
+              <w:t>Stvilia</w:t>
+            </w:r>
+            <w:proofErr w:type="spellEnd"/>
+            <w:r>
+              <w:rPr>
+                <w:bCs/>
+              </w:rPr>
+              <w:t xml:space="preserve">, B. (2013). </w:t>
+            </w:r>
+            <w:hyperlink r:id="rId47" w:history="1">
+              <w:r>
+                <w:rPr>
+                  <w:rStyle w:val="Hyperlink"/>
+                  <w:bCs/>
+                </w:rPr>
+                <w:t>Use of mobile wellness applications and perception of</w:t>
+              </w:r>
+              <w:r>
+                <w:rPr>
+                  <w:rStyle w:val="Hyperlink"/>
+                  <w:bCs/>
+                </w:rPr>
+                <w:t xml:space="preserve"> </w:t>
+              </w:r>
+              <w:r>
+                <w:rPr>
+                  <w:rStyle w:val="Hyperlink"/>
+                  <w:bCs/>
+                </w:rPr>
+                <w:t>quality</w:t>
+              </w:r>
+            </w:hyperlink>
+            <w:r>
+              <w:rPr>
+                <w:bCs/>
+              </w:rPr>
+              <w:t xml:space="preserve">. </w:t>
+            </w:r>
+            <w:r>
+              <w:rPr>
+                <w:bCs/>
+                <w:i/>
+                <w:iCs/>
+              </w:rPr>
+              <w:t>Proceedings of the Association for Information Science and Technology, 50</w:t>
+            </w:r>
+            <w:r>
+              <w:rPr>
+                <w:bCs/>
+              </w:rPr>
+              <w:t>(1).</w:t>
+            </w:r>
+          </w:p>
+        </w:tc>
+      </w:tr>
+      <w:tr>
+        <w:trPr>
+          <w:trHeight w:val="64"/>
+        </w:trPr>
+        <w:tc>
+          <w:tcPr>
+            <w:tcW w:w="8010" w:type="dxa"/>
+            <w:gridSpan w:val="3"/>
+            <w:tcMar>
+              <w:top w:w="0" w:type="dxa"/>
+              <w:left w:w="108" w:type="dxa"/>
+              <w:bottom w:w="0" w:type="dxa"/>
+              <w:right w:w="108" w:type="dxa"/>
+            </w:tcMar>
+          </w:tcPr>
+          <w:p>
+            <w:pPr>
+              <w:ind w:left="432" w:hanging="432"/>
+              <w:jc w:val="right"/>
+              <w:rPr>
+                <w:sz w:val="10"/>
+                <w:szCs w:val="10"/>
+              </w:rPr>
+            </w:pPr>
+          </w:p>
+        </w:tc>
+        <w:tc>
+          <w:tcPr>
+            <w:tcW w:w="1350" w:type="dxa"/>
+            <w:gridSpan w:val="2"/>
+          </w:tcPr>
+          <w:p>
+            <w:pPr>
+              <w:ind w:left="432" w:hanging="432"/>
+              <w:jc w:val="left"/>
+              <w:rPr>
+                <w:b/>
+                <w:sz w:val="10"/>
+                <w:szCs w:val="10"/>
+              </w:rPr>
+            </w:pPr>
+          </w:p>
+        </w:tc>
+      </w:tr>
+      <w:tr>
+        <w:trPr>
+          <w:trHeight w:val="373"/>
+        </w:trPr>
+        <w:tc>
+          <w:tcPr>
+            <w:tcW w:w="9360" w:type="dxa"/>
+            <w:gridSpan w:val="5"/>
+            <w:tcMar>
+              <w:top w:w="0" w:type="dxa"/>
+              <w:left w:w="108" w:type="dxa"/>
+              <w:bottom w:w="0" w:type="dxa"/>
+              <w:right w:w="108" w:type="dxa"/>
+            </w:tcMar>
+          </w:tcPr>
+          <w:p>
+            <w:pPr>
+              <w:ind w:left="432" w:hanging="432"/>
+              <w:jc w:val="left"/>
+              <w:rPr>
+                <w:b/>
+              </w:rPr>
+            </w:pPr>
+            <w:r>
+              <w:rPr>
+                <w:b/>
+                <w:bCs/>
+              </w:rPr>
+              <w:t>Choi, W.</w:t>
+            </w:r>
+            <w:r>
+              <w:t xml:space="preserve">, Carranza, J., &amp; Fox, M. (2013). </w:t>
+            </w:r>
+            <w:hyperlink r:id="rId48" w:history="1">
+              <w:r>
+                <w:rPr>
+                  <w:rStyle w:val="Hyperlink"/>
+                </w:rPr>
+                <w:t>Guidelines for older-adult-friendly online tutorial for Facebook: Content, design, and training principl</w:t>
+              </w:r>
+              <w:r>
+                <w:rPr>
+                  <w:rStyle w:val="Hyperlink"/>
+                </w:rPr>
+                <w:t>e</w:t>
+              </w:r>
+              <w:r>
+                <w:rPr>
+                  <w:rStyle w:val="Hyperlink"/>
+                </w:rPr>
+                <w:t>s</w:t>
+              </w:r>
+            </w:hyperlink>
+            <w:r>
+              <w:t xml:space="preserve">. </w:t>
+            </w:r>
+            <w:r>
+              <w:rPr>
+                <w:bCs/>
+                <w:i/>
+                <w:iCs/>
+              </w:rPr>
+              <w:t>Proceedings of the Association for Information Science and Technology, 50</w:t>
+            </w:r>
+            <w:r>
+              <w:rPr>
+                <w:bCs/>
+              </w:rPr>
+              <w:t xml:space="preserve">(1). </w:t>
+            </w:r>
+          </w:p>
+        </w:tc>
+      </w:tr>
+      <w:tr>
+        <w:trPr>
+          <w:trHeight w:val="58"/>
+        </w:trPr>
+        <w:tc>
+          <w:tcPr>
+            <w:tcW w:w="8010" w:type="dxa"/>
+            <w:gridSpan w:val="3"/>
+            <w:tcMar>
+              <w:top w:w="0" w:type="dxa"/>
+              <w:left w:w="108" w:type="dxa"/>
+              <w:bottom w:w="0" w:type="dxa"/>
+              <w:right w:w="108" w:type="dxa"/>
+            </w:tcMar>
+          </w:tcPr>
+          <w:p>
+            <w:pPr>
+              <w:ind w:left="432" w:hanging="432"/>
+              <w:jc w:val="right"/>
+              <w:rPr>
+                <w:sz w:val="10"/>
+                <w:szCs w:val="10"/>
+              </w:rPr>
+            </w:pPr>
+          </w:p>
+        </w:tc>
+        <w:tc>
+          <w:tcPr>
+            <w:tcW w:w="1350" w:type="dxa"/>
+            <w:gridSpan w:val="2"/>
+          </w:tcPr>
+          <w:p>
+            <w:pPr>
+              <w:ind w:left="432" w:hanging="432"/>
+              <w:jc w:val="left"/>
+              <w:rPr>
+                <w:b/>
+                <w:sz w:val="10"/>
+                <w:szCs w:val="10"/>
+              </w:rPr>
+            </w:pPr>
+          </w:p>
+        </w:tc>
+      </w:tr>
+      <w:tr>
+        <w:trPr>
+          <w:trHeight w:val="373"/>
+        </w:trPr>
+        <w:tc>
+          <w:tcPr>
+            <w:tcW w:w="9360" w:type="dxa"/>
+            <w:gridSpan w:val="5"/>
+            <w:tcMar>
+              <w:top w:w="0" w:type="dxa"/>
+              <w:left w:w="108" w:type="dxa"/>
+              <w:bottom w:w="0" w:type="dxa"/>
+              <w:right w:w="108" w:type="dxa"/>
+            </w:tcMar>
+          </w:tcPr>
+          <w:p>
+            <w:pPr>
+              <w:ind w:left="432" w:hanging="432"/>
+              <w:jc w:val="left"/>
+            </w:pPr>
+            <w:r>
+              <w:t xml:space="preserve">Oh, S., </w:t>
+            </w:r>
+            <w:r>
+              <w:rPr>
+                <w:b/>
+                <w:bCs/>
+              </w:rPr>
+              <w:t>Choi, W.</w:t>
+            </w:r>
+            <w:r>
+              <w:t>, &amp; Valisa, S. (2013).</w:t>
+            </w:r>
+            <w:r>
+              <w:rPr>
+                <w:i/>
+                <w:iCs/>
+              </w:rPr>
+              <w:t xml:space="preserve"> </w:t>
+            </w:r>
+            <w:hyperlink r:id="rId49" w:history="1">
+              <w:r>
+                <w:rPr>
+                  <w:rStyle w:val="Hyperlink"/>
+                </w:rPr>
+                <w:t xml:space="preserve">The </w:t>
+              </w:r>
+              <w:proofErr w:type="spellStart"/>
+              <w:r>
+                <w:rPr>
+                  <w:rStyle w:val="Hyperlink"/>
+                </w:rPr>
+                <w:t>Sonzogno</w:t>
+              </w:r>
+              <w:proofErr w:type="spellEnd"/>
+              <w:r>
+                <w:rPr>
+                  <w:rStyle w:val="Hyperlink"/>
+                </w:rPr>
+                <w:t xml:space="preserve"> digital library project</w:t>
+              </w:r>
+            </w:hyperlink>
+            <w:r>
+              <w:t xml:space="preserve">. </w:t>
+            </w:r>
+            <w:r>
+              <w:rPr>
+                <w:i/>
+                <w:iCs/>
+              </w:rPr>
+              <w:t>Proceedings of the Association for Information Science and Technology, 50</w:t>
+            </w:r>
+            <w:r>
+              <w:t xml:space="preserve">(1). </w:t>
+            </w:r>
+          </w:p>
+        </w:tc>
+      </w:tr>
+      <w:tr>
+        <w:trPr>
+          <w:trHeight w:val="64"/>
+        </w:trPr>
+        <w:tc>
+          <w:tcPr>
+            <w:tcW w:w="8010" w:type="dxa"/>
+            <w:gridSpan w:val="3"/>
+            <w:tcMar>
+              <w:top w:w="0" w:type="dxa"/>
+              <w:left w:w="108" w:type="dxa"/>
+              <w:bottom w:w="0" w:type="dxa"/>
+              <w:right w:w="108" w:type="dxa"/>
+            </w:tcMar>
+          </w:tcPr>
+          <w:p>
+            <w:pPr>
+              <w:ind w:left="432" w:hanging="432"/>
+              <w:jc w:val="right"/>
+              <w:rPr>
+                <w:sz w:val="10"/>
+                <w:szCs w:val="10"/>
+              </w:rPr>
+            </w:pPr>
+          </w:p>
+        </w:tc>
+        <w:tc>
+          <w:tcPr>
+            <w:tcW w:w="1350" w:type="dxa"/>
+            <w:gridSpan w:val="2"/>
+          </w:tcPr>
+          <w:p>
+            <w:pPr>
+              <w:ind w:left="432" w:hanging="432"/>
+              <w:jc w:val="left"/>
+              <w:rPr>
+                <w:b/>
+                <w:bCs/>
+                <w:sz w:val="10"/>
+                <w:szCs w:val="10"/>
+              </w:rPr>
+            </w:pPr>
+          </w:p>
+        </w:tc>
+      </w:tr>
+      <w:tr>
+        <w:trPr>
+          <w:trHeight w:val="243"/>
+        </w:trPr>
+        <w:tc>
+          <w:tcPr>
+            <w:tcW w:w="9360" w:type="dxa"/>
+            <w:gridSpan w:val="5"/>
+            <w:tcMar>
+              <w:top w:w="0" w:type="dxa"/>
+              <w:left w:w="108" w:type="dxa"/>
+              <w:bottom w:w="0" w:type="dxa"/>
+              <w:right w:w="108" w:type="dxa"/>
+            </w:tcMar>
+          </w:tcPr>
+          <w:p>
+            <w:pPr>
+              <w:ind w:left="432" w:hanging="432"/>
+              <w:jc w:val="left"/>
+              <w:rPr>
+                <w:b/>
+              </w:rPr>
+            </w:pPr>
+            <w:r>
+              <w:t xml:space="preserve">Lee, J., &amp; </w:t>
+            </w:r>
+            <w:r>
+              <w:rPr>
+                <w:b/>
+                <w:bCs/>
+              </w:rPr>
+              <w:t xml:space="preserve">Choi, W. </w:t>
+            </w:r>
+            <w:r>
+              <w:t xml:space="preserve">(2013). </w:t>
+            </w:r>
+            <w:hyperlink r:id="rId50" w:history="1">
+              <w:r>
+                <w:rPr>
+                  <w:rStyle w:val="Hyperlink"/>
+                </w:rPr>
+                <w:t>Difference in citation rates by subject areas of LIS in Korea</w:t>
+              </w:r>
+            </w:hyperlink>
+            <w:r>
+              <w:t xml:space="preserve">. </w:t>
+            </w:r>
+            <w:r>
+              <w:rPr>
+                <w:i/>
+                <w:iCs/>
+              </w:rPr>
+              <w:t>Proceedings of the Association for Information Science and Technology, 50</w:t>
+            </w:r>
+            <w:r>
+              <w:t xml:space="preserve">(1). </w:t>
+            </w:r>
+          </w:p>
+        </w:tc>
+      </w:tr>
+      <w:tr>
+        <w:trPr>
+          <w:trHeight w:val="66"/>
+        </w:trPr>
+        <w:tc>
+          <w:tcPr>
+            <w:tcW w:w="8010" w:type="dxa"/>
+            <w:gridSpan w:val="3"/>
+            <w:tcMar>
+              <w:top w:w="0" w:type="dxa"/>
+              <w:left w:w="108" w:type="dxa"/>
+              <w:bottom w:w="0" w:type="dxa"/>
+              <w:right w:w="108" w:type="dxa"/>
+            </w:tcMar>
+          </w:tcPr>
+          <w:p>
+            <w:pPr>
+              <w:ind w:left="432" w:hanging="432"/>
+              <w:jc w:val="right"/>
+              <w:rPr>
+                <w:sz w:val="10"/>
+                <w:szCs w:val="10"/>
+              </w:rPr>
+            </w:pPr>
+          </w:p>
+        </w:tc>
+        <w:tc>
+          <w:tcPr>
+            <w:tcW w:w="1350" w:type="dxa"/>
+            <w:gridSpan w:val="2"/>
+          </w:tcPr>
+          <w:p>
+            <w:pPr>
+              <w:ind w:left="432" w:hanging="432"/>
+              <w:jc w:val="left"/>
+              <w:rPr>
+                <w:sz w:val="10"/>
+                <w:szCs w:val="10"/>
+              </w:rPr>
+            </w:pPr>
+          </w:p>
+        </w:tc>
+      </w:tr>
+      <w:tr>
+        <w:trPr>
+          <w:trHeight w:val="373"/>
+        </w:trPr>
+        <w:tc>
+          <w:tcPr>
+            <w:tcW w:w="9360" w:type="dxa"/>
+            <w:gridSpan w:val="5"/>
+            <w:tcMar>
+              <w:top w:w="0" w:type="dxa"/>
+              <w:left w:w="108" w:type="dxa"/>
+              <w:bottom w:w="0" w:type="dxa"/>
+              <w:right w:w="108" w:type="dxa"/>
+            </w:tcMar>
+          </w:tcPr>
+          <w:p>
+            <w:pPr>
+              <w:ind w:left="432" w:hanging="432"/>
+              <w:jc w:val="left"/>
+            </w:pPr>
+            <w:r>
+              <w:rPr>
+                <w:b/>
+                <w:bCs/>
+              </w:rPr>
+              <w:t>Choi, W.</w:t>
+            </w:r>
+            <w:r>
+              <w:t xml:space="preserve"> (2013). </w:t>
+            </w:r>
+            <w:hyperlink r:id="rId51" w:history="1">
+              <w:r>
+                <w:rPr>
+                  <w:rStyle w:val="Hyperlink"/>
+                </w:rPr>
+                <w:t xml:space="preserve">What makes online health information credible for older </w:t>
+              </w:r>
+              <w:proofErr w:type="gramStart"/>
+              <w:r>
+                <w:rPr>
+                  <w:rStyle w:val="Hyperlink"/>
+                </w:rPr>
+                <w:t>adults?:</w:t>
+              </w:r>
+              <w:proofErr w:type="gramEnd"/>
+              <w:r>
+                <w:rPr>
+                  <w:rStyle w:val="Hyperlink"/>
+                </w:rPr>
+                <w:t xml:space="preserve"> An exploratory study</w:t>
+              </w:r>
+            </w:hyperlink>
+            <w:r>
+              <w:rPr>
+                <w:i/>
+                <w:iCs/>
+              </w:rPr>
+              <w:t>.</w:t>
+            </w:r>
+            <w:r>
+              <w:t xml:space="preserve"> </w:t>
+            </w:r>
+            <w:r>
+              <w:rPr>
+                <w:i/>
+                <w:iCs/>
+              </w:rPr>
+              <w:t>CHI ’13 Extended Abstracts on Human Factors in Computing Systems</w:t>
+            </w:r>
+            <w:r>
+              <w:t>, 2671–2676.</w:t>
+            </w:r>
+          </w:p>
+        </w:tc>
+      </w:tr>
+      <w:tr>
+        <w:trPr>
+          <w:trHeight w:val="69"/>
+        </w:trPr>
+        <w:tc>
+          <w:tcPr>
+            <w:tcW w:w="8010" w:type="dxa"/>
+            <w:gridSpan w:val="3"/>
+            <w:tcMar>
+              <w:top w:w="0" w:type="dxa"/>
+              <w:left w:w="108" w:type="dxa"/>
+              <w:bottom w:w="0" w:type="dxa"/>
+              <w:right w:w="108" w:type="dxa"/>
+            </w:tcMar>
+          </w:tcPr>
+          <w:p>
+            <w:pPr>
+              <w:ind w:left="432" w:hanging="432"/>
+              <w:jc w:val="right"/>
+              <w:rPr>
+                <w:sz w:val="10"/>
+                <w:szCs w:val="10"/>
+              </w:rPr>
+            </w:pPr>
+          </w:p>
+        </w:tc>
+        <w:tc>
+          <w:tcPr>
+            <w:tcW w:w="1350" w:type="dxa"/>
+            <w:gridSpan w:val="2"/>
+          </w:tcPr>
+          <w:p>
+            <w:pPr>
+              <w:ind w:left="432" w:hanging="432"/>
+              <w:jc w:val="left"/>
+              <w:rPr>
+                <w:sz w:val="10"/>
+                <w:szCs w:val="10"/>
+              </w:rPr>
+            </w:pPr>
+          </w:p>
+        </w:tc>
+      </w:tr>
+      <w:tr>
+        <w:trPr>
+          <w:trHeight w:val="80"/>
+        </w:trPr>
+        <w:tc>
+          <w:tcPr>
+            <w:tcW w:w="9360" w:type="dxa"/>
+            <w:gridSpan w:val="5"/>
+            <w:tcMar>
+              <w:top w:w="0" w:type="dxa"/>
+              <w:left w:w="108" w:type="dxa"/>
+              <w:bottom w:w="0" w:type="dxa"/>
+              <w:right w:w="108" w:type="dxa"/>
+            </w:tcMar>
+          </w:tcPr>
+          <w:p>
+            <w:pPr>
+              <w:ind w:left="432" w:hanging="432"/>
+              <w:jc w:val="left"/>
+              <w:rPr>
+                <w:b/>
+              </w:rPr>
+            </w:pPr>
+            <w:r>
+              <w:t xml:space="preserve">Baeg, J. H., </w:t>
+            </w:r>
+            <w:r>
+              <w:rPr>
+                <w:b/>
+                <w:bCs/>
+              </w:rPr>
+              <w:t>Choi, W.</w:t>
+            </w:r>
+            <w:r>
+              <w:t xml:space="preserve">, Lee, D. J., &amp; Lee, J. (2012). </w:t>
+            </w:r>
+            <w:hyperlink r:id="rId52" w:history="1">
+              <w:r>
+                <w:rPr>
+                  <w:rStyle w:val="Hyperlink"/>
+                </w:rPr>
+                <w:t>The impact of the public library on early reading achievement: Using the early childhood longitudinal study (ECLS) 1st grade student sample</w:t>
+              </w:r>
+            </w:hyperlink>
+            <w:r>
+              <w:t xml:space="preserve">. </w:t>
+            </w:r>
+            <w:r>
+              <w:rPr>
+                <w:i/>
+                <w:iCs/>
+              </w:rPr>
+              <w:t xml:space="preserve">Proceedings of the </w:t>
+            </w:r>
+            <w:proofErr w:type="spellStart"/>
+            <w:r>
+              <w:rPr>
+                <w:i/>
+                <w:iCs/>
+              </w:rPr>
+              <w:t>iConference</w:t>
+            </w:r>
+            <w:proofErr w:type="spellEnd"/>
+            <w:r>
+              <w:rPr>
+                <w:i/>
+                <w:iCs/>
+              </w:rPr>
+              <w:t xml:space="preserve">, </w:t>
+            </w:r>
+            <w:r>
+              <w:t>538–540.</w:t>
+            </w:r>
+          </w:p>
+        </w:tc>
+      </w:tr>
+      <w:tr>
+        <w:trPr>
+          <w:trHeight w:val="80"/>
+        </w:trPr>
+        <w:tc>
+          <w:tcPr>
+            <w:tcW w:w="8010" w:type="dxa"/>
+            <w:gridSpan w:val="3"/>
+            <w:tcMar>
+              <w:top w:w="0" w:type="dxa"/>
+              <w:left w:w="108" w:type="dxa"/>
+              <w:bottom w:w="0" w:type="dxa"/>
+              <w:right w:w="108" w:type="dxa"/>
+            </w:tcMar>
+          </w:tcPr>
+          <w:p>
+            <w:pPr>
+              <w:ind w:left="432" w:hanging="432"/>
+              <w:jc w:val="right"/>
+              <w:rPr>
+                <w:sz w:val="10"/>
+                <w:szCs w:val="10"/>
+              </w:rPr>
+            </w:pPr>
+          </w:p>
+        </w:tc>
+        <w:tc>
+          <w:tcPr>
+            <w:tcW w:w="1350" w:type="dxa"/>
+            <w:gridSpan w:val="2"/>
+          </w:tcPr>
+          <w:p>
+            <w:pPr>
+              <w:ind w:left="432" w:hanging="432"/>
+              <w:jc w:val="left"/>
+              <w:rPr>
+                <w:sz w:val="10"/>
+                <w:szCs w:val="10"/>
+              </w:rPr>
+            </w:pPr>
+          </w:p>
+        </w:tc>
+      </w:tr>
+      <w:tr>
+        <w:trPr>
+          <w:trHeight w:val="373"/>
+        </w:trPr>
+        <w:tc>
+          <w:tcPr>
+            <w:tcW w:w="9360" w:type="dxa"/>
+            <w:gridSpan w:val="5"/>
+            <w:tcMar>
+              <w:top w:w="0" w:type="dxa"/>
+              <w:left w:w="108" w:type="dxa"/>
+              <w:bottom w:w="0" w:type="dxa"/>
+              <w:right w:w="108" w:type="dxa"/>
+            </w:tcMar>
+          </w:tcPr>
+          <w:p>
+            <w:pPr>
+              <w:ind w:left="432" w:hanging="432"/>
+              <w:jc w:val="left"/>
+            </w:pPr>
+            <w:r>
+              <w:rPr>
+                <w:b/>
+                <w:bCs/>
+              </w:rPr>
+              <w:t xml:space="preserve">Choi, W. </w:t>
+            </w:r>
+            <w:r>
+              <w:t xml:space="preserve">(2012). </w:t>
+            </w:r>
+            <w:hyperlink r:id="rId53" w:history="1">
+              <w:r>
+                <w:rPr>
+                  <w:rStyle w:val="Hyperlink"/>
+                </w:rPr>
+                <w:t>Senior</w:t>
               </w:r>
               <w:r>
                 <w:rPr>
@@ -5727,40 +7004,59 @@
               <w:r>
                 <w:rPr>
                   <w:rStyle w:val="Hyperlink"/>
-                  <w:bCs/>
                 </w:rPr>
-                <w:t>10.24251/HICSS.2017.460</w:t>
+                <w:t>citizens’ credibility assessment of online health information: A proposal of a mixed methods study</w:t>
               </w:r>
             </w:hyperlink>
             <w:r>
-              <w:rPr>
-                <w:bCs/>
-              </w:rPr>
-              <w:t xml:space="preserve">  </w:t>
-            </w:r>
-          </w:p>
-          <w:p>
-            <w:pPr>
-              <w:ind w:left="432"/>
-              <w:jc w:val="left"/>
-              <w:rPr>
-                <w:bCs/>
+              <w:t xml:space="preserve">. </w:t>
+            </w:r>
+            <w:r>
+              <w:rPr>
+                <w:i/>
                 <w:iCs/>
               </w:rPr>
-            </w:pPr>
-            <w:r>
-              <w:rPr>
+              <w:t xml:space="preserve">Proceedings of the </w:t>
+            </w:r>
+            <w:proofErr w:type="spellStart"/>
+            <w:r>
+              <w:rPr>
+                <w:i/>
                 <w:iCs/>
-                <w:color w:val="7F7F7F" w:themeColor="text1" w:themeTint="80"/>
-              </w:rPr>
-              <w:t>*</w:t>
-            </w:r>
-            <w:r>
-              <w:rPr>
-                <w:iCs/>
-                <w:color w:val="7F7F7F" w:themeColor="text1" w:themeTint="80"/>
-              </w:rPr>
-              <w:t>Best paper nominated.</w:t>
+              </w:rPr>
+              <w:t>iConference</w:t>
+            </w:r>
+            <w:proofErr w:type="spellEnd"/>
+            <w:r>
+              <w:t xml:space="preserve">, 620–622. </w:t>
+            </w:r>
+          </w:p>
+        </w:tc>
+      </w:tr>
+      <w:tr>
+        <w:tc>
+          <w:tcPr>
+            <w:tcW w:w="9360" w:type="dxa"/>
+            <w:gridSpan w:val="5"/>
+            <w:tcMar>
+              <w:top w:w="0" w:type="dxa"/>
+              <w:left w:w="108" w:type="dxa"/>
+              <w:bottom w:w="0" w:type="dxa"/>
+              <w:right w:w="108" w:type="dxa"/>
+            </w:tcMar>
+          </w:tcPr>
+          <w:p>
+            <w:pPr>
+              <w:pStyle w:val="Heading2"/>
+            </w:pPr>
+            <w:r>
+              <w:t xml:space="preserve">Presentations at Academic </w:t>
+            </w:r>
+            <w:r>
+              <w:t>&amp;</w:t>
+            </w:r>
+            <w:r>
+              <w:t xml:space="preserve"> Professional Conferences</w:t>
             </w:r>
           </w:p>
         </w:tc>
@@ -5771,50 +7067,6 @@
         </w:trPr>
         <w:tc>
           <w:tcPr>
-            <w:tcW w:w="8010" w:type="dxa"/>
-            <w:gridSpan w:val="3"/>
-            <w:tcMar>
-              <w:top w:w="0" w:type="dxa"/>
-              <w:left w:w="108" w:type="dxa"/>
-              <w:bottom w:w="0" w:type="dxa"/>
-              <w:right w:w="108" w:type="dxa"/>
-            </w:tcMar>
-          </w:tcPr>
-          <w:p>
-            <w:pPr>
-              <w:ind w:left="432" w:hanging="432"/>
-              <w:jc w:val="right"/>
-              <w:rPr>
-                <w:sz w:val="10"/>
-                <w:szCs w:val="10"/>
-              </w:rPr>
-            </w:pPr>
-          </w:p>
-        </w:tc>
-        <w:tc>
-          <w:tcPr>
-            <w:tcW w:w="1350" w:type="dxa"/>
-            <w:gridSpan w:val="2"/>
-          </w:tcPr>
-          <w:p>
-            <w:pPr>
-              <w:ind w:left="432" w:hanging="432"/>
-              <w:jc w:val="left"/>
-              <w:rPr>
-                <w:bCs/>
-                <w:sz w:val="10"/>
-                <w:szCs w:val="10"/>
-              </w:rPr>
-            </w:pPr>
-          </w:p>
-        </w:tc>
-      </w:tr>
-      <w:tr>
-        <w:trPr>
-          <w:trHeight w:val="90"/>
-        </w:trPr>
-        <w:tc>
-          <w:tcPr>
             <w:tcW w:w="9360" w:type="dxa"/>
             <w:gridSpan w:val="5"/>
             <w:tcMar>
@@ -5830,559 +7082,37 @@
               <w:jc w:val="left"/>
             </w:pPr>
             <w:r>
-              <w:rPr>
-                <w:b/>
+              <w:t xml:space="preserve">Lee, Y., </w:t>
+            </w:r>
+            <w:r>
+              <w:rPr>
+                <w:b/>
+                <w:bCs/>
               </w:rPr>
               <w:t>Choi, W.</w:t>
             </w:r>
             <w:r>
-              <w:rPr>
-                <w:bCs/>
-              </w:rPr>
-              <w:t xml:space="preserve">, &amp; </w:t>
-            </w:r>
-            <w:proofErr w:type="spellStart"/>
-            <w:r>
-              <w:rPr>
-                <w:bCs/>
-              </w:rPr>
-              <w:t>Stvilia</w:t>
-            </w:r>
-            <w:proofErr w:type="spellEnd"/>
-            <w:r>
-              <w:rPr>
-                <w:bCs/>
-              </w:rPr>
-              <w:t xml:space="preserve">, B. (2015). A new framework for web credibility assessment. </w:t>
-            </w:r>
-            <w:proofErr w:type="spellStart"/>
-            <w:r>
-              <w:rPr>
-                <w:bCs/>
+              <w:t xml:space="preserve">, &amp; Park, M. S. (2021, November). </w:t>
+            </w:r>
+            <w:r>
+              <w:rPr>
                 <w:i/>
                 <w:iCs/>
               </w:rPr>
-              <w:t>iConference</w:t>
-            </w:r>
-            <w:proofErr w:type="spellEnd"/>
-            <w:r>
-              <w:rPr>
-                <w:bCs/>
+              <w:t xml:space="preserve">Respite service use among dementia and nondementia caregivers: Findings from the caregiving in the U.S. 2015 survey. </w:t>
+            </w:r>
+            <w:r>
+              <w:t xml:space="preserve">[Poster presentation]. </w:t>
+            </w:r>
+            <w:r>
+              <w:rPr>
                 <w:i/>
                 <w:iCs/>
               </w:rPr>
-              <w:t xml:space="preserve"> 2015 Proceedings</w:t>
-            </w:r>
-            <w:r>
-              <w:rPr>
-                <w:bCs/>
-              </w:rPr>
-              <w:t xml:space="preserve">. </w:t>
-            </w:r>
-            <w:hyperlink r:id="rId44" w:history="1">
-              <w:r>
-                <w:rPr>
-                  <w:rStyle w:val="Hyperlink"/>
-                  <w:bCs/>
-                </w:rPr>
-                <w:t>http://hdl.handle.net/2142/73738</w:t>
-              </w:r>
-            </w:hyperlink>
-            <w:r>
-              <w:rPr>
-                <w:bCs/>
-              </w:rPr>
-              <w:t xml:space="preserve"> </w:t>
-            </w:r>
-          </w:p>
-        </w:tc>
-      </w:tr>
-      <w:tr>
-        <w:trPr>
-          <w:trHeight w:val="64"/>
-        </w:trPr>
-        <w:tc>
-          <w:tcPr>
-            <w:tcW w:w="8010" w:type="dxa"/>
-            <w:gridSpan w:val="3"/>
-            <w:tcMar>
-              <w:top w:w="0" w:type="dxa"/>
-              <w:left w:w="108" w:type="dxa"/>
-              <w:bottom w:w="0" w:type="dxa"/>
-              <w:right w:w="108" w:type="dxa"/>
-            </w:tcMar>
-          </w:tcPr>
-          <w:p>
-            <w:pPr>
-              <w:ind w:left="432" w:hanging="432"/>
-              <w:jc w:val="right"/>
-              <w:rPr>
-                <w:sz w:val="10"/>
-                <w:szCs w:val="10"/>
-              </w:rPr>
-            </w:pPr>
-          </w:p>
-        </w:tc>
-        <w:tc>
-          <w:tcPr>
-            <w:tcW w:w="1350" w:type="dxa"/>
-            <w:gridSpan w:val="2"/>
-          </w:tcPr>
-          <w:p>
-            <w:pPr>
-              <w:ind w:left="432" w:hanging="432"/>
-              <w:jc w:val="left"/>
-              <w:rPr>
-                <w:b/>
-                <w:sz w:val="10"/>
-                <w:szCs w:val="10"/>
-              </w:rPr>
-            </w:pPr>
-          </w:p>
-        </w:tc>
-      </w:tr>
-      <w:tr>
-        <w:trPr>
-          <w:trHeight w:val="64"/>
-        </w:trPr>
-        <w:tc>
-          <w:tcPr>
-            <w:tcW w:w="9360" w:type="dxa"/>
-            <w:gridSpan w:val="5"/>
-            <w:tcMar>
-              <w:top w:w="0" w:type="dxa"/>
-              <w:left w:w="108" w:type="dxa"/>
-              <w:bottom w:w="0" w:type="dxa"/>
-              <w:right w:w="108" w:type="dxa"/>
-            </w:tcMar>
-          </w:tcPr>
-          <w:p>
-            <w:pPr>
-              <w:ind w:left="432" w:hanging="432"/>
-              <w:jc w:val="left"/>
-              <w:rPr>
-                <w:b/>
-              </w:rPr>
-            </w:pPr>
-            <w:r>
-              <w:rPr>
-                <w:b/>
-              </w:rPr>
-              <w:t>Choi, W.</w:t>
-            </w:r>
-            <w:r>
-              <w:rPr>
-                <w:bCs/>
-              </w:rPr>
-              <w:t xml:space="preserve">, &amp; </w:t>
-            </w:r>
-            <w:proofErr w:type="spellStart"/>
-            <w:r>
-              <w:rPr>
-                <w:bCs/>
-              </w:rPr>
-              <w:t>Stvilia</w:t>
-            </w:r>
-            <w:proofErr w:type="spellEnd"/>
-            <w:r>
-              <w:rPr>
-                <w:bCs/>
-              </w:rPr>
-              <w:t xml:space="preserve">, B. (2014). How do college students choose mobile health/wellness applications? </w:t>
-            </w:r>
-            <w:r>
-              <w:rPr>
-                <w:i/>
-                <w:iCs/>
-              </w:rPr>
-              <w:t>Proceedings of the Association for Information Science &amp; Technology, 51</w:t>
-            </w:r>
-            <w:r>
-              <w:t xml:space="preserve">(1), 790–791. </w:t>
-            </w:r>
-            <w:hyperlink r:id="rId45" w:history="1">
-              <w:r>
-                <w:rPr>
-                  <w:rStyle w:val="Hyperlink"/>
-                  <w:bCs/>
-                </w:rPr>
-                <w:t>https://doi.org/</w:t>
-              </w:r>
-              <w:r>
-                <w:rPr>
-                  <w:rStyle w:val="Hyperlink"/>
-                </w:rPr>
-                <w:t>doi:10.1002/meet.2014.14505101115</w:t>
-              </w:r>
-            </w:hyperlink>
-            <w:r>
-              <w:t xml:space="preserve"> </w:t>
-            </w:r>
-          </w:p>
-        </w:tc>
-      </w:tr>
-      <w:tr>
-        <w:trPr>
-          <w:trHeight w:val="80"/>
-        </w:trPr>
-        <w:tc>
-          <w:tcPr>
-            <w:tcW w:w="8010" w:type="dxa"/>
-            <w:gridSpan w:val="3"/>
-            <w:tcMar>
-              <w:top w:w="0" w:type="dxa"/>
-              <w:left w:w="108" w:type="dxa"/>
-              <w:bottom w:w="0" w:type="dxa"/>
-              <w:right w:w="108" w:type="dxa"/>
-            </w:tcMar>
-          </w:tcPr>
-          <w:p>
-            <w:pPr>
-              <w:ind w:left="432" w:hanging="432"/>
-              <w:jc w:val="right"/>
-              <w:rPr>
-                <w:sz w:val="10"/>
-                <w:szCs w:val="10"/>
-              </w:rPr>
-            </w:pPr>
-          </w:p>
-        </w:tc>
-        <w:tc>
-          <w:tcPr>
-            <w:tcW w:w="1350" w:type="dxa"/>
-            <w:gridSpan w:val="2"/>
-          </w:tcPr>
-          <w:p>
-            <w:pPr>
-              <w:ind w:left="432" w:hanging="432"/>
-              <w:jc w:val="left"/>
-              <w:rPr>
-                <w:b/>
-                <w:sz w:val="10"/>
-                <w:szCs w:val="10"/>
-              </w:rPr>
-            </w:pPr>
-          </w:p>
-        </w:tc>
-      </w:tr>
-      <w:tr>
-        <w:trPr>
-          <w:trHeight w:val="373"/>
-        </w:trPr>
-        <w:tc>
-          <w:tcPr>
-            <w:tcW w:w="9360" w:type="dxa"/>
-            <w:gridSpan w:val="5"/>
-            <w:tcMar>
-              <w:top w:w="0" w:type="dxa"/>
-              <w:left w:w="108" w:type="dxa"/>
-              <w:bottom w:w="0" w:type="dxa"/>
-              <w:right w:w="108" w:type="dxa"/>
-            </w:tcMar>
-          </w:tcPr>
-          <w:p>
-            <w:pPr>
-              <w:ind w:left="432" w:hanging="432"/>
-              <w:jc w:val="left"/>
-            </w:pPr>
-            <w:r>
-              <w:rPr>
-                <w:b/>
-              </w:rPr>
-              <w:t>Choi, W.</w:t>
-            </w:r>
-            <w:r>
-              <w:rPr>
-                <w:bCs/>
-              </w:rPr>
-              <w:t xml:space="preserve">, &amp; </w:t>
-            </w:r>
-            <w:proofErr w:type="spellStart"/>
-            <w:r>
-              <w:rPr>
-                <w:bCs/>
-              </w:rPr>
-              <w:t>Stvilia</w:t>
-            </w:r>
-            <w:proofErr w:type="spellEnd"/>
-            <w:r>
-              <w:rPr>
-                <w:bCs/>
-              </w:rPr>
-              <w:t xml:space="preserve">, B. (2014). College students’ value structure of choosing and using mobile health/wellness applications: Preliminary findings. </w:t>
-            </w:r>
-            <w:proofErr w:type="spellStart"/>
-            <w:r>
-              <w:rPr>
-                <w:bCs/>
-                <w:i/>
-                <w:iCs/>
-              </w:rPr>
-              <w:t>iConference</w:t>
-            </w:r>
-            <w:proofErr w:type="spellEnd"/>
-            <w:r>
-              <w:rPr>
-                <w:bCs/>
-                <w:i/>
-                <w:iCs/>
-              </w:rPr>
-              <w:t xml:space="preserve"> 2014 Proceedings, </w:t>
-            </w:r>
-            <w:r>
-              <w:rPr>
-                <w:bCs/>
-              </w:rPr>
-              <w:t xml:space="preserve">1028–1031. </w:t>
-            </w:r>
-            <w:hyperlink r:id="rId46" w:history="1">
-              <w:r>
-                <w:rPr>
-                  <w:rStyle w:val="Hyperlink"/>
-                  <w:bCs/>
-                </w:rPr>
-                <w:t>http://hdl.handle.net/2142/47341</w:t>
-              </w:r>
-            </w:hyperlink>
-            <w:r>
-              <w:rPr>
-                <w:bCs/>
-              </w:rPr>
-              <w:t xml:space="preserve"> </w:t>
-            </w:r>
-          </w:p>
-        </w:tc>
-      </w:tr>
-      <w:tr>
-        <w:trPr>
-          <w:trHeight w:val="117"/>
-        </w:trPr>
-        <w:tc>
-          <w:tcPr>
-            <w:tcW w:w="8010" w:type="dxa"/>
-            <w:gridSpan w:val="3"/>
-            <w:tcMar>
-              <w:top w:w="0" w:type="dxa"/>
-              <w:left w:w="108" w:type="dxa"/>
-              <w:bottom w:w="0" w:type="dxa"/>
-              <w:right w:w="108" w:type="dxa"/>
-            </w:tcMar>
-          </w:tcPr>
-          <w:p>
-            <w:pPr>
-              <w:ind w:left="432" w:hanging="432"/>
-              <w:jc w:val="right"/>
-              <w:rPr>
-                <w:sz w:val="10"/>
-                <w:szCs w:val="10"/>
-              </w:rPr>
-            </w:pPr>
-          </w:p>
-        </w:tc>
-        <w:tc>
-          <w:tcPr>
-            <w:tcW w:w="1350" w:type="dxa"/>
-            <w:gridSpan w:val="2"/>
-          </w:tcPr>
-          <w:p>
-            <w:pPr>
-              <w:ind w:left="432" w:hanging="432"/>
-              <w:jc w:val="left"/>
-              <w:rPr>
-                <w:b/>
-                <w:sz w:val="10"/>
-                <w:szCs w:val="10"/>
-              </w:rPr>
-            </w:pPr>
-          </w:p>
-        </w:tc>
-      </w:tr>
-      <w:tr>
-        <w:trPr>
-          <w:trHeight w:val="373"/>
-        </w:trPr>
-        <w:tc>
-          <w:tcPr>
-            <w:tcW w:w="9360" w:type="dxa"/>
-            <w:gridSpan w:val="5"/>
-            <w:tcMar>
-              <w:top w:w="0" w:type="dxa"/>
-              <w:left w:w="108" w:type="dxa"/>
-              <w:bottom w:w="0" w:type="dxa"/>
-              <w:right w:w="108" w:type="dxa"/>
-            </w:tcMar>
-          </w:tcPr>
-          <w:p>
-            <w:pPr>
-              <w:ind w:left="432" w:hanging="432"/>
-              <w:jc w:val="left"/>
-              <w:rPr>
-                <w:b/>
-              </w:rPr>
-            </w:pPr>
-            <w:r>
-              <w:rPr>
-                <w:b/>
-              </w:rPr>
-              <w:t>Choi, W.</w:t>
-            </w:r>
-            <w:r>
-              <w:rPr>
-                <w:bCs/>
-              </w:rPr>
-              <w:t xml:space="preserve">, &amp; </w:t>
-            </w:r>
-            <w:proofErr w:type="spellStart"/>
-            <w:r>
-              <w:rPr>
-                <w:bCs/>
-              </w:rPr>
-              <w:t>Stvilia</w:t>
-            </w:r>
-            <w:proofErr w:type="spellEnd"/>
-            <w:r>
-              <w:rPr>
-                <w:bCs/>
-              </w:rPr>
-              <w:t xml:space="preserve">, B. (2013). Use of mobile wellness applications and perception of quality. </w:t>
-            </w:r>
-            <w:r>
-              <w:rPr>
-                <w:bCs/>
-                <w:i/>
-                <w:iCs/>
-              </w:rPr>
-              <w:t>Proceedings of the Association for Information Science and Technology, 50</w:t>
-            </w:r>
-            <w:r>
-              <w:rPr>
-                <w:bCs/>
-              </w:rPr>
-              <w:t xml:space="preserve">(1). </w:t>
-            </w:r>
-            <w:hyperlink r:id="rId47" w:history="1">
-              <w:r>
-                <w:rPr>
-                  <w:rStyle w:val="Hyperlink"/>
-                  <w:bCs/>
-                </w:rPr>
-                <w:t>https://doi.org/doi:10.1002/meet.14505001147</w:t>
-              </w:r>
-            </w:hyperlink>
-            <w:r>
-              <w:rPr>
-                <w:bCs/>
-              </w:rPr>
-              <w:t xml:space="preserve"> </w:t>
-            </w:r>
-          </w:p>
-        </w:tc>
-      </w:tr>
-      <w:tr>
-        <w:trPr>
-          <w:trHeight w:val="64"/>
-        </w:trPr>
-        <w:tc>
-          <w:tcPr>
-            <w:tcW w:w="8010" w:type="dxa"/>
-            <w:gridSpan w:val="3"/>
-            <w:tcMar>
-              <w:top w:w="0" w:type="dxa"/>
-              <w:left w:w="108" w:type="dxa"/>
-              <w:bottom w:w="0" w:type="dxa"/>
-              <w:right w:w="108" w:type="dxa"/>
-            </w:tcMar>
-          </w:tcPr>
-          <w:p>
-            <w:pPr>
-              <w:ind w:left="432" w:hanging="432"/>
-              <w:jc w:val="right"/>
-              <w:rPr>
-                <w:sz w:val="10"/>
-                <w:szCs w:val="10"/>
-              </w:rPr>
-            </w:pPr>
-          </w:p>
-        </w:tc>
-        <w:tc>
-          <w:tcPr>
-            <w:tcW w:w="1350" w:type="dxa"/>
-            <w:gridSpan w:val="2"/>
-          </w:tcPr>
-          <w:p>
-            <w:pPr>
-              <w:ind w:left="432" w:hanging="432"/>
-              <w:jc w:val="left"/>
-              <w:rPr>
-                <w:b/>
-                <w:sz w:val="10"/>
-                <w:szCs w:val="10"/>
-              </w:rPr>
-            </w:pPr>
-          </w:p>
-        </w:tc>
-      </w:tr>
-      <w:tr>
-        <w:trPr>
-          <w:trHeight w:val="373"/>
-        </w:trPr>
-        <w:tc>
-          <w:tcPr>
-            <w:tcW w:w="9360" w:type="dxa"/>
-            <w:gridSpan w:val="5"/>
-            <w:tcMar>
-              <w:top w:w="0" w:type="dxa"/>
-              <w:left w:w="108" w:type="dxa"/>
-              <w:bottom w:w="0" w:type="dxa"/>
-              <w:right w:w="108" w:type="dxa"/>
-            </w:tcMar>
-          </w:tcPr>
-          <w:p>
-            <w:pPr>
-              <w:ind w:left="432" w:hanging="432"/>
-              <w:jc w:val="left"/>
-              <w:rPr>
-                <w:b/>
-              </w:rPr>
-            </w:pPr>
-            <w:r>
-              <w:rPr>
-                <w:b/>
-                <w:bCs/>
-              </w:rPr>
-              <w:t>Choi, W.</w:t>
-            </w:r>
-            <w:r>
-              <w:t xml:space="preserve">, Carranza, J., &amp; Fox, M. (2013). Guidelines for older-adult-friendly online tutorial for Facebook: Content, design, and training principles. </w:t>
-            </w:r>
-            <w:r>
-              <w:rPr>
-                <w:bCs/>
-                <w:i/>
-                <w:iCs/>
-              </w:rPr>
-              <w:t>Proceedings of the Association for Information Science and Technology, 50</w:t>
-            </w:r>
-            <w:r>
-              <w:rPr>
-                <w:bCs/>
-              </w:rPr>
-              <w:t xml:space="preserve">(1). </w:t>
-            </w:r>
-            <w:hyperlink r:id="rId48" w:history="1">
-              <w:r>
-                <w:rPr>
-                  <w:rStyle w:val="Hyperlink"/>
-                  <w:bCs/>
-                </w:rPr>
-                <w:t>https://doi.org/doi:10.1002/meet.14505001148</w:t>
-              </w:r>
-            </w:hyperlink>
-            <w:r>
-              <w:rPr>
-                <w:bCs/>
-              </w:rPr>
-              <w:t xml:space="preserve"> </w:t>
+              <w:t>The Gerontological Society of America (GSA) 2021 Annual Scientific Meeting</w:t>
+            </w:r>
+            <w:r>
+              <w:t xml:space="preserve"> (Virtual).</w:t>
             </w:r>
           </w:p>
         </w:tc>
@@ -6424,593 +7154,11 @@
               <w:jc w:val="left"/>
               <w:rPr>
                 <w:b/>
-                <w:sz w:val="10"/>
-                <w:szCs w:val="10"/>
-              </w:rPr>
-            </w:pPr>
-          </w:p>
-        </w:tc>
-      </w:tr>
-      <w:tr>
-        <w:trPr>
-          <w:trHeight w:val="373"/>
-        </w:trPr>
-        <w:tc>
-          <w:tcPr>
-            <w:tcW w:w="9360" w:type="dxa"/>
-            <w:gridSpan w:val="5"/>
-            <w:tcMar>
-              <w:top w:w="0" w:type="dxa"/>
-              <w:left w:w="108" w:type="dxa"/>
-              <w:bottom w:w="0" w:type="dxa"/>
-              <w:right w:w="108" w:type="dxa"/>
-            </w:tcMar>
-          </w:tcPr>
-          <w:p>
-            <w:pPr>
-              <w:ind w:left="432" w:hanging="432"/>
-              <w:jc w:val="left"/>
-            </w:pPr>
-            <w:r>
-              <w:t xml:space="preserve">Oh, S., </w:t>
-            </w:r>
-            <w:r>
-              <w:rPr>
-                <w:b/>
-                <w:bCs/>
-              </w:rPr>
-              <w:t>Choi, W.</w:t>
-            </w:r>
-            <w:r>
-              <w:t>, &amp; Valisa, S. (2013).</w:t>
-            </w:r>
-            <w:r>
-              <w:rPr>
-                <w:i/>
-                <w:iCs/>
-              </w:rPr>
-              <w:t xml:space="preserve"> </w:t>
-            </w:r>
-            <w:r>
-              <w:t xml:space="preserve">The </w:t>
-            </w:r>
-            <w:proofErr w:type="spellStart"/>
-            <w:r>
-              <w:t>Sonzogno</w:t>
-            </w:r>
-            <w:proofErr w:type="spellEnd"/>
-            <w:r>
-              <w:t xml:space="preserve"> digital library project. </w:t>
-            </w:r>
-            <w:r>
-              <w:rPr>
-                <w:i/>
-                <w:iCs/>
-              </w:rPr>
-              <w:t>Proceedings of the Association for Information Science and Technology, 50</w:t>
-            </w:r>
-            <w:r>
-              <w:t xml:space="preserve">(1). </w:t>
-            </w:r>
-            <w:hyperlink r:id="rId49" w:history="1">
-              <w:r>
-                <w:rPr>
-                  <w:rStyle w:val="Hyperlink"/>
-                  <w:bCs/>
-                </w:rPr>
-                <w:t>https://doi.org/</w:t>
-              </w:r>
-              <w:r>
-                <w:rPr>
-                  <w:rStyle w:val="Hyperlink"/>
-                </w:rPr>
-                <w:t>doi:10.1002/meet.14505001138</w:t>
-              </w:r>
-            </w:hyperlink>
-            <w:r>
-              <w:t xml:space="preserve"> </w:t>
-            </w:r>
-            <w:r>
-              <w:t xml:space="preserve"> </w:t>
-            </w:r>
-          </w:p>
-        </w:tc>
-      </w:tr>
-      <w:tr>
-        <w:trPr>
-          <w:trHeight w:val="64"/>
-        </w:trPr>
-        <w:tc>
-          <w:tcPr>
-            <w:tcW w:w="8010" w:type="dxa"/>
-            <w:gridSpan w:val="3"/>
-            <w:tcMar>
-              <w:top w:w="0" w:type="dxa"/>
-              <w:left w:w="108" w:type="dxa"/>
-              <w:bottom w:w="0" w:type="dxa"/>
-              <w:right w:w="108" w:type="dxa"/>
-            </w:tcMar>
-          </w:tcPr>
-          <w:p>
-            <w:pPr>
-              <w:ind w:left="432" w:hanging="432"/>
-              <w:jc w:val="right"/>
-              <w:rPr>
-                <w:sz w:val="10"/>
-                <w:szCs w:val="10"/>
-              </w:rPr>
-            </w:pPr>
-          </w:p>
-        </w:tc>
-        <w:tc>
-          <w:tcPr>
-            <w:tcW w:w="1350" w:type="dxa"/>
-            <w:gridSpan w:val="2"/>
-          </w:tcPr>
-          <w:p>
-            <w:pPr>
-              <w:ind w:left="432" w:hanging="432"/>
-              <w:jc w:val="left"/>
-              <w:rPr>
-                <w:b/>
-                <w:bCs/>
-                <w:sz w:val="10"/>
-                <w:szCs w:val="10"/>
-              </w:rPr>
-            </w:pPr>
-          </w:p>
-        </w:tc>
-      </w:tr>
-      <w:tr>
-        <w:trPr>
-          <w:trHeight w:val="243"/>
-        </w:trPr>
-        <w:tc>
-          <w:tcPr>
-            <w:tcW w:w="9360" w:type="dxa"/>
-            <w:gridSpan w:val="5"/>
-            <w:tcMar>
-              <w:top w:w="0" w:type="dxa"/>
-              <w:left w:w="108" w:type="dxa"/>
-              <w:bottom w:w="0" w:type="dxa"/>
-              <w:right w:w="108" w:type="dxa"/>
-            </w:tcMar>
-          </w:tcPr>
-          <w:p>
-            <w:pPr>
-              <w:ind w:left="432" w:hanging="432"/>
-              <w:jc w:val="left"/>
-              <w:rPr>
-                <w:b/>
-              </w:rPr>
-            </w:pPr>
-            <w:r>
-              <w:t xml:space="preserve">Lee, J., &amp; </w:t>
-            </w:r>
-            <w:r>
-              <w:rPr>
-                <w:b/>
-                <w:bCs/>
-              </w:rPr>
-              <w:t xml:space="preserve">Choi, W. </w:t>
-            </w:r>
-            <w:r>
-              <w:t xml:space="preserve">(2013). Difference in citation rates by subject areas of LIS in Korea. </w:t>
-            </w:r>
-            <w:r>
-              <w:rPr>
-                <w:i/>
-                <w:iCs/>
-              </w:rPr>
-              <w:t>Proceedings of the Association for Information Science and Technology, 50</w:t>
-            </w:r>
-            <w:r>
-              <w:t xml:space="preserve">(1). </w:t>
-            </w:r>
-            <w:hyperlink r:id="rId50" w:history="1">
-              <w:r>
-                <w:rPr>
-                  <w:rStyle w:val="Hyperlink"/>
-                  <w:bCs/>
-                </w:rPr>
-                <w:t>https://doi.org/10.1002/meet.14505001150</w:t>
-              </w:r>
-            </w:hyperlink>
-            <w:r>
-              <w:rPr>
-                <w:bCs/>
-              </w:rPr>
-              <w:t xml:space="preserve"> </w:t>
-            </w:r>
-          </w:p>
-        </w:tc>
-      </w:tr>
-      <w:tr>
-        <w:trPr>
-          <w:trHeight w:val="66"/>
-        </w:trPr>
-        <w:tc>
-          <w:tcPr>
-            <w:tcW w:w="8010" w:type="dxa"/>
-            <w:gridSpan w:val="3"/>
-            <w:tcMar>
-              <w:top w:w="0" w:type="dxa"/>
-              <w:left w:w="108" w:type="dxa"/>
-              <w:bottom w:w="0" w:type="dxa"/>
-              <w:right w:w="108" w:type="dxa"/>
-            </w:tcMar>
-          </w:tcPr>
-          <w:p>
-            <w:pPr>
-              <w:ind w:left="432" w:hanging="432"/>
-              <w:jc w:val="right"/>
-              <w:rPr>
-                <w:sz w:val="10"/>
-                <w:szCs w:val="10"/>
-              </w:rPr>
-            </w:pPr>
-          </w:p>
-        </w:tc>
-        <w:tc>
-          <w:tcPr>
-            <w:tcW w:w="1350" w:type="dxa"/>
-            <w:gridSpan w:val="2"/>
-          </w:tcPr>
-          <w:p>
-            <w:pPr>
-              <w:ind w:left="432" w:hanging="432"/>
-              <w:jc w:val="left"/>
-              <w:rPr>
-                <w:sz w:val="10"/>
-                <w:szCs w:val="10"/>
-              </w:rPr>
-            </w:pPr>
-          </w:p>
-        </w:tc>
-      </w:tr>
-      <w:tr>
-        <w:trPr>
-          <w:trHeight w:val="373"/>
-        </w:trPr>
-        <w:tc>
-          <w:tcPr>
-            <w:tcW w:w="9360" w:type="dxa"/>
-            <w:gridSpan w:val="5"/>
-            <w:tcMar>
-              <w:top w:w="0" w:type="dxa"/>
-              <w:left w:w="108" w:type="dxa"/>
-              <w:bottom w:w="0" w:type="dxa"/>
-              <w:right w:w="108" w:type="dxa"/>
-            </w:tcMar>
-          </w:tcPr>
-          <w:p>
-            <w:pPr>
-              <w:ind w:left="432" w:hanging="432"/>
-              <w:jc w:val="left"/>
-            </w:pPr>
-            <w:r>
-              <w:rPr>
-                <w:b/>
-                <w:bCs/>
-              </w:rPr>
-              <w:t>Choi, W.</w:t>
-            </w:r>
-            <w:r>
-              <w:t xml:space="preserve"> (2013). What makes online health information credible for older </w:t>
-            </w:r>
-            <w:proofErr w:type="gramStart"/>
-            <w:r>
-              <w:t>adults?:</w:t>
-            </w:r>
-            <w:proofErr w:type="gramEnd"/>
-            <w:r>
-              <w:t xml:space="preserve"> An exploratory study</w:t>
-            </w:r>
-            <w:r>
-              <w:rPr>
-                <w:i/>
-                <w:iCs/>
-              </w:rPr>
-              <w:t>.</w:t>
-            </w:r>
-            <w:r>
-              <w:t xml:space="preserve"> </w:t>
-            </w:r>
-            <w:r>
-              <w:rPr>
-                <w:i/>
-                <w:iCs/>
-              </w:rPr>
-              <w:t>CHI ’13 Extended Abstracts on Human Factors in Computing Systems</w:t>
-            </w:r>
-            <w:r>
-              <w:t xml:space="preserve">, 2671–2676. </w:t>
-            </w:r>
-            <w:hyperlink r:id="rId51" w:history="1">
-              <w:r>
-                <w:rPr>
-                  <w:rStyle w:val="Hyperlink"/>
-                  <w:bCs/>
-                </w:rPr>
-                <w:t>https://doi.org/</w:t>
-              </w:r>
-              <w:r>
-                <w:rPr>
-                  <w:rStyle w:val="Hyperlink"/>
-                </w:rPr>
-                <w:t>doi:10.1145/2468356.2479491</w:t>
-              </w:r>
-            </w:hyperlink>
-            <w:r>
-              <w:t xml:space="preserve"> </w:t>
-            </w:r>
-          </w:p>
-        </w:tc>
-      </w:tr>
-      <w:tr>
-        <w:trPr>
-          <w:trHeight w:val="69"/>
-        </w:trPr>
-        <w:tc>
-          <w:tcPr>
-            <w:tcW w:w="8010" w:type="dxa"/>
-            <w:gridSpan w:val="3"/>
-            <w:tcMar>
-              <w:top w:w="0" w:type="dxa"/>
-              <w:left w:w="108" w:type="dxa"/>
-              <w:bottom w:w="0" w:type="dxa"/>
-              <w:right w:w="108" w:type="dxa"/>
-            </w:tcMar>
-          </w:tcPr>
-          <w:p>
-            <w:pPr>
-              <w:ind w:left="432" w:hanging="432"/>
-              <w:jc w:val="right"/>
-              <w:rPr>
-                <w:sz w:val="10"/>
-                <w:szCs w:val="10"/>
-              </w:rPr>
-            </w:pPr>
-          </w:p>
-        </w:tc>
-        <w:tc>
-          <w:tcPr>
-            <w:tcW w:w="1350" w:type="dxa"/>
-            <w:gridSpan w:val="2"/>
-          </w:tcPr>
-          <w:p>
-            <w:pPr>
-              <w:ind w:left="432" w:hanging="432"/>
-              <w:jc w:val="left"/>
-              <w:rPr>
-                <w:sz w:val="10"/>
-                <w:szCs w:val="10"/>
-              </w:rPr>
-            </w:pPr>
-          </w:p>
-        </w:tc>
-      </w:tr>
-      <w:tr>
-        <w:trPr>
-          <w:trHeight w:val="80"/>
-        </w:trPr>
-        <w:tc>
-          <w:tcPr>
-            <w:tcW w:w="9360" w:type="dxa"/>
-            <w:gridSpan w:val="5"/>
-            <w:tcMar>
-              <w:top w:w="0" w:type="dxa"/>
-              <w:left w:w="108" w:type="dxa"/>
-              <w:bottom w:w="0" w:type="dxa"/>
-              <w:right w:w="108" w:type="dxa"/>
-            </w:tcMar>
-          </w:tcPr>
-          <w:p>
-            <w:pPr>
-              <w:ind w:left="432" w:hanging="432"/>
-              <w:jc w:val="left"/>
-              <w:rPr>
-                <w:b/>
-              </w:rPr>
-            </w:pPr>
-            <w:r>
-              <w:t xml:space="preserve">Baeg, J. H., </w:t>
-            </w:r>
-            <w:r>
-              <w:rPr>
-                <w:b/>
-                <w:bCs/>
-              </w:rPr>
-              <w:t>Choi, W.</w:t>
-            </w:r>
-            <w:r>
-              <w:t xml:space="preserve">, Lee, D. J., &amp; Lee, J. (2012). The impact of the public library on early reading achievement: Using the early childhood longitudinal study (ECLS) 1st grade student sample. </w:t>
-            </w:r>
-            <w:r>
-              <w:rPr>
-                <w:i/>
-                <w:iCs/>
-              </w:rPr>
-              <w:t xml:space="preserve">Proceedings of the 2012 </w:t>
-            </w:r>
-            <w:proofErr w:type="spellStart"/>
-            <w:r>
-              <w:rPr>
-                <w:i/>
-                <w:iCs/>
-              </w:rPr>
-              <w:t>iConference</w:t>
-            </w:r>
-            <w:proofErr w:type="spellEnd"/>
-            <w:r>
-              <w:rPr>
-                <w:i/>
-                <w:iCs/>
-              </w:rPr>
-              <w:t xml:space="preserve">, </w:t>
-            </w:r>
-            <w:r>
-              <w:t xml:space="preserve">538–540. </w:t>
-            </w:r>
-            <w:hyperlink r:id="rId52" w:history="1">
-              <w:r>
-                <w:rPr>
-                  <w:rStyle w:val="Hyperlink"/>
-                  <w:bCs/>
-                </w:rPr>
-                <w:t>https://doi.org/</w:t>
-              </w:r>
-              <w:r>
-                <w:rPr>
-                  <w:rStyle w:val="Hyperlink"/>
-                </w:rPr>
-                <w:t>doi:10.1145/2132176.2132279</w:t>
-              </w:r>
-            </w:hyperlink>
-            <w:r>
-              <w:t xml:space="preserve"> </w:t>
-            </w:r>
-          </w:p>
-        </w:tc>
-      </w:tr>
-      <w:tr>
-        <w:trPr>
-          <w:trHeight w:val="80"/>
-        </w:trPr>
-        <w:tc>
-          <w:tcPr>
-            <w:tcW w:w="8010" w:type="dxa"/>
-            <w:gridSpan w:val="3"/>
-            <w:tcMar>
-              <w:top w:w="0" w:type="dxa"/>
-              <w:left w:w="108" w:type="dxa"/>
-              <w:bottom w:w="0" w:type="dxa"/>
-              <w:right w:w="108" w:type="dxa"/>
-            </w:tcMar>
-          </w:tcPr>
-          <w:p>
-            <w:pPr>
-              <w:ind w:left="432" w:hanging="432"/>
-              <w:jc w:val="right"/>
-              <w:rPr>
-                <w:sz w:val="10"/>
-                <w:szCs w:val="10"/>
-              </w:rPr>
-            </w:pPr>
-          </w:p>
-        </w:tc>
-        <w:tc>
-          <w:tcPr>
-            <w:tcW w:w="1350" w:type="dxa"/>
-            <w:gridSpan w:val="2"/>
-          </w:tcPr>
-          <w:p>
-            <w:pPr>
-              <w:ind w:left="432" w:hanging="432"/>
-              <w:jc w:val="left"/>
-              <w:rPr>
-                <w:sz w:val="10"/>
-                <w:szCs w:val="10"/>
-              </w:rPr>
-            </w:pPr>
-          </w:p>
-        </w:tc>
-      </w:tr>
-      <w:tr>
-        <w:trPr>
-          <w:trHeight w:val="373"/>
-        </w:trPr>
-        <w:tc>
-          <w:tcPr>
-            <w:tcW w:w="9360" w:type="dxa"/>
-            <w:gridSpan w:val="5"/>
-            <w:tcMar>
-              <w:top w:w="0" w:type="dxa"/>
-              <w:left w:w="108" w:type="dxa"/>
-              <w:bottom w:w="0" w:type="dxa"/>
-              <w:right w:w="108" w:type="dxa"/>
-            </w:tcMar>
-          </w:tcPr>
-          <w:p>
-            <w:pPr>
-              <w:ind w:left="432" w:hanging="432"/>
-              <w:jc w:val="left"/>
-            </w:pPr>
-            <w:r>
-              <w:rPr>
-                <w:b/>
-                <w:bCs/>
-              </w:rPr>
-              <w:t xml:space="preserve">Choi, W. </w:t>
-            </w:r>
-            <w:r>
-              <w:t xml:space="preserve">(2012). Senior citizens’ credibility assessment of online health information: A proposal of a mixed methods study. </w:t>
-            </w:r>
-            <w:r>
-              <w:rPr>
-                <w:i/>
-                <w:iCs/>
-              </w:rPr>
-              <w:t xml:space="preserve">Proceedings of the 2012 </w:t>
-            </w:r>
-            <w:proofErr w:type="spellStart"/>
-            <w:r>
-              <w:rPr>
-                <w:i/>
-                <w:iCs/>
-              </w:rPr>
-              <w:t>iConference</w:t>
-            </w:r>
-            <w:proofErr w:type="spellEnd"/>
-            <w:r>
-              <w:t xml:space="preserve">, 620–622. </w:t>
-            </w:r>
-            <w:hyperlink r:id="rId53" w:history="1">
-              <w:r>
-                <w:rPr>
-                  <w:rStyle w:val="Hyperlink"/>
-                  <w:bCs/>
-                </w:rPr>
-                <w:t>https://doi.org/</w:t>
-              </w:r>
-              <w:r>
-                <w:rPr>
-                  <w:rStyle w:val="Hyperlink"/>
-                </w:rPr>
-                <w:t>doi:10.1145/2132176.2132313</w:t>
-              </w:r>
-            </w:hyperlink>
-            <w:r>
-              <w:t xml:space="preserve"> </w:t>
-            </w:r>
-          </w:p>
-        </w:tc>
-      </w:tr>
-      <w:tr>
-        <w:tc>
-          <w:tcPr>
-            <w:tcW w:w="9360" w:type="dxa"/>
-            <w:gridSpan w:val="5"/>
-            <w:tcMar>
-              <w:top w:w="0" w:type="dxa"/>
-              <w:left w:w="108" w:type="dxa"/>
-              <w:bottom w:w="0" w:type="dxa"/>
-              <w:right w:w="108" w:type="dxa"/>
-            </w:tcMar>
-          </w:tcPr>
-          <w:p>
-            <w:pPr>
-              <w:pStyle w:val="Heading2"/>
-            </w:pPr>
-            <w:r>
-              <w:t xml:space="preserve">Presentations at Academic </w:t>
-            </w:r>
-            <w:r>
-              <w:t>&amp;</w:t>
-            </w:r>
-            <w:r>
-              <w:t xml:space="preserve"> Professional Conferences</w:t>
-            </w:r>
+                <w:bCs/>
+                <w:sz w:val="10"/>
+                <w:szCs w:val="10"/>
+              </w:rPr>
+            </w:pPr>
           </w:p>
         </w:tc>
       </w:tr>
@@ -7035,9 +7183,6 @@
               <w:jc w:val="left"/>
             </w:pPr>
             <w:r>
-              <w:t xml:space="preserve">Lee, Y., </w:t>
-            </w:r>
-            <w:r>
               <w:rPr>
                 <w:b/>
                 <w:bCs/>
@@ -7045,24 +7190,17 @@
               <w:t>Choi, W.</w:t>
             </w:r>
             <w:r>
-              <w:t xml:space="preserve">, &amp; Park, M. S. (2021, November). </w:t>
+              <w:t xml:space="preserve">, &amp; Kim, S. (2021, June). </w:t>
             </w:r>
             <w:r>
               <w:rPr>
                 <w:i/>
                 <w:iCs/>
               </w:rPr>
-              <w:t xml:space="preserve">Respite service use among dementia and nondementia caregivers: Findings from the caregiving in the U.S. 2015 survey. </w:t>
-            </w:r>
-            <w:r>
-              <w:t xml:space="preserve">[Poster presentation]. </w:t>
-            </w:r>
-            <w:r>
-              <w:rPr>
-                <w:i/>
-                <w:iCs/>
-              </w:rPr>
-              <w:t>The Gerontological Society of America (GSA) 2021 Annual Scientific Meeting</w:t>
+              <w:t>When design matters in credibility assessment of health-related websites.</w:t>
+            </w:r>
+            <w:r>
+              <w:t xml:space="preserve"> [Paper presentation]. Annual Meeting of the Korea Speech, Media &amp; Communication Association</w:t>
             </w:r>
             <w:r>
               <w:t xml:space="preserve"> (Virtual).</w:t>
@@ -7106,8 +7244,6 @@
               <w:ind w:left="432" w:hanging="432"/>
               <w:jc w:val="left"/>
               <w:rPr>
-                <w:b/>
-                <w:bCs/>
                 <w:sz w:val="10"/>
                 <w:szCs w:val="10"/>
               </w:rPr>
@@ -7136,121 +7272,24 @@
               <w:jc w:val="left"/>
             </w:pPr>
             <w:r>
-              <w:rPr>
-                <w:b/>
-                <w:bCs/>
-              </w:rPr>
-              <w:t>Choi, W.</w:t>
-            </w:r>
-            <w:r>
-              <w:t xml:space="preserve">, &amp; Kim, S. (2021, June). </w:t>
+              <w:t xml:space="preserve">Zheng, Z., Mim, M. S., Oh, H., Lee, Y., &amp; </w:t>
+            </w:r>
+            <w:r>
+              <w:rPr>
+                <w:b/>
+                <w:bCs/>
+              </w:rPr>
+              <w:t xml:space="preserve">Choi, W. </w:t>
+            </w:r>
+            <w:r>
+              <w:t xml:space="preserve">(2020, November). </w:t>
             </w:r>
             <w:r>
               <w:rPr>
                 <w:i/>
                 <w:iCs/>
               </w:rPr>
-              <w:t>When design matters in credibility assessment of health-related websites.</w:t>
-            </w:r>
-            <w:r>
-              <w:t xml:space="preserve"> [Paper presentation]. Annual Meeting of the Korea Speech, Media &amp; Communication Association</w:t>
-            </w:r>
-            <w:r>
-              <w:t xml:space="preserve"> (Virtual).</w:t>
-            </w:r>
-          </w:p>
-        </w:tc>
-      </w:tr>
-      <w:tr>
-        <w:trPr>
-          <w:trHeight w:val="58"/>
-        </w:trPr>
-        <w:tc>
-          <w:tcPr>
-            <w:tcW w:w="8010" w:type="dxa"/>
-            <w:gridSpan w:val="3"/>
-            <w:tcMar>
-              <w:top w:w="0" w:type="dxa"/>
-              <w:left w:w="108" w:type="dxa"/>
-              <w:bottom w:w="0" w:type="dxa"/>
-              <w:right w:w="108" w:type="dxa"/>
-            </w:tcMar>
-          </w:tcPr>
-          <w:p>
-            <w:pPr>
-              <w:ind w:left="432" w:hanging="432"/>
-              <w:jc w:val="right"/>
-              <w:rPr>
-                <w:sz w:val="10"/>
-                <w:szCs w:val="10"/>
-              </w:rPr>
-            </w:pPr>
-          </w:p>
-        </w:tc>
-        <w:tc>
-          <w:tcPr>
-            <w:tcW w:w="1350" w:type="dxa"/>
-            <w:gridSpan w:val="2"/>
-          </w:tcPr>
-          <w:p>
-            <w:pPr>
-              <w:ind w:left="432" w:hanging="432"/>
-              <w:jc w:val="left"/>
-              <w:rPr>
-                <w:sz w:val="10"/>
-                <w:szCs w:val="10"/>
-              </w:rPr>
-            </w:pPr>
-          </w:p>
-        </w:tc>
-      </w:tr>
-      <w:tr>
-        <w:trPr>
-          <w:trHeight w:val="58"/>
-        </w:trPr>
-        <w:tc>
-          <w:tcPr>
-            <w:tcW w:w="9360" w:type="dxa"/>
-            <w:gridSpan w:val="5"/>
-            <w:tcMar>
-              <w:top w:w="0" w:type="dxa"/>
-              <w:left w:w="108" w:type="dxa"/>
-              <w:bottom w:w="0" w:type="dxa"/>
-              <w:right w:w="108" w:type="dxa"/>
-            </w:tcMar>
-          </w:tcPr>
-          <w:p>
-            <w:pPr>
-              <w:ind w:left="432" w:hanging="432"/>
-              <w:jc w:val="left"/>
-            </w:pPr>
-            <w:r>
-              <w:t xml:space="preserve">Zheng, Z., Mim, M. S., Oh, H., Lee, Y., &amp; </w:t>
-            </w:r>
-            <w:r>
-              <w:rPr>
-                <w:b/>
-                <w:bCs/>
-              </w:rPr>
-              <w:t xml:space="preserve">Choi, W. </w:t>
-            </w:r>
-            <w:r>
-              <w:t xml:space="preserve">(2020, November). </w:t>
-            </w:r>
-            <w:r>
-              <w:rPr>
-                <w:i/>
-                <w:iCs/>
-              </w:rPr>
-              <w:t xml:space="preserve">Can a robot encourage physical exercise for </w:t>
-            </w:r>
-            <w:r>
-              <w:rPr>
-                <w:i/>
-                <w:iCs/>
-              </w:rPr>
-              <w:lastRenderedPageBreak/>
-              <w:t>older adults? A pilot robot-mediated Tai Chi exercise study</w:t>
+              <w:t>Can a robot encourage physical exercise for older adults? A pilot robot-mediated Tai Chi exercise study</w:t>
             </w:r>
             <w:r>
               <w:t xml:space="preserve"> [Poster presentation]. American Medical Informatics Association 2020 Annual Symposium</w:t>
@@ -7829,7 +7868,16 @@
                 <w:i/>
                 <w:iCs/>
               </w:rPr>
-              <w:t xml:space="preserve">A framework to design mHealth apps for supporting self-management of chronic disease </w:t>
+              <w:t>A framework to design mHealth apps for supporting self-</w:t>
+            </w:r>
+            <w:r>
+              <w:rPr>
+                <w:bCs/>
+                <w:i/>
+                <w:iCs/>
+              </w:rPr>
+              <w:lastRenderedPageBreak/>
+              <w:t xml:space="preserve">management of chronic disease </w:t>
             </w:r>
             <w:r>
               <w:rPr>
@@ -8909,7 +8957,6 @@
                 <w:b/>
                 <w:bCs/>
               </w:rPr>
-              <w:lastRenderedPageBreak/>
               <w:t>Choi, W.</w:t>
             </w:r>
             <w:r>
@@ -10532,7 +10579,6 @@
                 <w:iCs/>
                 <w:color w:val="000000" w:themeColor="text1"/>
               </w:rPr>
-              <w:lastRenderedPageBreak/>
               <w:t>Developing a scale for credibility assessment on interactive web platforms</w:t>
             </w:r>
           </w:p>
@@ -10591,7 +10637,6 @@
               <w:rPr>
                 <w:color w:val="000000" w:themeColor="text1"/>
               </w:rPr>
-              <w:lastRenderedPageBreak/>
               <w:t>2023</w:t>
             </w:r>
           </w:p>
@@ -13680,6 +13725,7 @@
               <w:jc w:val="left"/>
             </w:pPr>
             <w:r>
+              <w:lastRenderedPageBreak/>
               <w:t xml:space="preserve">Instructor, </w:t>
             </w:r>
             <w:r>
@@ -16149,7 +16195,6 @@
               <w:jc w:val="left"/>
             </w:pPr>
             <w:r>
-              <w:lastRenderedPageBreak/>
               <w:t xml:space="preserve">Instructor, </w:t>
             </w:r>
             <w:r>
@@ -19870,7 +19915,6 @@
                 <w:i/>
                 <w:iCs/>
               </w:rPr>
-              <w:lastRenderedPageBreak/>
               <w:t xml:space="preserve">User interfaces for database applications </w:t>
             </w:r>
           </w:p>
@@ -19894,7 +19938,6 @@
               </w:rPr>
             </w:pPr>
             <w:r>
-              <w:lastRenderedPageBreak/>
               <w:t>2017</w:t>
             </w:r>
           </w:p>
@@ -20262,12 +20305,6 @@
               </w:rPr>
               <w:t xml:space="preserve"> </w:t>
             </w:r>
-            <w:r>
-              <w:t>(</w:t>
-            </w:r>
-            <w:r>
-              <w:t>2 manuscripts)</w:t>
-            </w:r>
           </w:p>
         </w:tc>
         <w:tc>
@@ -20318,287 +20355,309 @@
               </w:rPr>
               <w:t>Journal of Association for Information Science and Technology</w:t>
             </w:r>
-            <w:r>
+          </w:p>
+        </w:tc>
+        <w:tc>
+          <w:tcPr>
+            <w:tcW w:w="1350" w:type="dxa"/>
+            <w:gridSpan w:val="2"/>
+            <w:tcMar>
+              <w:top w:w="0" w:type="dxa"/>
+              <w:left w:w="108" w:type="dxa"/>
+              <w:bottom w:w="0" w:type="dxa"/>
+              <w:right w:w="108" w:type="dxa"/>
+            </w:tcMar>
+          </w:tcPr>
+          <w:p>
+            <w:pPr>
+              <w:jc w:val="right"/>
+            </w:pPr>
+            <w:r>
+              <w:t>2025</w:t>
+            </w:r>
+          </w:p>
+        </w:tc>
+      </w:tr>
+      <w:tr>
+        <w:tc>
+          <w:tcPr>
+            <w:tcW w:w="8010" w:type="dxa"/>
+            <w:gridSpan w:val="3"/>
+            <w:tcMar>
+              <w:top w:w="0" w:type="dxa"/>
+              <w:left w:w="108" w:type="dxa"/>
+              <w:bottom w:w="0" w:type="dxa"/>
+              <w:right w:w="108" w:type="dxa"/>
+            </w:tcMar>
+          </w:tcPr>
+          <w:p>
+            <w:pPr>
+              <w:jc w:val="left"/>
               <w:rPr>
                 <w:i/>
                 <w:iCs/>
               </w:rPr>
-              <w:t xml:space="preserve"> </w:t>
-            </w:r>
-            <w:r>
-              <w:t>(2</w:t>
-            </w:r>
-            <w:r>
-              <w:t xml:space="preserve"> manuscripts</w:t>
-            </w:r>
-            <w:r>
-              <w:t>)</w:t>
-            </w:r>
-          </w:p>
-        </w:tc>
-        <w:tc>
-          <w:tcPr>
-            <w:tcW w:w="1350" w:type="dxa"/>
-            <w:gridSpan w:val="2"/>
-            <w:tcMar>
-              <w:top w:w="0" w:type="dxa"/>
-              <w:left w:w="108" w:type="dxa"/>
-              <w:bottom w:w="0" w:type="dxa"/>
-              <w:right w:w="108" w:type="dxa"/>
-            </w:tcMar>
-          </w:tcPr>
-          <w:p>
-            <w:pPr>
-              <w:jc w:val="right"/>
-            </w:pPr>
-            <w:r>
-              <w:t>2025</w:t>
-            </w:r>
-          </w:p>
-        </w:tc>
-      </w:tr>
-      <w:tr>
-        <w:tc>
-          <w:tcPr>
-            <w:tcW w:w="8010" w:type="dxa"/>
-            <w:gridSpan w:val="3"/>
-            <w:tcMar>
-              <w:top w:w="0" w:type="dxa"/>
-              <w:left w:w="108" w:type="dxa"/>
-              <w:bottom w:w="0" w:type="dxa"/>
-              <w:right w:w="108" w:type="dxa"/>
-            </w:tcMar>
-          </w:tcPr>
-          <w:p>
-            <w:pPr>
-              <w:jc w:val="left"/>
+            </w:pPr>
+            <w:r>
               <w:rPr>
                 <w:i/>
                 <w:iCs/>
               </w:rPr>
-            </w:pPr>
+              <w:t>I</w:t>
+            </w:r>
             <w:r>
               <w:rPr>
                 <w:i/>
                 <w:iCs/>
               </w:rPr>
-              <w:t>I</w:t>
+              <w:t>nternational Journal of Information Management</w:t>
             </w:r>
             <w:r>
               <w:rPr>
                 <w:i/>
                 <w:iCs/>
               </w:rPr>
-              <w:t>nternational Journal of Information Management</w:t>
-            </w:r>
-            <w:r>
+              <w:t xml:space="preserve"> </w:t>
+            </w:r>
+          </w:p>
+        </w:tc>
+        <w:tc>
+          <w:tcPr>
+            <w:tcW w:w="1350" w:type="dxa"/>
+            <w:gridSpan w:val="2"/>
+            <w:tcMar>
+              <w:top w:w="0" w:type="dxa"/>
+              <w:left w:w="108" w:type="dxa"/>
+              <w:bottom w:w="0" w:type="dxa"/>
+              <w:right w:w="108" w:type="dxa"/>
+            </w:tcMar>
+          </w:tcPr>
+          <w:p>
+            <w:pPr>
+              <w:jc w:val="right"/>
+            </w:pPr>
+            <w:r>
+              <w:t>2025</w:t>
+            </w:r>
+          </w:p>
+        </w:tc>
+      </w:tr>
+      <w:tr>
+        <w:tc>
+          <w:tcPr>
+            <w:tcW w:w="8010" w:type="dxa"/>
+            <w:gridSpan w:val="3"/>
+            <w:tcMar>
+              <w:top w:w="0" w:type="dxa"/>
+              <w:left w:w="108" w:type="dxa"/>
+              <w:bottom w:w="0" w:type="dxa"/>
+              <w:right w:w="108" w:type="dxa"/>
+            </w:tcMar>
+          </w:tcPr>
+          <w:p>
+            <w:pPr>
+              <w:jc w:val="left"/>
               <w:rPr>
                 <w:i/>
                 <w:iCs/>
               </w:rPr>
-              <w:t xml:space="preserve"> </w:t>
-            </w:r>
-            <w:r>
-              <w:t>(2</w:t>
-            </w:r>
-            <w:r>
-              <w:t xml:space="preserve"> manuscripts</w:t>
-            </w:r>
-            <w:r>
-              <w:t>)</w:t>
-            </w:r>
-          </w:p>
-        </w:tc>
-        <w:tc>
-          <w:tcPr>
-            <w:tcW w:w="1350" w:type="dxa"/>
-            <w:gridSpan w:val="2"/>
-            <w:tcMar>
-              <w:top w:w="0" w:type="dxa"/>
-              <w:left w:w="108" w:type="dxa"/>
-              <w:bottom w:w="0" w:type="dxa"/>
-              <w:right w:w="108" w:type="dxa"/>
-            </w:tcMar>
-          </w:tcPr>
-          <w:p>
-            <w:pPr>
-              <w:jc w:val="right"/>
-            </w:pPr>
-            <w:r>
-              <w:t>2025</w:t>
-            </w:r>
-          </w:p>
-        </w:tc>
-      </w:tr>
-      <w:tr>
-        <w:tc>
-          <w:tcPr>
-            <w:tcW w:w="8010" w:type="dxa"/>
-            <w:gridSpan w:val="3"/>
-            <w:tcMar>
-              <w:top w:w="0" w:type="dxa"/>
-              <w:left w:w="108" w:type="dxa"/>
-              <w:bottom w:w="0" w:type="dxa"/>
-              <w:right w:w="108" w:type="dxa"/>
-            </w:tcMar>
-          </w:tcPr>
-          <w:p>
-            <w:pPr>
-              <w:jc w:val="left"/>
+            </w:pPr>
+            <w:r>
               <w:rPr>
                 <w:i/>
                 <w:iCs/>
               </w:rPr>
+              <w:t>Journal of Librarianship and Information Science</w:t>
+            </w:r>
+          </w:p>
+        </w:tc>
+        <w:tc>
+          <w:tcPr>
+            <w:tcW w:w="1350" w:type="dxa"/>
+            <w:gridSpan w:val="2"/>
+            <w:tcMar>
+              <w:top w:w="0" w:type="dxa"/>
+              <w:left w:w="108" w:type="dxa"/>
+              <w:bottom w:w="0" w:type="dxa"/>
+              <w:right w:w="108" w:type="dxa"/>
+            </w:tcMar>
+          </w:tcPr>
+          <w:p>
+            <w:pPr>
+              <w:jc w:val="right"/>
+            </w:pPr>
+            <w:r>
+              <w:t>2024</w:t>
+            </w:r>
+          </w:p>
+        </w:tc>
+      </w:tr>
+      <w:tr>
+        <w:tc>
+          <w:tcPr>
+            <w:tcW w:w="8010" w:type="dxa"/>
+            <w:gridSpan w:val="3"/>
+            <w:tcMar>
+              <w:top w:w="0" w:type="dxa"/>
+              <w:left w:w="108" w:type="dxa"/>
+              <w:bottom w:w="0" w:type="dxa"/>
+              <w:right w:w="108" w:type="dxa"/>
+            </w:tcMar>
+          </w:tcPr>
+          <w:p>
+            <w:pPr>
+              <w:jc w:val="left"/>
+              <w:rPr>
+                <w:b/>
+              </w:rPr>
             </w:pPr>
             <w:r>
               <w:rPr>
                 <w:i/>
                 <w:iCs/>
               </w:rPr>
-              <w:t>Journal of Librarianship and Information Science</w:t>
-            </w:r>
-          </w:p>
-        </w:tc>
-        <w:tc>
-          <w:tcPr>
-            <w:tcW w:w="1350" w:type="dxa"/>
-            <w:gridSpan w:val="2"/>
-            <w:tcMar>
-              <w:top w:w="0" w:type="dxa"/>
-              <w:left w:w="108" w:type="dxa"/>
-              <w:bottom w:w="0" w:type="dxa"/>
-              <w:right w:w="108" w:type="dxa"/>
-            </w:tcMar>
-          </w:tcPr>
-          <w:p>
-            <w:pPr>
-              <w:jc w:val="right"/>
-            </w:pPr>
-            <w:r>
-              <w:t>2024</w:t>
-            </w:r>
-          </w:p>
-        </w:tc>
-      </w:tr>
-      <w:tr>
-        <w:tc>
-          <w:tcPr>
-            <w:tcW w:w="8010" w:type="dxa"/>
-            <w:gridSpan w:val="3"/>
-            <w:tcMar>
-              <w:top w:w="0" w:type="dxa"/>
-              <w:left w:w="108" w:type="dxa"/>
-              <w:bottom w:w="0" w:type="dxa"/>
-              <w:right w:w="108" w:type="dxa"/>
-            </w:tcMar>
-          </w:tcPr>
-          <w:p>
-            <w:pPr>
-              <w:jc w:val="left"/>
-              <w:rPr>
-                <w:b/>
-              </w:rPr>
-            </w:pPr>
+              <w:t>Inform</w:t>
+            </w:r>
             <w:r>
               <w:rPr>
                 <w:i/>
                 <w:iCs/>
               </w:rPr>
-              <w:t>Inform</w:t>
+              <w:t>a</w:t>
             </w:r>
             <w:r>
               <w:rPr>
                 <w:i/>
                 <w:iCs/>
               </w:rPr>
-              <w:t>a</w:t>
+              <w:t>tion Processing and Manag</w:t>
             </w:r>
             <w:r>
               <w:rPr>
                 <w:i/>
                 <w:iCs/>
               </w:rPr>
-              <w:t>tion Processing and Manag</w:t>
+              <w:t>e</w:t>
             </w:r>
             <w:r>
               <w:rPr>
                 <w:i/>
                 <w:iCs/>
               </w:rPr>
-              <w:t>e</w:t>
+              <w:t>ment</w:t>
             </w:r>
             <w:r>
               <w:rPr>
                 <w:i/>
                 <w:iCs/>
               </w:rPr>
-              <w:t>ment</w:t>
-            </w:r>
+              <w:t xml:space="preserve"> </w:t>
+            </w:r>
+          </w:p>
+        </w:tc>
+        <w:tc>
+          <w:tcPr>
+            <w:tcW w:w="1350" w:type="dxa"/>
+            <w:gridSpan w:val="2"/>
+            <w:tcMar>
+              <w:top w:w="0" w:type="dxa"/>
+              <w:left w:w="108" w:type="dxa"/>
+              <w:bottom w:w="0" w:type="dxa"/>
+              <w:right w:w="108" w:type="dxa"/>
+            </w:tcMar>
+          </w:tcPr>
+          <w:p>
+            <w:pPr>
+              <w:jc w:val="right"/>
+            </w:pPr>
+            <w:r>
+              <w:t>2023</w:t>
+            </w:r>
+          </w:p>
+        </w:tc>
+      </w:tr>
+      <w:tr>
+        <w:tc>
+          <w:tcPr>
+            <w:tcW w:w="8010" w:type="dxa"/>
+            <w:gridSpan w:val="3"/>
+            <w:tcMar>
+              <w:top w:w="0" w:type="dxa"/>
+              <w:left w:w="108" w:type="dxa"/>
+              <w:bottom w:w="0" w:type="dxa"/>
+              <w:right w:w="108" w:type="dxa"/>
+            </w:tcMar>
+          </w:tcPr>
+          <w:p>
+            <w:pPr>
+              <w:jc w:val="left"/>
+              <w:rPr>
+                <w:b/>
+              </w:rPr>
+            </w:pPr>
             <w:r>
               <w:rPr>
                 <w:i/>
                 <w:iCs/>
               </w:rPr>
-              <w:t xml:space="preserve"> </w:t>
-            </w:r>
-          </w:p>
-        </w:tc>
-        <w:tc>
-          <w:tcPr>
-            <w:tcW w:w="1350" w:type="dxa"/>
-            <w:gridSpan w:val="2"/>
-            <w:tcMar>
-              <w:top w:w="0" w:type="dxa"/>
-              <w:left w:w="108" w:type="dxa"/>
-              <w:bottom w:w="0" w:type="dxa"/>
-              <w:right w:w="108" w:type="dxa"/>
-            </w:tcMar>
-          </w:tcPr>
-          <w:p>
-            <w:pPr>
-              <w:jc w:val="right"/>
-            </w:pPr>
-            <w:r>
-              <w:t>2023</w:t>
-            </w:r>
-          </w:p>
-        </w:tc>
-      </w:tr>
-      <w:tr>
-        <w:tc>
-          <w:tcPr>
-            <w:tcW w:w="8010" w:type="dxa"/>
-            <w:gridSpan w:val="3"/>
-            <w:tcMar>
-              <w:top w:w="0" w:type="dxa"/>
-              <w:left w:w="108" w:type="dxa"/>
-              <w:bottom w:w="0" w:type="dxa"/>
-              <w:right w:w="108" w:type="dxa"/>
-            </w:tcMar>
-          </w:tcPr>
-          <w:p>
-            <w:pPr>
-              <w:jc w:val="left"/>
-              <w:rPr>
-                <w:b/>
-              </w:rPr>
-            </w:pPr>
+              <w:t>International Journal of Human–Computer Interaction</w:t>
+            </w:r>
             <w:r>
               <w:rPr>
                 <w:i/>
                 <w:iCs/>
               </w:rPr>
-              <w:t>International Journal of Human–Computer Interaction</w:t>
-            </w:r>
+              <w:t xml:space="preserve"> </w:t>
+            </w:r>
+          </w:p>
+        </w:tc>
+        <w:tc>
+          <w:tcPr>
+            <w:tcW w:w="1350" w:type="dxa"/>
+            <w:gridSpan w:val="2"/>
+            <w:tcMar>
+              <w:top w:w="0" w:type="dxa"/>
+              <w:left w:w="108" w:type="dxa"/>
+              <w:bottom w:w="0" w:type="dxa"/>
+              <w:right w:w="108" w:type="dxa"/>
+            </w:tcMar>
+          </w:tcPr>
+          <w:p>
+            <w:pPr>
+              <w:jc w:val="right"/>
+            </w:pPr>
+            <w:r>
+              <w:t>2023</w:t>
+            </w:r>
+          </w:p>
+        </w:tc>
+      </w:tr>
+      <w:tr>
+        <w:tc>
+          <w:tcPr>
+            <w:tcW w:w="8010" w:type="dxa"/>
+            <w:gridSpan w:val="3"/>
+            <w:tcMar>
+              <w:top w:w="0" w:type="dxa"/>
+              <w:left w:w="108" w:type="dxa"/>
+              <w:bottom w:w="0" w:type="dxa"/>
+              <w:right w:w="108" w:type="dxa"/>
+            </w:tcMar>
+          </w:tcPr>
+          <w:p>
+            <w:pPr>
+              <w:jc w:val="left"/>
+              <w:rPr>
+                <w:b/>
+              </w:rPr>
+            </w:pPr>
             <w:r>
               <w:rPr>
                 <w:i/>
                 <w:iCs/>
               </w:rPr>
-              <w:t xml:space="preserve"> </w:t>
-            </w:r>
-            <w:r>
-              <w:t>(2 manuscripts)</w:t>
+              <w:lastRenderedPageBreak/>
+              <w:t>Information Processing and Management</w:t>
             </w:r>
           </w:p>
         </w:tc>
@@ -20618,7 +20677,7 @@
               <w:jc w:val="right"/>
             </w:pPr>
             <w:r>
-              <w:t>2023</w:t>
+              <w:t>2022</w:t>
             </w:r>
           </w:p>
         </w:tc>
@@ -20647,7 +20706,7 @@
                 <w:i/>
                 <w:iCs/>
               </w:rPr>
-              <w:t>Information Processing and Management</w:t>
+              <w:t>Journal of Documentation</w:t>
             </w:r>
           </w:p>
         </w:tc>
@@ -20696,7 +20755,7 @@
                 <w:i/>
                 <w:iCs/>
               </w:rPr>
-              <w:t>Journal of Documentation</w:t>
+              <w:t>Information Processing and Management</w:t>
             </w:r>
           </w:p>
         </w:tc>
@@ -20765,7 +20824,7 @@
               <w:jc w:val="right"/>
             </w:pPr>
             <w:r>
-              <w:t>2022</w:t>
+              <w:t>2021</w:t>
             </w:r>
           </w:p>
         </w:tc>
@@ -20794,7 +20853,7 @@
                 <w:i/>
                 <w:iCs/>
               </w:rPr>
-              <w:t>Information Processing and Management</w:t>
+              <w:t>Journal of Information Science</w:t>
             </w:r>
           </w:p>
         </w:tc>
@@ -20843,70 +20902,70 @@
                 <w:i/>
                 <w:iCs/>
               </w:rPr>
-              <w:t>Journal of Information Science</w:t>
-            </w:r>
-          </w:p>
-        </w:tc>
-        <w:tc>
-          <w:tcPr>
-            <w:tcW w:w="1350" w:type="dxa"/>
-            <w:gridSpan w:val="2"/>
-            <w:tcMar>
-              <w:top w:w="0" w:type="dxa"/>
-              <w:left w:w="108" w:type="dxa"/>
-              <w:bottom w:w="0" w:type="dxa"/>
-              <w:right w:w="108" w:type="dxa"/>
-            </w:tcMar>
-          </w:tcPr>
-          <w:p>
-            <w:pPr>
-              <w:jc w:val="right"/>
-            </w:pPr>
-            <w:r>
-              <w:t>2021</w:t>
-            </w:r>
-          </w:p>
-        </w:tc>
-      </w:tr>
-      <w:tr>
-        <w:tc>
-          <w:tcPr>
-            <w:tcW w:w="8010" w:type="dxa"/>
-            <w:gridSpan w:val="3"/>
-            <w:tcMar>
-              <w:top w:w="0" w:type="dxa"/>
-              <w:left w:w="108" w:type="dxa"/>
-              <w:bottom w:w="0" w:type="dxa"/>
-              <w:right w:w="108" w:type="dxa"/>
-            </w:tcMar>
-          </w:tcPr>
-          <w:p>
-            <w:pPr>
-              <w:jc w:val="left"/>
-              <w:rPr>
-                <w:b/>
-              </w:rPr>
-            </w:pPr>
+              <w:t xml:space="preserve">Journal of Librarianship </w:t>
+            </w:r>
             <w:r>
               <w:rPr>
                 <w:i/>
                 <w:iCs/>
               </w:rPr>
-              <w:t xml:space="preserve">Journal of Librarianship </w:t>
+              <w:t>and</w:t>
             </w:r>
             <w:r>
               <w:rPr>
                 <w:i/>
                 <w:iCs/>
               </w:rPr>
-              <w:t>and</w:t>
-            </w:r>
+              <w:t xml:space="preserve"> Information Science</w:t>
+            </w:r>
+          </w:p>
+        </w:tc>
+        <w:tc>
+          <w:tcPr>
+            <w:tcW w:w="1350" w:type="dxa"/>
+            <w:gridSpan w:val="2"/>
+            <w:tcMar>
+              <w:top w:w="0" w:type="dxa"/>
+              <w:left w:w="108" w:type="dxa"/>
+              <w:bottom w:w="0" w:type="dxa"/>
+              <w:right w:w="108" w:type="dxa"/>
+            </w:tcMar>
+          </w:tcPr>
+          <w:p>
+            <w:pPr>
+              <w:jc w:val="right"/>
+            </w:pPr>
+            <w:r>
+              <w:t>2020</w:t>
+            </w:r>
+          </w:p>
+        </w:tc>
+      </w:tr>
+      <w:tr>
+        <w:tc>
+          <w:tcPr>
+            <w:tcW w:w="8010" w:type="dxa"/>
+            <w:gridSpan w:val="3"/>
+            <w:tcMar>
+              <w:top w:w="0" w:type="dxa"/>
+              <w:left w:w="108" w:type="dxa"/>
+              <w:bottom w:w="0" w:type="dxa"/>
+              <w:right w:w="108" w:type="dxa"/>
+            </w:tcMar>
+          </w:tcPr>
+          <w:p>
+            <w:pPr>
+              <w:jc w:val="left"/>
+              <w:rPr>
+                <w:b/>
+              </w:rPr>
+            </w:pPr>
             <w:r>
               <w:rPr>
                 <w:i/>
                 <w:iCs/>
               </w:rPr>
-              <w:t xml:space="preserve"> Information Science</w:t>
+              <w:t>Journal of the Association for Information Science and Technology</w:t>
             </w:r>
           </w:p>
         </w:tc>
@@ -20955,7 +21014,7 @@
                 <w:i/>
                 <w:iCs/>
               </w:rPr>
-              <w:t>Journal of the Association for Information Science and Technology</w:t>
+              <w:t>Health Informatics Journal</w:t>
             </w:r>
           </w:p>
         </w:tc>
@@ -21004,7 +21063,7 @@
                 <w:i/>
                 <w:iCs/>
               </w:rPr>
-              <w:t>Health Informatics Journal</w:t>
+              <w:t>International Journal of Human–Computer Interaction</w:t>
             </w:r>
           </w:p>
         </w:tc>
@@ -21024,7 +21083,7 @@
               <w:jc w:val="right"/>
             </w:pPr>
             <w:r>
-              <w:t>2020</w:t>
+              <w:t>2019</w:t>
             </w:r>
           </w:p>
         </w:tc>
@@ -21053,7 +21112,7 @@
                 <w:i/>
                 <w:iCs/>
               </w:rPr>
-              <w:t>International Journal of Human–Computer Interaction</w:t>
+              <w:t>Journal of Information Science</w:t>
             </w:r>
           </w:p>
         </w:tc>
@@ -21102,7 +21161,7 @@
                 <w:i/>
                 <w:iCs/>
               </w:rPr>
-              <w:t>Journal of Information Science</w:t>
+              <w:t>Human–Computer Interaction</w:t>
             </w:r>
           </w:p>
         </w:tc>
@@ -21122,7 +21181,7 @@
               <w:jc w:val="right"/>
             </w:pPr>
             <w:r>
-              <w:t>2019</w:t>
+              <w:t>2017</w:t>
             </w:r>
           </w:p>
         </w:tc>
@@ -21151,7 +21210,7 @@
                 <w:i/>
                 <w:iCs/>
               </w:rPr>
-              <w:t>Human–Computer Interaction</w:t>
+              <w:t>Health Informatics Journal</w:t>
             </w:r>
           </w:p>
         </w:tc>
@@ -21200,70 +21259,70 @@
                 <w:i/>
                 <w:iCs/>
               </w:rPr>
-              <w:t>Health Informatics Journal</w:t>
-            </w:r>
-          </w:p>
-        </w:tc>
-        <w:tc>
-          <w:tcPr>
-            <w:tcW w:w="1350" w:type="dxa"/>
-            <w:gridSpan w:val="2"/>
-            <w:tcMar>
-              <w:top w:w="0" w:type="dxa"/>
-              <w:left w:w="108" w:type="dxa"/>
-              <w:bottom w:w="0" w:type="dxa"/>
-              <w:right w:w="108" w:type="dxa"/>
-            </w:tcMar>
-          </w:tcPr>
-          <w:p>
-            <w:pPr>
-              <w:jc w:val="right"/>
-            </w:pPr>
-            <w:r>
-              <w:t>2017</w:t>
-            </w:r>
-          </w:p>
-        </w:tc>
-      </w:tr>
-      <w:tr>
-        <w:tc>
-          <w:tcPr>
-            <w:tcW w:w="8010" w:type="dxa"/>
-            <w:gridSpan w:val="3"/>
-            <w:tcMar>
-              <w:top w:w="0" w:type="dxa"/>
-              <w:left w:w="108" w:type="dxa"/>
-              <w:bottom w:w="0" w:type="dxa"/>
-              <w:right w:w="108" w:type="dxa"/>
-            </w:tcMar>
-          </w:tcPr>
-          <w:p>
-            <w:pPr>
-              <w:jc w:val="left"/>
-              <w:rPr>
-                <w:b/>
-              </w:rPr>
-            </w:pPr>
+              <w:t xml:space="preserve">Journal of Librarianship </w:t>
+            </w:r>
             <w:r>
               <w:rPr>
                 <w:i/>
                 <w:iCs/>
               </w:rPr>
-              <w:t xml:space="preserve">Journal of Librarianship </w:t>
+              <w:t>and</w:t>
             </w:r>
             <w:r>
               <w:rPr>
                 <w:i/>
                 <w:iCs/>
               </w:rPr>
-              <w:t>and</w:t>
-            </w:r>
+              <w:t xml:space="preserve"> Information Science</w:t>
+            </w:r>
+          </w:p>
+        </w:tc>
+        <w:tc>
+          <w:tcPr>
+            <w:tcW w:w="1350" w:type="dxa"/>
+            <w:gridSpan w:val="2"/>
+            <w:tcMar>
+              <w:top w:w="0" w:type="dxa"/>
+              <w:left w:w="108" w:type="dxa"/>
+              <w:bottom w:w="0" w:type="dxa"/>
+              <w:right w:w="108" w:type="dxa"/>
+            </w:tcMar>
+          </w:tcPr>
+          <w:p>
+            <w:pPr>
+              <w:jc w:val="right"/>
+            </w:pPr>
+            <w:r>
+              <w:t>2016</w:t>
+            </w:r>
+          </w:p>
+        </w:tc>
+      </w:tr>
+      <w:tr>
+        <w:tc>
+          <w:tcPr>
+            <w:tcW w:w="8010" w:type="dxa"/>
+            <w:gridSpan w:val="3"/>
+            <w:tcMar>
+              <w:top w:w="0" w:type="dxa"/>
+              <w:left w:w="108" w:type="dxa"/>
+              <w:bottom w:w="0" w:type="dxa"/>
+              <w:right w:w="108" w:type="dxa"/>
+            </w:tcMar>
+          </w:tcPr>
+          <w:p>
+            <w:pPr>
+              <w:jc w:val="left"/>
+              <w:rPr>
+                <w:b/>
+              </w:rPr>
+            </w:pPr>
             <w:r>
               <w:rPr>
                 <w:i/>
                 <w:iCs/>
               </w:rPr>
-              <w:t xml:space="preserve"> Information Science</w:t>
+              <w:t>New Media and Society</w:t>
             </w:r>
           </w:p>
         </w:tc>
@@ -21307,70 +21366,70 @@
                 <w:b/>
               </w:rPr>
             </w:pPr>
+            <w:proofErr w:type="spellStart"/>
             <w:r>
               <w:rPr>
                 <w:i/>
                 <w:iCs/>
               </w:rPr>
-              <w:t>New Media and Society</w:t>
-            </w:r>
-          </w:p>
-        </w:tc>
-        <w:tc>
-          <w:tcPr>
-            <w:tcW w:w="1350" w:type="dxa"/>
-            <w:gridSpan w:val="2"/>
-            <w:tcMar>
-              <w:top w:w="0" w:type="dxa"/>
-              <w:left w:w="108" w:type="dxa"/>
-              <w:bottom w:w="0" w:type="dxa"/>
-              <w:right w:w="108" w:type="dxa"/>
-            </w:tcMar>
-          </w:tcPr>
-          <w:p>
-            <w:pPr>
-              <w:jc w:val="right"/>
-            </w:pPr>
-            <w:r>
-              <w:t>2016</w:t>
-            </w:r>
-          </w:p>
-        </w:tc>
-      </w:tr>
-      <w:tr>
-        <w:tc>
-          <w:tcPr>
-            <w:tcW w:w="8010" w:type="dxa"/>
-            <w:gridSpan w:val="3"/>
-            <w:tcMar>
-              <w:top w:w="0" w:type="dxa"/>
-              <w:left w:w="108" w:type="dxa"/>
-              <w:bottom w:w="0" w:type="dxa"/>
-              <w:right w:w="108" w:type="dxa"/>
-            </w:tcMar>
-          </w:tcPr>
-          <w:p>
-            <w:pPr>
-              <w:jc w:val="left"/>
-              <w:rPr>
-                <w:b/>
-              </w:rPr>
-            </w:pPr>
-            <w:proofErr w:type="spellStart"/>
+              <w:t>Behaviour</w:t>
+            </w:r>
+            <w:proofErr w:type="spellEnd"/>
             <w:r>
               <w:rPr>
                 <w:i/>
                 <w:iCs/>
               </w:rPr>
-              <w:t>Behaviour</w:t>
-            </w:r>
-            <w:proofErr w:type="spellEnd"/>
+              <w:t xml:space="preserve"> &amp; Information Technology</w:t>
+            </w:r>
+          </w:p>
+        </w:tc>
+        <w:tc>
+          <w:tcPr>
+            <w:tcW w:w="1350" w:type="dxa"/>
+            <w:gridSpan w:val="2"/>
+            <w:tcMar>
+              <w:top w:w="0" w:type="dxa"/>
+              <w:left w:w="108" w:type="dxa"/>
+              <w:bottom w:w="0" w:type="dxa"/>
+              <w:right w:w="108" w:type="dxa"/>
+            </w:tcMar>
+          </w:tcPr>
+          <w:p>
+            <w:pPr>
+              <w:jc w:val="right"/>
+            </w:pPr>
+            <w:r>
+              <w:t>2016</w:t>
+            </w:r>
+          </w:p>
+        </w:tc>
+      </w:tr>
+      <w:tr>
+        <w:tc>
+          <w:tcPr>
+            <w:tcW w:w="8010" w:type="dxa"/>
+            <w:gridSpan w:val="3"/>
+            <w:tcMar>
+              <w:top w:w="0" w:type="dxa"/>
+              <w:left w:w="108" w:type="dxa"/>
+              <w:bottom w:w="0" w:type="dxa"/>
+              <w:right w:w="108" w:type="dxa"/>
+            </w:tcMar>
+          </w:tcPr>
+          <w:p>
+            <w:pPr>
+              <w:jc w:val="left"/>
+              <w:rPr>
+                <w:b/>
+              </w:rPr>
+            </w:pPr>
             <w:r>
               <w:rPr>
                 <w:i/>
                 <w:iCs/>
               </w:rPr>
-              <w:t xml:space="preserve"> &amp; Information Technology</w:t>
+              <w:t>Journal of Computer-Mediated Communication</w:t>
             </w:r>
           </w:p>
         </w:tc>
@@ -21419,7 +21478,7 @@
                 <w:i/>
                 <w:iCs/>
               </w:rPr>
-              <w:t>Journal of Computer-Mediated Communication</w:t>
+              <w:t>Journal of Librarianship &amp; Information Science</w:t>
             </w:r>
           </w:p>
         </w:tc>
@@ -21468,7 +21527,7 @@
                 <w:i/>
                 <w:iCs/>
               </w:rPr>
-              <w:t>Journal of Librarianship &amp; Information Science</w:t>
+              <w:t>International Journal of Qualitative Methods</w:t>
             </w:r>
           </w:p>
         </w:tc>
@@ -21517,7 +21576,7 @@
                 <w:i/>
                 <w:iCs/>
               </w:rPr>
-              <w:t>International Journal of Qualitative Methods</w:t>
+              <w:t>Journal of Association for Information Science and Technology</w:t>
             </w:r>
           </w:p>
         </w:tc>
@@ -21537,7 +21596,7 @@
               <w:jc w:val="right"/>
             </w:pPr>
             <w:r>
-              <w:t>2016</w:t>
+              <w:t>2014</w:t>
             </w:r>
           </w:p>
         </w:tc>
@@ -21556,17 +21615,387 @@
           </w:tcPr>
           <w:p>
             <w:pPr>
-              <w:jc w:val="left"/>
-              <w:rPr>
-                <w:b/>
-              </w:rPr>
-            </w:pPr>
-            <w:r>
+              <w:pStyle w:val="Heading2"/>
+            </w:pPr>
+            <w:r>
+              <w:t>Conference Reviewer</w:t>
+            </w:r>
+          </w:p>
+        </w:tc>
+        <w:tc>
+          <w:tcPr>
+            <w:tcW w:w="1350" w:type="dxa"/>
+            <w:gridSpan w:val="2"/>
+            <w:tcMar>
+              <w:top w:w="0" w:type="dxa"/>
+              <w:left w:w="108" w:type="dxa"/>
+              <w:bottom w:w="0" w:type="dxa"/>
+              <w:right w:w="108" w:type="dxa"/>
+            </w:tcMar>
+          </w:tcPr>
+          <w:p>
+            <w:pPr>
+              <w:jc w:val="right"/>
+            </w:pPr>
+          </w:p>
+        </w:tc>
+      </w:tr>
+      <w:tr>
+        <w:tc>
+          <w:tcPr>
+            <w:tcW w:w="8010" w:type="dxa"/>
+            <w:gridSpan w:val="3"/>
+            <w:tcMar>
+              <w:top w:w="0" w:type="dxa"/>
+              <w:left w:w="108" w:type="dxa"/>
+              <w:bottom w:w="0" w:type="dxa"/>
+              <w:right w:w="108" w:type="dxa"/>
+            </w:tcMar>
+          </w:tcPr>
+          <w:p>
+            <w:proofErr w:type="spellStart"/>
+            <w:r>
+              <w:t>iConference</w:t>
+            </w:r>
+            <w:proofErr w:type="spellEnd"/>
+          </w:p>
+        </w:tc>
+        <w:tc>
+          <w:tcPr>
+            <w:tcW w:w="1350" w:type="dxa"/>
+            <w:gridSpan w:val="2"/>
+            <w:tcMar>
+              <w:top w:w="0" w:type="dxa"/>
+              <w:left w:w="108" w:type="dxa"/>
+              <w:bottom w:w="0" w:type="dxa"/>
+              <w:right w:w="108" w:type="dxa"/>
+            </w:tcMar>
+          </w:tcPr>
+          <w:p>
+            <w:pPr>
+              <w:jc w:val="right"/>
+            </w:pPr>
+            <w:r>
+              <w:t>2025</w:t>
+            </w:r>
+          </w:p>
+        </w:tc>
+      </w:tr>
+      <w:tr>
+        <w:tc>
+          <w:tcPr>
+            <w:tcW w:w="8010" w:type="dxa"/>
+            <w:gridSpan w:val="3"/>
+            <w:tcMar>
+              <w:top w:w="0" w:type="dxa"/>
+              <w:left w:w="108" w:type="dxa"/>
+              <w:bottom w:w="0" w:type="dxa"/>
+              <w:right w:w="108" w:type="dxa"/>
+            </w:tcMar>
+          </w:tcPr>
+          <w:p>
+            <w:r>
+              <w:t>Association for Information Science and Technology Annual Meeting</w:t>
+            </w:r>
+          </w:p>
+        </w:tc>
+        <w:tc>
+          <w:tcPr>
+            <w:tcW w:w="1350" w:type="dxa"/>
+            <w:gridSpan w:val="2"/>
+            <w:tcMar>
+              <w:top w:w="0" w:type="dxa"/>
+              <w:left w:w="108" w:type="dxa"/>
+              <w:bottom w:w="0" w:type="dxa"/>
+              <w:right w:w="108" w:type="dxa"/>
+            </w:tcMar>
+          </w:tcPr>
+          <w:p>
+            <w:pPr>
+              <w:jc w:val="right"/>
+            </w:pPr>
+            <w:r>
+              <w:t>2025</w:t>
+            </w:r>
+          </w:p>
+        </w:tc>
+      </w:tr>
+      <w:tr>
+        <w:tc>
+          <w:tcPr>
+            <w:tcW w:w="8010" w:type="dxa"/>
+            <w:gridSpan w:val="3"/>
+            <w:tcMar>
+              <w:top w:w="0" w:type="dxa"/>
+              <w:left w:w="108" w:type="dxa"/>
+              <w:bottom w:w="0" w:type="dxa"/>
+              <w:right w:w="108" w:type="dxa"/>
+            </w:tcMar>
+          </w:tcPr>
+          <w:p>
+            <w:pPr>
+              <w:jc w:val="left"/>
+            </w:pPr>
+            <w:r>
+              <w:t>Association for Information Science and Technology Annual Meeting</w:t>
+            </w:r>
+          </w:p>
+        </w:tc>
+        <w:tc>
+          <w:tcPr>
+            <w:tcW w:w="1350" w:type="dxa"/>
+            <w:gridSpan w:val="2"/>
+            <w:tcMar>
+              <w:top w:w="0" w:type="dxa"/>
+              <w:left w:w="108" w:type="dxa"/>
+              <w:bottom w:w="0" w:type="dxa"/>
+              <w:right w:w="108" w:type="dxa"/>
+            </w:tcMar>
+          </w:tcPr>
+          <w:p>
+            <w:pPr>
+              <w:jc w:val="right"/>
+            </w:pPr>
+            <w:r>
+              <w:t>2024</w:t>
+            </w:r>
+          </w:p>
+        </w:tc>
+      </w:tr>
+      <w:tr>
+        <w:tc>
+          <w:tcPr>
+            <w:tcW w:w="8010" w:type="dxa"/>
+            <w:gridSpan w:val="3"/>
+            <w:tcMar>
+              <w:top w:w="0" w:type="dxa"/>
+              <w:left w:w="108" w:type="dxa"/>
+              <w:bottom w:w="0" w:type="dxa"/>
+              <w:right w:w="108" w:type="dxa"/>
+            </w:tcMar>
+          </w:tcPr>
+          <w:p>
+            <w:pPr>
+              <w:jc w:val="left"/>
+            </w:pPr>
+            <w:proofErr w:type="spellStart"/>
+            <w:r>
+              <w:t>iConference</w:t>
+            </w:r>
+            <w:proofErr w:type="spellEnd"/>
+          </w:p>
+        </w:tc>
+        <w:tc>
+          <w:tcPr>
+            <w:tcW w:w="1350" w:type="dxa"/>
+            <w:gridSpan w:val="2"/>
+            <w:tcMar>
+              <w:top w:w="0" w:type="dxa"/>
+              <w:left w:w="108" w:type="dxa"/>
+              <w:bottom w:w="0" w:type="dxa"/>
+              <w:right w:w="108" w:type="dxa"/>
+            </w:tcMar>
+          </w:tcPr>
+          <w:p>
+            <w:pPr>
+              <w:jc w:val="right"/>
+            </w:pPr>
+            <w:r>
+              <w:t>2023</w:t>
+            </w:r>
+          </w:p>
+        </w:tc>
+      </w:tr>
+      <w:tr>
+        <w:tc>
+          <w:tcPr>
+            <w:tcW w:w="8010" w:type="dxa"/>
+            <w:gridSpan w:val="3"/>
+            <w:tcMar>
+              <w:top w:w="0" w:type="dxa"/>
+              <w:left w:w="108" w:type="dxa"/>
+              <w:bottom w:w="0" w:type="dxa"/>
+              <w:right w:w="108" w:type="dxa"/>
+            </w:tcMar>
+          </w:tcPr>
+          <w:p>
+            <w:pPr>
+              <w:jc w:val="left"/>
+            </w:pPr>
+            <w:r>
+              <w:t>Association for Information Science and Technology Annual Meeting</w:t>
+            </w:r>
+          </w:p>
+        </w:tc>
+        <w:tc>
+          <w:tcPr>
+            <w:tcW w:w="1350" w:type="dxa"/>
+            <w:gridSpan w:val="2"/>
+            <w:tcMar>
+              <w:top w:w="0" w:type="dxa"/>
+              <w:left w:w="108" w:type="dxa"/>
+              <w:bottom w:w="0" w:type="dxa"/>
+              <w:right w:w="108" w:type="dxa"/>
+            </w:tcMar>
+          </w:tcPr>
+          <w:p>
+            <w:pPr>
+              <w:jc w:val="right"/>
+            </w:pPr>
+            <w:r>
+              <w:t>2023</w:t>
+            </w:r>
+          </w:p>
+        </w:tc>
+      </w:tr>
+      <w:tr>
+        <w:tc>
+          <w:tcPr>
+            <w:tcW w:w="8010" w:type="dxa"/>
+            <w:gridSpan w:val="3"/>
+            <w:tcMar>
+              <w:top w:w="0" w:type="dxa"/>
+              <w:left w:w="108" w:type="dxa"/>
+              <w:bottom w:w="0" w:type="dxa"/>
+              <w:right w:w="108" w:type="dxa"/>
+            </w:tcMar>
+          </w:tcPr>
+          <w:p>
+            <w:pPr>
+              <w:jc w:val="left"/>
+            </w:pPr>
+            <w:r>
+              <w:t>Association for Information Science and Technology Annual Meeting</w:t>
+            </w:r>
+          </w:p>
+        </w:tc>
+        <w:tc>
+          <w:tcPr>
+            <w:tcW w:w="1350" w:type="dxa"/>
+            <w:gridSpan w:val="2"/>
+            <w:tcMar>
+              <w:top w:w="0" w:type="dxa"/>
+              <w:left w:w="108" w:type="dxa"/>
+              <w:bottom w:w="0" w:type="dxa"/>
+              <w:right w:w="108" w:type="dxa"/>
+            </w:tcMar>
+          </w:tcPr>
+          <w:p>
+            <w:pPr>
+              <w:jc w:val="right"/>
+            </w:pPr>
+            <w:r>
+              <w:t>2022</w:t>
+            </w:r>
+          </w:p>
+        </w:tc>
+      </w:tr>
+      <w:tr>
+        <w:tc>
+          <w:tcPr>
+            <w:tcW w:w="8010" w:type="dxa"/>
+            <w:gridSpan w:val="3"/>
+            <w:tcMar>
+              <w:top w:w="0" w:type="dxa"/>
+              <w:left w:w="108" w:type="dxa"/>
+              <w:bottom w:w="0" w:type="dxa"/>
+              <w:right w:w="108" w:type="dxa"/>
+            </w:tcMar>
+          </w:tcPr>
+          <w:p>
+            <w:pPr>
+              <w:jc w:val="left"/>
+            </w:pPr>
+            <w:r>
+              <w:t>Association for Information Science and Technology Annual Meeting</w:t>
+            </w:r>
+          </w:p>
+        </w:tc>
+        <w:tc>
+          <w:tcPr>
+            <w:tcW w:w="1350" w:type="dxa"/>
+            <w:gridSpan w:val="2"/>
+            <w:tcMar>
+              <w:top w:w="0" w:type="dxa"/>
+              <w:left w:w="108" w:type="dxa"/>
+              <w:bottom w:w="0" w:type="dxa"/>
+              <w:right w:w="108" w:type="dxa"/>
+            </w:tcMar>
+          </w:tcPr>
+          <w:p>
+            <w:pPr>
+              <w:jc w:val="right"/>
+            </w:pPr>
+            <w:r>
+              <w:t>2021</w:t>
+            </w:r>
+          </w:p>
+        </w:tc>
+      </w:tr>
+      <w:tr>
+        <w:tc>
+          <w:tcPr>
+            <w:tcW w:w="8010" w:type="dxa"/>
+            <w:gridSpan w:val="3"/>
+            <w:tcMar>
+              <w:top w:w="0" w:type="dxa"/>
+              <w:left w:w="108" w:type="dxa"/>
+              <w:bottom w:w="0" w:type="dxa"/>
+              <w:right w:w="108" w:type="dxa"/>
+            </w:tcMar>
+          </w:tcPr>
+          <w:p>
+            <w:pPr>
+              <w:jc w:val="left"/>
+            </w:pPr>
+            <w:r>
+              <w:t>Association for Information Science and Technology Annual Meeting</w:t>
+            </w:r>
+          </w:p>
+        </w:tc>
+        <w:tc>
+          <w:tcPr>
+            <w:tcW w:w="1350" w:type="dxa"/>
+            <w:gridSpan w:val="2"/>
+            <w:tcMar>
+              <w:top w:w="0" w:type="dxa"/>
+              <w:left w:w="108" w:type="dxa"/>
+              <w:bottom w:w="0" w:type="dxa"/>
+              <w:right w:w="108" w:type="dxa"/>
+            </w:tcMar>
+          </w:tcPr>
+          <w:p>
+            <w:pPr>
+              <w:jc w:val="right"/>
+            </w:pPr>
+            <w:r>
+              <w:t>2020</w:t>
+            </w:r>
+          </w:p>
+        </w:tc>
+      </w:tr>
+      <w:tr>
+        <w:tc>
+          <w:tcPr>
+            <w:tcW w:w="8010" w:type="dxa"/>
+            <w:gridSpan w:val="3"/>
+            <w:tcMar>
+              <w:top w:w="0" w:type="dxa"/>
+              <w:left w:w="108" w:type="dxa"/>
+              <w:bottom w:w="0" w:type="dxa"/>
+              <w:right w:w="108" w:type="dxa"/>
+            </w:tcMar>
+          </w:tcPr>
+          <w:p>
+            <w:pPr>
+              <w:jc w:val="left"/>
               <w:rPr>
                 <w:i/>
                 <w:iCs/>
               </w:rPr>
-              <w:t>Journal of Association for Information Science and Technology</w:t>
+            </w:pPr>
+            <w:r>
+              <w:t>Association for Information Science and Technology Annual Meeting</w:t>
             </w:r>
           </w:p>
         </w:tc>
@@ -21586,7 +22015,7 @@
               <w:jc w:val="right"/>
             </w:pPr>
             <w:r>
-              <w:t>2014</w:t>
+              <w:t>2019</w:t>
             </w:r>
           </w:p>
         </w:tc>
@@ -21605,524 +22034,104 @@
           </w:tcPr>
           <w:p>
             <w:pPr>
+              <w:jc w:val="left"/>
+              <w:rPr>
+                <w:b/>
+              </w:rPr>
+            </w:pPr>
+            <w:proofErr w:type="spellStart"/>
+            <w:r>
+              <w:t>iConference</w:t>
+            </w:r>
+            <w:proofErr w:type="spellEnd"/>
+            <w:r>
+              <w:t xml:space="preserve"> </w:t>
+            </w:r>
+          </w:p>
+        </w:tc>
+        <w:tc>
+          <w:tcPr>
+            <w:tcW w:w="1350" w:type="dxa"/>
+            <w:gridSpan w:val="2"/>
+            <w:tcMar>
+              <w:top w:w="0" w:type="dxa"/>
+              <w:left w:w="108" w:type="dxa"/>
+              <w:bottom w:w="0" w:type="dxa"/>
+              <w:right w:w="108" w:type="dxa"/>
+            </w:tcMar>
+          </w:tcPr>
+          <w:p>
+            <w:pPr>
+              <w:jc w:val="right"/>
+            </w:pPr>
+            <w:r>
+              <w:t>2017</w:t>
+            </w:r>
+          </w:p>
+        </w:tc>
+      </w:tr>
+      <w:tr>
+        <w:tc>
+          <w:tcPr>
+            <w:tcW w:w="8010" w:type="dxa"/>
+            <w:gridSpan w:val="3"/>
+            <w:tcMar>
+              <w:top w:w="0" w:type="dxa"/>
+              <w:left w:w="108" w:type="dxa"/>
+              <w:bottom w:w="0" w:type="dxa"/>
+              <w:right w:w="108" w:type="dxa"/>
+            </w:tcMar>
+          </w:tcPr>
+          <w:p>
+            <w:pPr>
+              <w:jc w:val="left"/>
+              <w:rPr>
+                <w:b/>
+              </w:rPr>
+            </w:pPr>
+            <w:r>
+              <w:t>American Medical Informatics Association Annual Symposium</w:t>
+            </w:r>
+          </w:p>
+        </w:tc>
+        <w:tc>
+          <w:tcPr>
+            <w:tcW w:w="1350" w:type="dxa"/>
+            <w:gridSpan w:val="2"/>
+            <w:tcMar>
+              <w:top w:w="0" w:type="dxa"/>
+              <w:left w:w="108" w:type="dxa"/>
+              <w:bottom w:w="0" w:type="dxa"/>
+              <w:right w:w="108" w:type="dxa"/>
+            </w:tcMar>
+          </w:tcPr>
+          <w:p>
+            <w:pPr>
+              <w:jc w:val="right"/>
+            </w:pPr>
+            <w:r>
+              <w:t>2017</w:t>
+            </w:r>
+          </w:p>
+        </w:tc>
+      </w:tr>
+      <w:tr>
+        <w:tc>
+          <w:tcPr>
+            <w:tcW w:w="8010" w:type="dxa"/>
+            <w:gridSpan w:val="3"/>
+            <w:tcMar>
+              <w:top w:w="0" w:type="dxa"/>
+              <w:left w:w="108" w:type="dxa"/>
+              <w:bottom w:w="0" w:type="dxa"/>
+              <w:right w:w="108" w:type="dxa"/>
+            </w:tcMar>
+          </w:tcPr>
+          <w:p>
+            <w:pPr>
               <w:pStyle w:val="Heading2"/>
             </w:pPr>
             <w:r>
-              <w:t>Conference Reviewer</w:t>
-            </w:r>
-          </w:p>
-        </w:tc>
-        <w:tc>
-          <w:tcPr>
-            <w:tcW w:w="1350" w:type="dxa"/>
-            <w:gridSpan w:val="2"/>
-            <w:tcMar>
-              <w:top w:w="0" w:type="dxa"/>
-              <w:left w:w="108" w:type="dxa"/>
-              <w:bottom w:w="0" w:type="dxa"/>
-              <w:right w:w="108" w:type="dxa"/>
-            </w:tcMar>
-          </w:tcPr>
-          <w:p>
-            <w:pPr>
-              <w:jc w:val="right"/>
-            </w:pPr>
-          </w:p>
-        </w:tc>
-      </w:tr>
-      <w:tr>
-        <w:tc>
-          <w:tcPr>
-            <w:tcW w:w="8010" w:type="dxa"/>
-            <w:gridSpan w:val="3"/>
-            <w:tcMar>
-              <w:top w:w="0" w:type="dxa"/>
-              <w:left w:w="108" w:type="dxa"/>
-              <w:bottom w:w="0" w:type="dxa"/>
-              <w:right w:w="108" w:type="dxa"/>
-            </w:tcMar>
-          </w:tcPr>
-          <w:p>
-            <w:proofErr w:type="spellStart"/>
-            <w:r>
-              <w:t>iConference</w:t>
-            </w:r>
-            <w:proofErr w:type="spellEnd"/>
-          </w:p>
-        </w:tc>
-        <w:tc>
-          <w:tcPr>
-            <w:tcW w:w="1350" w:type="dxa"/>
-            <w:gridSpan w:val="2"/>
-            <w:tcMar>
-              <w:top w:w="0" w:type="dxa"/>
-              <w:left w:w="108" w:type="dxa"/>
-              <w:bottom w:w="0" w:type="dxa"/>
-              <w:right w:w="108" w:type="dxa"/>
-            </w:tcMar>
-          </w:tcPr>
-          <w:p>
-            <w:pPr>
-              <w:jc w:val="right"/>
-            </w:pPr>
-            <w:r>
-              <w:t>2025</w:t>
-            </w:r>
-          </w:p>
-        </w:tc>
-      </w:tr>
-      <w:tr>
-        <w:tc>
-          <w:tcPr>
-            <w:tcW w:w="8010" w:type="dxa"/>
-            <w:gridSpan w:val="3"/>
-            <w:tcMar>
-              <w:top w:w="0" w:type="dxa"/>
-              <w:left w:w="108" w:type="dxa"/>
-              <w:bottom w:w="0" w:type="dxa"/>
-              <w:right w:w="108" w:type="dxa"/>
-            </w:tcMar>
-          </w:tcPr>
-          <w:p>
-            <w:r>
-              <w:t>Association for Information Science and Technology Annual Meeting</w:t>
-            </w:r>
-          </w:p>
-        </w:tc>
-        <w:tc>
-          <w:tcPr>
-            <w:tcW w:w="1350" w:type="dxa"/>
-            <w:gridSpan w:val="2"/>
-            <w:tcMar>
-              <w:top w:w="0" w:type="dxa"/>
-              <w:left w:w="108" w:type="dxa"/>
-              <w:bottom w:w="0" w:type="dxa"/>
-              <w:right w:w="108" w:type="dxa"/>
-            </w:tcMar>
-          </w:tcPr>
-          <w:p>
-            <w:pPr>
-              <w:jc w:val="right"/>
-            </w:pPr>
-            <w:r>
-              <w:t>2025</w:t>
-            </w:r>
-          </w:p>
-        </w:tc>
-      </w:tr>
-      <w:tr>
-        <w:tc>
-          <w:tcPr>
-            <w:tcW w:w="8010" w:type="dxa"/>
-            <w:gridSpan w:val="3"/>
-            <w:tcMar>
-              <w:top w:w="0" w:type="dxa"/>
-              <w:left w:w="108" w:type="dxa"/>
-              <w:bottom w:w="0" w:type="dxa"/>
-              <w:right w:w="108" w:type="dxa"/>
-            </w:tcMar>
-          </w:tcPr>
-          <w:p>
-            <w:pPr>
-              <w:jc w:val="left"/>
-            </w:pPr>
-            <w:r>
-              <w:t>Association for Information Science and Technology Annual Meeting</w:t>
-            </w:r>
-          </w:p>
-        </w:tc>
-        <w:tc>
-          <w:tcPr>
-            <w:tcW w:w="1350" w:type="dxa"/>
-            <w:gridSpan w:val="2"/>
-            <w:tcMar>
-              <w:top w:w="0" w:type="dxa"/>
-              <w:left w:w="108" w:type="dxa"/>
-              <w:bottom w:w="0" w:type="dxa"/>
-              <w:right w:w="108" w:type="dxa"/>
-            </w:tcMar>
-          </w:tcPr>
-          <w:p>
-            <w:pPr>
-              <w:jc w:val="right"/>
-            </w:pPr>
-            <w:r>
-              <w:t>2024</w:t>
-            </w:r>
-          </w:p>
-        </w:tc>
-      </w:tr>
-      <w:tr>
-        <w:tc>
-          <w:tcPr>
-            <w:tcW w:w="8010" w:type="dxa"/>
-            <w:gridSpan w:val="3"/>
-            <w:tcMar>
-              <w:top w:w="0" w:type="dxa"/>
-              <w:left w:w="108" w:type="dxa"/>
-              <w:bottom w:w="0" w:type="dxa"/>
-              <w:right w:w="108" w:type="dxa"/>
-            </w:tcMar>
-          </w:tcPr>
-          <w:p>
-            <w:pPr>
-              <w:jc w:val="left"/>
-            </w:pPr>
-            <w:proofErr w:type="spellStart"/>
-            <w:r>
-              <w:t>iConference</w:t>
-            </w:r>
-            <w:proofErr w:type="spellEnd"/>
-          </w:p>
-        </w:tc>
-        <w:tc>
-          <w:tcPr>
-            <w:tcW w:w="1350" w:type="dxa"/>
-            <w:gridSpan w:val="2"/>
-            <w:tcMar>
-              <w:top w:w="0" w:type="dxa"/>
-              <w:left w:w="108" w:type="dxa"/>
-              <w:bottom w:w="0" w:type="dxa"/>
-              <w:right w:w="108" w:type="dxa"/>
-            </w:tcMar>
-          </w:tcPr>
-          <w:p>
-            <w:pPr>
-              <w:jc w:val="right"/>
-            </w:pPr>
-            <w:r>
-              <w:t>2023</w:t>
-            </w:r>
-          </w:p>
-        </w:tc>
-      </w:tr>
-      <w:tr>
-        <w:tc>
-          <w:tcPr>
-            <w:tcW w:w="8010" w:type="dxa"/>
-            <w:gridSpan w:val="3"/>
-            <w:tcMar>
-              <w:top w:w="0" w:type="dxa"/>
-              <w:left w:w="108" w:type="dxa"/>
-              <w:bottom w:w="0" w:type="dxa"/>
-              <w:right w:w="108" w:type="dxa"/>
-            </w:tcMar>
-          </w:tcPr>
-          <w:p>
-            <w:pPr>
-              <w:jc w:val="left"/>
-            </w:pPr>
-            <w:r>
-              <w:t>Association for Information Science and Technology Annual Meeting</w:t>
-            </w:r>
-          </w:p>
-        </w:tc>
-        <w:tc>
-          <w:tcPr>
-            <w:tcW w:w="1350" w:type="dxa"/>
-            <w:gridSpan w:val="2"/>
-            <w:tcMar>
-              <w:top w:w="0" w:type="dxa"/>
-              <w:left w:w="108" w:type="dxa"/>
-              <w:bottom w:w="0" w:type="dxa"/>
-              <w:right w:w="108" w:type="dxa"/>
-            </w:tcMar>
-          </w:tcPr>
-          <w:p>
-            <w:pPr>
-              <w:jc w:val="right"/>
-            </w:pPr>
-            <w:r>
-              <w:t>2023</w:t>
-            </w:r>
-          </w:p>
-        </w:tc>
-      </w:tr>
-      <w:tr>
-        <w:tc>
-          <w:tcPr>
-            <w:tcW w:w="8010" w:type="dxa"/>
-            <w:gridSpan w:val="3"/>
-            <w:tcMar>
-              <w:top w:w="0" w:type="dxa"/>
-              <w:left w:w="108" w:type="dxa"/>
-              <w:bottom w:w="0" w:type="dxa"/>
-              <w:right w:w="108" w:type="dxa"/>
-            </w:tcMar>
-          </w:tcPr>
-          <w:p>
-            <w:pPr>
-              <w:jc w:val="left"/>
-            </w:pPr>
-            <w:r>
-              <w:t>Association for Information Science and Technology Annual Meeting</w:t>
-            </w:r>
-          </w:p>
-        </w:tc>
-        <w:tc>
-          <w:tcPr>
-            <w:tcW w:w="1350" w:type="dxa"/>
-            <w:gridSpan w:val="2"/>
-            <w:tcMar>
-              <w:top w:w="0" w:type="dxa"/>
-              <w:left w:w="108" w:type="dxa"/>
-              <w:bottom w:w="0" w:type="dxa"/>
-              <w:right w:w="108" w:type="dxa"/>
-            </w:tcMar>
-          </w:tcPr>
-          <w:p>
-            <w:pPr>
-              <w:jc w:val="right"/>
-            </w:pPr>
-            <w:r>
-              <w:t>2022</w:t>
-            </w:r>
-          </w:p>
-        </w:tc>
-      </w:tr>
-      <w:tr>
-        <w:tc>
-          <w:tcPr>
-            <w:tcW w:w="8010" w:type="dxa"/>
-            <w:gridSpan w:val="3"/>
-            <w:tcMar>
-              <w:top w:w="0" w:type="dxa"/>
-              <w:left w:w="108" w:type="dxa"/>
-              <w:bottom w:w="0" w:type="dxa"/>
-              <w:right w:w="108" w:type="dxa"/>
-            </w:tcMar>
-          </w:tcPr>
-          <w:p>
-            <w:pPr>
-              <w:jc w:val="left"/>
-            </w:pPr>
-            <w:r>
-              <w:t>Association for Information Science and Technology Annual Meeting</w:t>
-            </w:r>
-          </w:p>
-        </w:tc>
-        <w:tc>
-          <w:tcPr>
-            <w:tcW w:w="1350" w:type="dxa"/>
-            <w:gridSpan w:val="2"/>
-            <w:tcMar>
-              <w:top w:w="0" w:type="dxa"/>
-              <w:left w:w="108" w:type="dxa"/>
-              <w:bottom w:w="0" w:type="dxa"/>
-              <w:right w:w="108" w:type="dxa"/>
-            </w:tcMar>
-          </w:tcPr>
-          <w:p>
-            <w:pPr>
-              <w:jc w:val="right"/>
-            </w:pPr>
-            <w:r>
-              <w:t>2021</w:t>
-            </w:r>
-          </w:p>
-        </w:tc>
-      </w:tr>
-      <w:tr>
-        <w:tc>
-          <w:tcPr>
-            <w:tcW w:w="8010" w:type="dxa"/>
-            <w:gridSpan w:val="3"/>
-            <w:tcMar>
-              <w:top w:w="0" w:type="dxa"/>
-              <w:left w:w="108" w:type="dxa"/>
-              <w:bottom w:w="0" w:type="dxa"/>
-              <w:right w:w="108" w:type="dxa"/>
-            </w:tcMar>
-          </w:tcPr>
-          <w:p>
-            <w:pPr>
-              <w:jc w:val="left"/>
-            </w:pPr>
-            <w:r>
-              <w:t>Association for Information Science and Technology Annual Meeting</w:t>
-            </w:r>
-          </w:p>
-        </w:tc>
-        <w:tc>
-          <w:tcPr>
-            <w:tcW w:w="1350" w:type="dxa"/>
-            <w:gridSpan w:val="2"/>
-            <w:tcMar>
-              <w:top w:w="0" w:type="dxa"/>
-              <w:left w:w="108" w:type="dxa"/>
-              <w:bottom w:w="0" w:type="dxa"/>
-              <w:right w:w="108" w:type="dxa"/>
-            </w:tcMar>
-          </w:tcPr>
-          <w:p>
-            <w:pPr>
-              <w:jc w:val="right"/>
-            </w:pPr>
-            <w:r>
-              <w:t>2020</w:t>
-            </w:r>
-          </w:p>
-        </w:tc>
-      </w:tr>
-      <w:tr>
-        <w:tc>
-          <w:tcPr>
-            <w:tcW w:w="8010" w:type="dxa"/>
-            <w:gridSpan w:val="3"/>
-            <w:tcMar>
-              <w:top w:w="0" w:type="dxa"/>
-              <w:left w:w="108" w:type="dxa"/>
-              <w:bottom w:w="0" w:type="dxa"/>
-              <w:right w:w="108" w:type="dxa"/>
-            </w:tcMar>
-          </w:tcPr>
-          <w:p>
-            <w:pPr>
-              <w:jc w:val="left"/>
-              <w:rPr>
-                <w:i/>
-                <w:iCs/>
-              </w:rPr>
-            </w:pPr>
-            <w:r>
-              <w:t>Association for Information Science and Technology Annual Meeting</w:t>
-            </w:r>
-          </w:p>
-        </w:tc>
-        <w:tc>
-          <w:tcPr>
-            <w:tcW w:w="1350" w:type="dxa"/>
-            <w:gridSpan w:val="2"/>
-            <w:tcMar>
-              <w:top w:w="0" w:type="dxa"/>
-              <w:left w:w="108" w:type="dxa"/>
-              <w:bottom w:w="0" w:type="dxa"/>
-              <w:right w:w="108" w:type="dxa"/>
-            </w:tcMar>
-          </w:tcPr>
-          <w:p>
-            <w:pPr>
-              <w:jc w:val="right"/>
-            </w:pPr>
-            <w:r>
-              <w:t>2019</w:t>
-            </w:r>
-          </w:p>
-        </w:tc>
-      </w:tr>
-      <w:tr>
-        <w:tc>
-          <w:tcPr>
-            <w:tcW w:w="8010" w:type="dxa"/>
-            <w:gridSpan w:val="3"/>
-            <w:tcMar>
-              <w:top w:w="0" w:type="dxa"/>
-              <w:left w:w="108" w:type="dxa"/>
-              <w:bottom w:w="0" w:type="dxa"/>
-              <w:right w:w="108" w:type="dxa"/>
-            </w:tcMar>
-          </w:tcPr>
-          <w:p>
-            <w:pPr>
-              <w:jc w:val="left"/>
-              <w:rPr>
-                <w:b/>
-              </w:rPr>
-            </w:pPr>
-            <w:proofErr w:type="spellStart"/>
-            <w:r>
-              <w:t>iConference</w:t>
-            </w:r>
-            <w:proofErr w:type="spellEnd"/>
-            <w:r>
-              <w:t xml:space="preserve"> </w:t>
-            </w:r>
-          </w:p>
-        </w:tc>
-        <w:tc>
-          <w:tcPr>
-            <w:tcW w:w="1350" w:type="dxa"/>
-            <w:gridSpan w:val="2"/>
-            <w:tcMar>
-              <w:top w:w="0" w:type="dxa"/>
-              <w:left w:w="108" w:type="dxa"/>
-              <w:bottom w:w="0" w:type="dxa"/>
-              <w:right w:w="108" w:type="dxa"/>
-            </w:tcMar>
-          </w:tcPr>
-          <w:p>
-            <w:pPr>
-              <w:jc w:val="right"/>
-            </w:pPr>
-            <w:r>
-              <w:t>2017</w:t>
-            </w:r>
-          </w:p>
-        </w:tc>
-      </w:tr>
-      <w:tr>
-        <w:tc>
-          <w:tcPr>
-            <w:tcW w:w="8010" w:type="dxa"/>
-            <w:gridSpan w:val="3"/>
-            <w:tcMar>
-              <w:top w:w="0" w:type="dxa"/>
-              <w:left w:w="108" w:type="dxa"/>
-              <w:bottom w:w="0" w:type="dxa"/>
-              <w:right w:w="108" w:type="dxa"/>
-            </w:tcMar>
-          </w:tcPr>
-          <w:p>
-            <w:pPr>
-              <w:jc w:val="left"/>
-              <w:rPr>
-                <w:b/>
-              </w:rPr>
-            </w:pPr>
-            <w:r>
-              <w:t>American Medical Informatics Association Annual Symposium</w:t>
-            </w:r>
-          </w:p>
-        </w:tc>
-        <w:tc>
-          <w:tcPr>
-            <w:tcW w:w="1350" w:type="dxa"/>
-            <w:gridSpan w:val="2"/>
-            <w:tcMar>
-              <w:top w:w="0" w:type="dxa"/>
-              <w:left w:w="108" w:type="dxa"/>
-              <w:bottom w:w="0" w:type="dxa"/>
-              <w:right w:w="108" w:type="dxa"/>
-            </w:tcMar>
-          </w:tcPr>
-          <w:p>
-            <w:pPr>
-              <w:jc w:val="right"/>
-            </w:pPr>
-            <w:r>
-              <w:t>2017</w:t>
-            </w:r>
-          </w:p>
-        </w:tc>
-      </w:tr>
-      <w:tr>
-        <w:tc>
-          <w:tcPr>
-            <w:tcW w:w="8010" w:type="dxa"/>
-            <w:gridSpan w:val="3"/>
-            <w:tcMar>
-              <w:top w:w="0" w:type="dxa"/>
-              <w:left w:w="108" w:type="dxa"/>
-              <w:bottom w:w="0" w:type="dxa"/>
-              <w:right w:w="108" w:type="dxa"/>
-            </w:tcMar>
-          </w:tcPr>
-          <w:p>
-            <w:pPr>
-              <w:pStyle w:val="Heading2"/>
-            </w:pPr>
-            <w:r>
-              <w:lastRenderedPageBreak/>
               <w:t>Organization Committees</w:t>
             </w:r>
           </w:p>
@@ -23245,6 +23254,7 @@
               <w:rPr>
                 <w:bCs/>
               </w:rPr>
+              <w:lastRenderedPageBreak/>
               <w:t xml:space="preserve">Member, Diversity &amp; Equity Committee, </w:t>
             </w:r>
             <w:r>
@@ -23938,6 +23948,95 @@
             <w:pPr>
               <w:jc w:val="left"/>
             </w:pPr>
+            <w:r>
+              <w:t>Melissa Castillo,</w:t>
+            </w:r>
+            <w:r>
+              <w:t xml:space="preserve"> PhD student, UWM SOIS</w:t>
+            </w:r>
+          </w:p>
+        </w:tc>
+        <w:tc>
+          <w:tcPr>
+            <w:tcW w:w="1367" w:type="dxa"/>
+            <w:gridSpan w:val="3"/>
+            <w:tcMar>
+              <w:top w:w="0" w:type="dxa"/>
+              <w:left w:w="108" w:type="dxa"/>
+              <w:bottom w:w="0" w:type="dxa"/>
+              <w:right w:w="108" w:type="dxa"/>
+            </w:tcMar>
+          </w:tcPr>
+          <w:p>
+            <w:pPr>
+              <w:jc w:val="right"/>
+            </w:pPr>
+            <w:r>
+              <w:t>2020–present</w:t>
+            </w:r>
+          </w:p>
+        </w:tc>
+      </w:tr>
+      <w:tr>
+        <w:tc>
+          <w:tcPr>
+            <w:tcW w:w="7993" w:type="dxa"/>
+            <w:gridSpan w:val="2"/>
+            <w:tcMar>
+              <w:top w:w="0" w:type="dxa"/>
+              <w:left w:w="108" w:type="dxa"/>
+              <w:bottom w:w="0" w:type="dxa"/>
+              <w:right w:w="108" w:type="dxa"/>
+            </w:tcMar>
+          </w:tcPr>
+          <w:p>
+            <w:pPr>
+              <w:jc w:val="left"/>
+              <w:rPr>
+                <w:sz w:val="10"/>
+                <w:szCs w:val="10"/>
+              </w:rPr>
+            </w:pPr>
+          </w:p>
+        </w:tc>
+        <w:tc>
+          <w:tcPr>
+            <w:tcW w:w="1367" w:type="dxa"/>
+            <w:gridSpan w:val="3"/>
+            <w:tcMar>
+              <w:top w:w="0" w:type="dxa"/>
+              <w:left w:w="108" w:type="dxa"/>
+              <w:bottom w:w="0" w:type="dxa"/>
+              <w:right w:w="108" w:type="dxa"/>
+            </w:tcMar>
+          </w:tcPr>
+          <w:p>
+            <w:pPr>
+              <w:jc w:val="right"/>
+              <w:rPr>
+                <w:sz w:val="10"/>
+                <w:szCs w:val="10"/>
+              </w:rPr>
+            </w:pPr>
+          </w:p>
+        </w:tc>
+      </w:tr>
+      <w:tr>
+        <w:tc>
+          <w:tcPr>
+            <w:tcW w:w="7993" w:type="dxa"/>
+            <w:gridSpan w:val="2"/>
+            <w:tcMar>
+              <w:top w:w="0" w:type="dxa"/>
+              <w:left w:w="108" w:type="dxa"/>
+              <w:bottom w:w="0" w:type="dxa"/>
+              <w:right w:w="108" w:type="dxa"/>
+            </w:tcMar>
+          </w:tcPr>
+          <w:p>
+            <w:pPr>
+              <w:jc w:val="left"/>
+            </w:pPr>
             <w:proofErr w:type="spellStart"/>
             <w:r>
               <w:t>Shengang</w:t>
@@ -23977,98 +24076,6 @@
             </w:r>
             <w:r>
               <w:t>2025</w:t>
-            </w:r>
-          </w:p>
-        </w:tc>
-      </w:tr>
-      <w:tr>
-        <w:tc>
-          <w:tcPr>
-            <w:tcW w:w="7993" w:type="dxa"/>
-            <w:gridSpan w:val="2"/>
-            <w:tcMar>
-              <w:top w:w="0" w:type="dxa"/>
-              <w:left w:w="108" w:type="dxa"/>
-              <w:bottom w:w="0" w:type="dxa"/>
-              <w:right w:w="108" w:type="dxa"/>
-            </w:tcMar>
-          </w:tcPr>
-          <w:p>
-            <w:pPr>
-              <w:jc w:val="left"/>
-              <w:rPr>
-                <w:sz w:val="10"/>
-                <w:szCs w:val="10"/>
-              </w:rPr>
-            </w:pPr>
-          </w:p>
-        </w:tc>
-        <w:tc>
-          <w:tcPr>
-            <w:tcW w:w="1367" w:type="dxa"/>
-            <w:gridSpan w:val="3"/>
-            <w:tcMar>
-              <w:top w:w="0" w:type="dxa"/>
-              <w:left w:w="108" w:type="dxa"/>
-              <w:bottom w:w="0" w:type="dxa"/>
-              <w:right w:w="108" w:type="dxa"/>
-            </w:tcMar>
-          </w:tcPr>
-          <w:p>
-            <w:pPr>
-              <w:jc w:val="right"/>
-              <w:rPr>
-                <w:sz w:val="10"/>
-                <w:szCs w:val="10"/>
-              </w:rPr>
-            </w:pPr>
-          </w:p>
-        </w:tc>
-      </w:tr>
-      <w:tr>
-        <w:tc>
-          <w:tcPr>
-            <w:tcW w:w="7993" w:type="dxa"/>
-            <w:gridSpan w:val="2"/>
-            <w:tcMar>
-              <w:top w:w="0" w:type="dxa"/>
-              <w:left w:w="108" w:type="dxa"/>
-              <w:bottom w:w="0" w:type="dxa"/>
-              <w:right w:w="108" w:type="dxa"/>
-            </w:tcMar>
-          </w:tcPr>
-          <w:p>
-            <w:pPr>
-              <w:jc w:val="left"/>
-            </w:pPr>
-            <w:r>
-              <w:t>Melissa Castillo,</w:t>
-            </w:r>
-            <w:r>
-              <w:t xml:space="preserve"> </w:t>
-            </w:r>
-            <w:r>
-              <w:t>PhD student, UWM SOIS</w:t>
-            </w:r>
-          </w:p>
-        </w:tc>
-        <w:tc>
-          <w:tcPr>
-            <w:tcW w:w="1367" w:type="dxa"/>
-            <w:gridSpan w:val="3"/>
-            <w:tcMar>
-              <w:top w:w="0" w:type="dxa"/>
-              <w:left w:w="108" w:type="dxa"/>
-              <w:bottom w:w="0" w:type="dxa"/>
-              <w:right w:w="108" w:type="dxa"/>
-            </w:tcMar>
-          </w:tcPr>
-          <w:p>
-            <w:pPr>
-              <w:jc w:val="right"/>
-            </w:pPr>
-            <w:r>
-              <w:t>2020–present</w:t>
             </w:r>
           </w:p>
         </w:tc>
@@ -24609,7 +24616,6 @@
               <w:rPr>
                 <w:bCs/>
               </w:rPr>
-              <w:lastRenderedPageBreak/>
               <w:t>Computer</w:t>
             </w:r>
             <w:r>
@@ -24648,7 +24654,6 @@
               <w:rPr>
                 <w:bCs/>
               </w:rPr>
-              <w:lastRenderedPageBreak/>
               <w:t>2022</w:t>
             </w:r>
             <w:r>
@@ -25297,7 +25302,7 @@
         <w:i/>
         <w:iCs/>
       </w:rPr>
-      <w:t>4</w:t>
+      <w:t>20</w:t>
     </w:r>
     <w:r>
       <w:rPr>

--- a/assets/pdf/Choi-CV.docx
+++ b/assets/pdf/Choi-CV.docx
@@ -1479,20 +1479,11 @@
               </w:rPr>
               <w:t xml:space="preserve">The Electronic Library. </w:t>
             </w:r>
-            <w:hyperlink r:id="rId9" w:history="1">
-              <w:r>
-                <w:rPr>
-                  <w:rStyle w:val="Hyperlink"/>
-                  <w:bCs/>
-                </w:rPr>
-                <w:t>https://doi.org/10.1108/EL-05-2025-0188</w:t>
-              </w:r>
-            </w:hyperlink>
-            <w:r>
-              <w:rPr>
-                <w:bCs/>
-              </w:rPr>
-              <w:t xml:space="preserve"> </w:t>
+            <w:r>
+              <w:rPr>
+                <w:bCs/>
+              </w:rPr>
+              <w:t>https://doi.org/10.1108/EL-05-2025-0188</w:t>
             </w:r>
           </w:p>
         </w:tc>
@@ -1560,7 +1551,6 @@
               <w:rPr>
                 <w:bCs/>
               </w:rPr>
-              <w:lastRenderedPageBreak/>
               <w:t>[J</w:t>
             </w:r>
             <w:r>
@@ -1617,7 +1607,14 @@
               <w:rPr>
                 <w:bCs/>
               </w:rPr>
-              <w:t>Investigating the interactions between individuals with disabilities and information retrieval systems: A review of help-seeking situations, search tactics, and design recommendations</w:t>
+              <w:t xml:space="preserve">Investigating the interactions between </w:t>
+            </w:r>
+            <w:r>
+              <w:rPr>
+                <w:bCs/>
+              </w:rPr>
+              <w:lastRenderedPageBreak/>
+              <w:t>individuals with disabilities and information retrieval systems: A review of help-seeking situations, search tactics, and design recommendations</w:t>
             </w:r>
             <w:r>
               <w:rPr>
@@ -1641,20 +1638,11 @@
               </w:rPr>
               <w:t xml:space="preserve">. </w:t>
             </w:r>
-            <w:hyperlink r:id="rId10" w:history="1">
-              <w:r>
-                <w:rPr>
-                  <w:rStyle w:val="Hyperlink"/>
-                  <w:bCs/>
-                </w:rPr>
-                <w:t>https://doi.org/10.1002/asi.24997</w:t>
-              </w:r>
-            </w:hyperlink>
-            <w:r>
-              <w:rPr>
-                <w:bCs/>
-              </w:rPr>
-              <w:t xml:space="preserve"> </w:t>
+            <w:r>
+              <w:rPr>
+                <w:bCs/>
+              </w:rPr>
+              <w:t>https://doi.org/10.1002/asi.24997</w:t>
             </w:r>
           </w:p>
         </w:tc>
@@ -1828,20 +1816,11 @@
               </w:rPr>
               <w:t xml:space="preserve">(6), 867–883. </w:t>
             </w:r>
-            <w:hyperlink r:id="rId11" w:history="1">
-              <w:r>
-                <w:rPr>
-                  <w:rStyle w:val="Hyperlink"/>
-                  <w:bCs/>
-                </w:rPr>
-                <w:t>https://doi.org/10.1002/asi.24978</w:t>
-              </w:r>
-            </w:hyperlink>
-            <w:r>
-              <w:rPr>
-                <w:bCs/>
-              </w:rPr>
-              <w:t xml:space="preserve">   </w:t>
+            <w:r>
+              <w:rPr>
+                <w:bCs/>
+              </w:rPr>
+              <w:t>https://doi.org/10.1002/asi.24978</w:t>
             </w:r>
           </w:p>
           <w:p>
@@ -2020,20 +1999,11 @@
               </w:rPr>
               <w:t xml:space="preserve">(8), 205. </w:t>
             </w:r>
-            <w:hyperlink r:id="rId12" w:history="1">
-              <w:r>
-                <w:rPr>
-                  <w:rStyle w:val="Hyperlink"/>
-                  <w:bCs/>
-                </w:rPr>
-                <w:t>https://doi.org/10.3390/jimaging10080205</w:t>
-              </w:r>
-            </w:hyperlink>
-            <w:r>
-              <w:rPr>
-                <w:bCs/>
-              </w:rPr>
-              <w:t xml:space="preserve"> </w:t>
+            <w:r>
+              <w:rPr>
+                <w:bCs/>
+              </w:rPr>
+              <w:t>https://doi.org/10.3390/jimaging10080205</w:t>
             </w:r>
           </w:p>
         </w:tc>
@@ -2179,20 +2149,11 @@
               </w:rPr>
               <w:t xml:space="preserve">(9), 5306. </w:t>
             </w:r>
-            <w:hyperlink r:id="rId13" w:history="1">
-              <w:r>
-                <w:rPr>
-                  <w:rStyle w:val="Hyperlink"/>
-                  <w:bCs/>
-                </w:rPr>
-                <w:t>https://doi.org/10.3390/app13095306</w:t>
-              </w:r>
-            </w:hyperlink>
-            <w:r>
-              <w:rPr>
-                <w:bCs/>
-              </w:rPr>
-              <w:t xml:space="preserve"> </w:t>
+            <w:r>
+              <w:rPr>
+                <w:bCs/>
+              </w:rPr>
+              <w:t>https://doi.org/10.3390/app13095306</w:t>
             </w:r>
           </w:p>
         </w:tc>
@@ -2346,20 +2307,11 @@
               </w:rPr>
               <w:t xml:space="preserve">(3), 103321. </w:t>
             </w:r>
-            <w:hyperlink r:id="rId14" w:history="1">
-              <w:r>
-                <w:rPr>
-                  <w:rStyle w:val="Hyperlink"/>
-                  <w:bCs/>
-                </w:rPr>
-                <w:t>https://doi.org/10.1016/j.ipm.2023.103321</w:t>
-              </w:r>
-            </w:hyperlink>
-            <w:r>
-              <w:rPr>
-                <w:bCs/>
-              </w:rPr>
-              <w:t xml:space="preserve"> </w:t>
+            <w:r>
+              <w:rPr>
+                <w:bCs/>
+              </w:rPr>
+              <w:t>https://doi.org/10.1016/j.ipm.2023.103321</w:t>
             </w:r>
           </w:p>
         </w:tc>
@@ -2499,20 +2451,11 @@
               </w:rPr>
               <w:t xml:space="preserve">(3), 119–138. </w:t>
             </w:r>
-            <w:hyperlink r:id="rId15" w:history="1">
-              <w:r>
-                <w:rPr>
-                  <w:rStyle w:val="Hyperlink"/>
-                  <w:bCs/>
-                </w:rPr>
-                <w:t>https://doi.org/10.20879/acr.2022.19.3.119</w:t>
-              </w:r>
-            </w:hyperlink>
-            <w:r>
-              <w:rPr>
-                <w:bCs/>
-              </w:rPr>
-              <w:t xml:space="preserve"> </w:t>
+            <w:r>
+              <w:rPr>
+                <w:bCs/>
+              </w:rPr>
+              <w:t>https://doi.org/10.20879/acr.2022.19.3.119</w:t>
             </w:r>
           </w:p>
         </w:tc>
@@ -2674,20 +2617,11 @@
               </w:rPr>
               <w:t xml:space="preserve"> </w:t>
             </w:r>
-            <w:hyperlink r:id="rId16" w:history="1">
-              <w:r>
-                <w:rPr>
-                  <w:rStyle w:val="Hyperlink"/>
-                  <w:bCs/>
-                </w:rPr>
-                <w:t>https://doi.org/10.4017/gt.2022.21.1.798.12</w:t>
-              </w:r>
-            </w:hyperlink>
-            <w:r>
-              <w:rPr>
-                <w:bCs/>
-              </w:rPr>
-              <w:t xml:space="preserve"> </w:t>
+            <w:r>
+              <w:rPr>
+                <w:bCs/>
+              </w:rPr>
+              <w:t>https://doi.org/10.4017/gt.2022.21.1.798.12</w:t>
             </w:r>
           </w:p>
         </w:tc>
@@ -2961,22 +2895,25 @@
               <w:rPr>
                 <w:bCs/>
               </w:rPr>
-              <w:t xml:space="preserve">1557-1567. </w:t>
-            </w:r>
-            <w:hyperlink r:id="rId17" w:history="1">
-              <w:r>
-                <w:rPr>
-                  <w:rStyle w:val="Hyperlink"/>
-                  <w:bCs/>
-                </w:rPr>
-                <w:t>https://doi.org/10.1177/07334648221075620</w:t>
-              </w:r>
-            </w:hyperlink>
-            <w:r>
-              <w:rPr>
-                <w:bCs/>
-              </w:rPr>
-              <w:t xml:space="preserve"> </w:t>
+              <w:t>1557</w:t>
+            </w:r>
+            <w:r>
+              <w:rPr>
+                <w:bCs/>
+              </w:rPr>
+              <w:t>–</w:t>
+            </w:r>
+            <w:r>
+              <w:rPr>
+                <w:bCs/>
+              </w:rPr>
+              <w:t xml:space="preserve">1567. </w:t>
+            </w:r>
+            <w:r>
+              <w:rPr>
+                <w:bCs/>
+              </w:rPr>
+              <w:t>https://doi.org/10.1177/07334648221075620</w:t>
             </w:r>
           </w:p>
         </w:tc>
@@ -3142,20 +3079,11 @@
               </w:rPr>
               <w:t xml:space="preserve">. </w:t>
             </w:r>
-            <w:hyperlink r:id="rId18" w:history="1">
-              <w:r>
-                <w:rPr>
-                  <w:rStyle w:val="Hyperlink"/>
-                  <w:bCs/>
-                </w:rPr>
-                <w:t>https://doi.org/10.1002/asi.24556</w:t>
-              </w:r>
-            </w:hyperlink>
-            <w:r>
-              <w:rPr>
-                <w:bCs/>
-              </w:rPr>
-              <w:t xml:space="preserve"> </w:t>
+            <w:r>
+              <w:rPr>
+                <w:bCs/>
+              </w:rPr>
+              <w:t>https://doi.org/10.1002/asi.24556</w:t>
             </w:r>
           </w:p>
         </w:tc>
@@ -3301,20 +3229,11 @@
               </w:rPr>
               <w:t xml:space="preserve">, 104598. </w:t>
             </w:r>
-            <w:hyperlink r:id="rId19" w:history="1">
-              <w:r>
-                <w:rPr>
-                  <w:rStyle w:val="Hyperlink"/>
-                  <w:bCs/>
-                </w:rPr>
-                <w:t>https://doi.org/10.1016/j.ijmedinf.2021.104598</w:t>
-              </w:r>
-            </w:hyperlink>
-            <w:r>
-              <w:rPr>
-                <w:bCs/>
-              </w:rPr>
-              <w:t xml:space="preserve"> </w:t>
+            <w:r>
+              <w:rPr>
+                <w:bCs/>
+              </w:rPr>
+              <w:t>https://doi.org/10.1016/j.ijmedinf.2021.104598</w:t>
             </w:r>
           </w:p>
         </w:tc>
@@ -3454,20 +3373,11 @@
               </w:rPr>
               <w:t xml:space="preserve">(6), 939–945. </w:t>
             </w:r>
-            <w:hyperlink r:id="rId20" w:history="1">
-              <w:r>
-                <w:rPr>
-                  <w:rStyle w:val="Hyperlink"/>
-                  <w:bCs/>
-                </w:rPr>
-                <w:t>https://doi.org/10.1093/jamia/ocaa029</w:t>
-              </w:r>
-            </w:hyperlink>
-            <w:r>
-              <w:rPr>
-                <w:bCs/>
-              </w:rPr>
-              <w:t xml:space="preserve"> </w:t>
+            <w:r>
+              <w:rPr>
+                <w:bCs/>
+              </w:rPr>
+              <w:t>https://doi.org/10.1093/jamia/ocaa029</w:t>
             </w:r>
           </w:p>
         </w:tc>
@@ -3605,17 +3515,26 @@
               <w:rPr>
                 <w:bCs/>
               </w:rPr>
-              <w:t xml:space="preserve">(11), 1295-1307. </w:t>
-            </w:r>
-            <w:hyperlink r:id="rId21" w:history="1">
-              <w:r>
-                <w:rPr>
-                  <w:rStyle w:val="Hyperlink"/>
-                  <w:bCs/>
-                </w:rPr>
-                <w:t>https://doi.org/doi:10.1002/asi.24341</w:t>
-              </w:r>
-            </w:hyperlink>
+              <w:t>(11), 1295</w:t>
+            </w:r>
+            <w:r>
+              <w:rPr>
+                <w:bCs/>
+              </w:rPr>
+              <w:t>–</w:t>
+            </w:r>
+            <w:r>
+              <w:rPr>
+                <w:bCs/>
+              </w:rPr>
+              <w:t xml:space="preserve">1307. </w:t>
+            </w:r>
+            <w:r>
+              <w:rPr>
+                <w:bCs/>
+              </w:rPr>
+              <w:t>https://doi.org/doi:10.1002/asi.24341</w:t>
+            </w:r>
             <w:r>
               <w:rPr>
                 <w:bCs/>
@@ -3759,22 +3678,18 @@
               </w:rPr>
               <w:t xml:space="preserve">(4), 100983. </w:t>
             </w:r>
-            <w:hyperlink r:id="rId22" w:history="1">
-              <w:r>
-                <w:rPr>
-                  <w:rStyle w:val="Hyperlink"/>
-                  <w:bCs/>
-                </w:rPr>
-                <w:t>https://doi.org/</w:t>
-              </w:r>
-              <w:r>
-                <w:rPr>
-                  <w:rStyle w:val="Hyperlink"/>
-                  <w:iCs/>
-                </w:rPr>
-                <w:t>doi:10.1016/j.lisr.2019.100983</w:t>
-              </w:r>
-            </w:hyperlink>
+            <w:r>
+              <w:rPr>
+                <w:bCs/>
+              </w:rPr>
+              <w:t>https://doi.org/</w:t>
+            </w:r>
+            <w:r>
+              <w:rPr>
+                <w:iCs/>
+              </w:rPr>
+              <w:t>doi:10.1016/j.lisr.2019.100983</w:t>
+            </w:r>
             <w:r>
               <w:rPr>
                 <w:iCs/>
@@ -3915,21 +3830,15 @@
             <w:r>
               <w:t xml:space="preserve">(3), 984–1003. </w:t>
             </w:r>
-            <w:hyperlink r:id="rId23" w:history="1">
-              <w:r>
-                <w:rPr>
-                  <w:rStyle w:val="Hyperlink"/>
-                  <w:bCs/>
-                </w:rPr>
-                <w:t>https://doi.org/</w:t>
-              </w:r>
-              <w:r>
-                <w:rPr>
-                  <w:rStyle w:val="Hyperlink"/>
-                </w:rPr>
-                <w:t>doi:10.1177/1460458217735676</w:t>
-              </w:r>
-            </w:hyperlink>
+            <w:r>
+              <w:rPr>
+                <w:bCs/>
+              </w:rPr>
+              <w:t>https://doi.org/</w:t>
+            </w:r>
+            <w:r>
+              <w:t>doi:10.1177/1460458217735676</w:t>
+            </w:r>
             <w:r>
               <w:t xml:space="preserve"> </w:t>
             </w:r>
@@ -4071,21 +3980,15 @@
             <w:r>
               <w:t xml:space="preserve">(2). </w:t>
             </w:r>
-            <w:hyperlink r:id="rId24" w:history="1">
-              <w:r>
-                <w:rPr>
-                  <w:rStyle w:val="Hyperlink"/>
-                  <w:bCs/>
-                </w:rPr>
-                <w:t>https://doi.org/</w:t>
-              </w:r>
-              <w:r>
-                <w:rPr>
-                  <w:rStyle w:val="Hyperlink"/>
-                </w:rPr>
-                <w:t>doi:10.13063/2327-9214.1284</w:t>
-              </w:r>
-            </w:hyperlink>
+            <w:r>
+              <w:rPr>
+                <w:bCs/>
+              </w:rPr>
+              <w:t>https://doi.org/</w:t>
+            </w:r>
+            <w:r>
+              <w:t>doi:10.13063/2327-9214.1284</w:t>
+            </w:r>
             <w:r>
               <w:t xml:space="preserve"> </w:t>
             </w:r>
@@ -4163,6 +4066,7 @@
               <w:rPr>
                 <w:bCs/>
               </w:rPr>
+              <w:lastRenderedPageBreak/>
               <w:t>[J</w:t>
             </w:r>
             <w:r>
@@ -4215,21 +4119,15 @@
             <w:r>
               <w:t xml:space="preserve">(2), 67–81. </w:t>
             </w:r>
-            <w:hyperlink r:id="rId25" w:history="1">
-              <w:r>
-                <w:rPr>
-                  <w:rStyle w:val="Hyperlink"/>
-                  <w:bCs/>
-                </w:rPr>
-                <w:t>https://doi.org/</w:t>
-              </w:r>
-              <w:r>
-                <w:rPr>
-                  <w:rStyle w:val="Hyperlink"/>
-                </w:rPr>
-                <w:t>doi:10.22452/mjlis.vol21no2.5</w:t>
-              </w:r>
-            </w:hyperlink>
+            <w:r>
+              <w:rPr>
+                <w:bCs/>
+              </w:rPr>
+              <w:t>https://doi.org/</w:t>
+            </w:r>
+            <w:r>
+              <w:t>doi:10.22452/mjlis.vol21no2.5</w:t>
+            </w:r>
             <w:r>
               <w:t xml:space="preserve"> </w:t>
             </w:r>
@@ -4362,21 +4260,15 @@
             <w:r>
               <w:t xml:space="preserve">(4), 241–264. </w:t>
             </w:r>
-            <w:hyperlink r:id="rId26" w:history="1">
-              <w:r>
-                <w:rPr>
-                  <w:rStyle w:val="Hyperlink"/>
-                  <w:bCs/>
-                </w:rPr>
-                <w:t>https://doi.org/</w:t>
-              </w:r>
-              <w:r>
-                <w:rPr>
-                  <w:rStyle w:val="Hyperlink"/>
-                </w:rPr>
-                <w:t>doi:10.4275/KSLIS.2015.49.4.241</w:t>
-              </w:r>
-            </w:hyperlink>
+            <w:r>
+              <w:rPr>
+                <w:bCs/>
+              </w:rPr>
+              <w:t>https://doi.org/</w:t>
+            </w:r>
+            <w:r>
+              <w:t>doi:10.4275/KSLIS.2015.49.4.241</w:t>
+            </w:r>
             <w:r>
               <w:t xml:space="preserve"> </w:t>
             </w:r>
@@ -4511,21 +4403,15 @@
             <w:r>
               <w:t xml:space="preserve">(3), 201–208. </w:t>
             </w:r>
-            <w:hyperlink r:id="rId27" w:history="1">
-              <w:r>
-                <w:rPr>
-                  <w:rStyle w:val="Hyperlink"/>
-                  <w:bCs/>
-                </w:rPr>
-                <w:t>https://doi.org/</w:t>
-              </w:r>
-              <w:r>
-                <w:rPr>
-                  <w:rStyle w:val="Hyperlink"/>
-                </w:rPr>
-                <w:t>doi:10.1016/j.lisr.2015.04.007</w:t>
-              </w:r>
-            </w:hyperlink>
+            <w:r>
+              <w:rPr>
+                <w:bCs/>
+              </w:rPr>
+              <w:t>https://doi.org/</w:t>
+            </w:r>
+            <w:r>
+              <w:t>doi:10.1016/j.lisr.2015.04.007</w:t>
+            </w:r>
             <w:r>
               <w:t xml:space="preserve"> </w:t>
             </w:r>
@@ -4666,21 +4552,15 @@
             <w:r>
               <w:t xml:space="preserve">(12), 2399–2414. </w:t>
             </w:r>
-            <w:hyperlink r:id="rId28" w:history="1">
-              <w:r>
-                <w:rPr>
-                  <w:rStyle w:val="Hyperlink"/>
-                  <w:bCs/>
-                </w:rPr>
-                <w:t>https://doi.org/</w:t>
-              </w:r>
-              <w:r>
-                <w:rPr>
-                  <w:rStyle w:val="Hyperlink"/>
-                </w:rPr>
-                <w:t>doi:10.1002/asi.23543</w:t>
-              </w:r>
-            </w:hyperlink>
+            <w:r>
+              <w:rPr>
+                <w:bCs/>
+              </w:rPr>
+              <w:t>https://doi.org/</w:t>
+            </w:r>
+            <w:r>
+              <w:t>doi:10.1002/asi.23543</w:t>
+            </w:r>
             <w:r>
               <w:t xml:space="preserve"> </w:t>
             </w:r>
@@ -4812,15 +4692,12 @@
             <w:r>
               <w:t xml:space="preserve">(4), 165–184. </w:t>
             </w:r>
-            <w:hyperlink r:id="rId29" w:history="1">
-              <w:r>
-                <w:rPr>
-                  <w:rStyle w:val="Hyperlink"/>
-                  <w:bCs/>
-                </w:rPr>
-                <w:t>https://doi.org/10.3743/KOSIM.2008.25.4.165</w:t>
-              </w:r>
-            </w:hyperlink>
+            <w:r>
+              <w:rPr>
+                <w:bCs/>
+              </w:rPr>
+              <w:t>https://doi.org/10.3743/KOSIM.2008.25.4.165</w:t>
+            </w:r>
             <w:r>
               <w:rPr>
                 <w:bCs/>
@@ -4944,21 +4821,15 @@
             <w:r>
               <w:t xml:space="preserve">(4), 201–221. </w:t>
             </w:r>
-            <w:hyperlink r:id="rId30" w:history="1">
-              <w:r>
-                <w:rPr>
-                  <w:rStyle w:val="Hyperlink"/>
-                  <w:bCs/>
-                </w:rPr>
-                <w:t>https://doi.org/</w:t>
-              </w:r>
-              <w:r>
-                <w:rPr>
-                  <w:rStyle w:val="Hyperlink"/>
-                </w:rPr>
-                <w:t>doi:10.4275/KSLIS.2008.42.4.201</w:t>
-              </w:r>
-            </w:hyperlink>
+            <w:r>
+              <w:rPr>
+                <w:bCs/>
+              </w:rPr>
+              <w:t>https://doi.org/</w:t>
+            </w:r>
+            <w:r>
+              <w:t>doi:10.4275/KSLIS.2008.42.4.201</w:t>
+            </w:r>
             <w:r>
               <w:t xml:space="preserve"> </w:t>
             </w:r>
@@ -5312,7 +5183,6 @@
           </w:tcPr>
           <w:p>
             <w:pPr>
-              <w:jc w:val="left"/>
               <w:rPr>
                 <w:b/>
                 <w:bCs/>
@@ -5416,14 +5286,9 @@
             <w:r>
               <w:t xml:space="preserve">(1), 1399–1401. </w:t>
             </w:r>
-            <w:hyperlink r:id="rId31" w:history="1">
-              <w:r>
-                <w:rPr>
-                  <w:rStyle w:val="Hyperlink"/>
-                </w:rPr>
-                <w:t>https://doi.org/10.1002/pra2.1416</w:t>
-              </w:r>
-            </w:hyperlink>
+            <w:r>
+              <w:t>https://doi.org/10.1002/pra2.1416</w:t>
+            </w:r>
             <w:r>
               <w:t xml:space="preserve"> </w:t>
             </w:r>
@@ -5618,14 +5483,9 @@
             <w:r>
               <w:t xml:space="preserve">(1), 1396–1398. </w:t>
             </w:r>
-            <w:hyperlink r:id="rId32" w:history="1">
-              <w:r>
-                <w:rPr>
-                  <w:rStyle w:val="Hyperlink"/>
-                </w:rPr>
-                <w:t>https://doi.org/10.1002/pra2.1415</w:t>
-              </w:r>
-            </w:hyperlink>
+            <w:r>
+              <w:t>https://doi.org/10.1002/pra2.1415</w:t>
+            </w:r>
             <w:r>
               <w:t xml:space="preserve"> </w:t>
             </w:r>
@@ -5791,14 +5651,9 @@
             <w:r>
               <w:t xml:space="preserve">(1), 1315–1319. </w:t>
             </w:r>
-            <w:hyperlink r:id="rId33" w:history="1">
-              <w:r>
-                <w:rPr>
-                  <w:rStyle w:val="Hyperlink"/>
-                </w:rPr>
-                <w:t>https://doi.org/10.1002/pra2.1390</w:t>
-              </w:r>
-            </w:hyperlink>
+            <w:r>
+              <w:t>https://doi.org/10.1002/pra2.1390</w:t>
+            </w:r>
             <w:r>
               <w:t xml:space="preserve"> </w:t>
             </w:r>
@@ -5916,14 +5771,9 @@
             <w:r>
               <w:t xml:space="preserve">(1), 874–876. </w:t>
             </w:r>
-            <w:hyperlink r:id="rId34" w:history="1">
-              <w:r>
-                <w:rPr>
-                  <w:rStyle w:val="Hyperlink"/>
-                </w:rPr>
-                <w:t>https://doi.org/10.1002/pra2.1125</w:t>
-              </w:r>
-            </w:hyperlink>
+            <w:r>
+              <w:t>https://doi.org/10.1002/pra2.1125</w:t>
+            </w:r>
             <w:r>
               <w:t xml:space="preserve"> </w:t>
             </w:r>
@@ -6074,14 +5924,9 @@
             <w:r>
               <w:t xml:space="preserve">. </w:t>
             </w:r>
-            <w:hyperlink r:id="rId35" w:history="1">
-              <w:r>
-                <w:rPr>
-                  <w:rStyle w:val="Hyperlink"/>
-                </w:rPr>
-                <w:t>https://doi.org/10.1002/pra2.1116</w:t>
-              </w:r>
-            </w:hyperlink>
+            <w:r>
+              <w:t>https://doi.org/10.1002/pra2.1116</w:t>
+            </w:r>
             <w:r>
               <w:t xml:space="preserve"> </w:t>
             </w:r>
@@ -6205,14 +6050,9 @@
             <w:r>
               <w:t xml:space="preserve">(1), 929–931. </w:t>
             </w:r>
-            <w:hyperlink r:id="rId36" w:history="1">
-              <w:r>
-                <w:rPr>
-                  <w:rStyle w:val="Hyperlink"/>
-                </w:rPr>
-                <w:t>https://doi.org/10.1002/pra2.901</w:t>
-              </w:r>
-            </w:hyperlink>
+            <w:r>
+              <w:t>https://doi.org/10.1002/pra2.901</w:t>
+            </w:r>
             <w:r>
               <w:t xml:space="preserve"> </w:t>
             </w:r>
@@ -6293,7 +6133,6 @@
               </w:rPr>
             </w:pPr>
             <w:r>
-              <w:lastRenderedPageBreak/>
               <w:t>[C1</w:t>
             </w:r>
             <w:r>
@@ -6342,19 +6181,22 @@
                 <w:i/>
                 <w:iCs/>
               </w:rPr>
-              <w:t>Proceedings of the Association for Information Science &amp; Technology, 60</w:t>
+              <w:t xml:space="preserve">Proceedings of the Association for Information </w:t>
+            </w:r>
+            <w:r>
+              <w:rPr>
+                <w:i/>
+                <w:iCs/>
+              </w:rPr>
+              <w:lastRenderedPageBreak/>
+              <w:t>Science &amp; Technology, 60</w:t>
             </w:r>
             <w:r>
               <w:t xml:space="preserve">(1), 543–546. </w:t>
             </w:r>
-            <w:hyperlink r:id="rId37" w:history="1">
-              <w:r>
-                <w:rPr>
-                  <w:rStyle w:val="Hyperlink"/>
-                </w:rPr>
-                <w:t>https://doi.org/10.1002/pra2.823</w:t>
-              </w:r>
-            </w:hyperlink>
+            <w:r>
+              <w:t>https://doi.org/10.1002/pra2.823</w:t>
+            </w:r>
             <w:r>
               <w:t xml:space="preserve"> </w:t>
             </w:r>
@@ -6503,14 +6345,9 @@
               </w:rPr>
               <w:t xml:space="preserve">. </w:t>
             </w:r>
-            <w:hyperlink r:id="rId38" w:history="1">
-              <w:r>
-                <w:rPr>
-                  <w:rStyle w:val="Hyperlink"/>
-                </w:rPr>
-                <w:t>https://www.ideals.illinois.edu/items/126389</w:t>
-              </w:r>
-            </w:hyperlink>
+            <w:r>
+              <w:t>https://www.ideals.illinois.edu/items/126389</w:t>
+            </w:r>
             <w:r>
               <w:t xml:space="preserve"> </w:t>
             </w:r>
@@ -6612,14 +6449,9 @@
             <w:r>
               <w:t xml:space="preserve">. </w:t>
             </w:r>
-            <w:hyperlink r:id="rId39" w:history="1">
-              <w:r>
-                <w:rPr>
-                  <w:rStyle w:val="Hyperlink"/>
-                </w:rPr>
-                <w:t>http://hdl.handle.net/2142/113733</w:t>
-              </w:r>
-            </w:hyperlink>
+            <w:r>
+              <w:t>http://hdl.handle.net/2142/113733</w:t>
+            </w:r>
             <w:r>
               <w:t xml:space="preserve"> </w:t>
             </w:r>
@@ -6759,14 +6591,9 @@
             <w:r>
               <w:t xml:space="preserve">(1), e357. </w:t>
             </w:r>
-            <w:hyperlink r:id="rId40" w:history="1">
-              <w:r>
-                <w:rPr>
-                  <w:rStyle w:val="Hyperlink"/>
-                </w:rPr>
-                <w:t>https://doi.org/10.1002/pra2.357</w:t>
-              </w:r>
-            </w:hyperlink>
+            <w:r>
+              <w:t>https://doi.org/10.1002/pra2.357</w:t>
+            </w:r>
             <w:r>
               <w:t xml:space="preserve"> </w:t>
             </w:r>
@@ -6908,21 +6735,15 @@
             <w:r>
               <w:t xml:space="preserve">(1), 627–628. </w:t>
             </w:r>
-            <w:hyperlink r:id="rId41" w:history="1">
-              <w:r>
-                <w:rPr>
-                  <w:rStyle w:val="Hyperlink"/>
-                  <w:bCs/>
-                </w:rPr>
-                <w:t>https://doi.org/</w:t>
-              </w:r>
-              <w:r>
-                <w:rPr>
-                  <w:rStyle w:val="Hyperlink"/>
-                </w:rPr>
-                <w:t>doi:10.1002/pra2.112</w:t>
-              </w:r>
-            </w:hyperlink>
+            <w:r>
+              <w:rPr>
+                <w:bCs/>
+              </w:rPr>
+              <w:t>https://doi.org/</w:t>
+            </w:r>
+            <w:r>
+              <w:t>doi:10.1002/pra2.112</w:t>
+            </w:r>
             <w:r>
               <w:t xml:space="preserve"> </w:t>
             </w:r>
@@ -7063,7 +6884,7 @@
             <w:r>
               <w:t xml:space="preserve">(1), 790–791. </w:t>
             </w:r>
-            <w:hyperlink r:id="rId42" w:history="1">
+            <w:hyperlink r:id="rId9" w:history="1">
               <w:r>
                 <w:rPr>
                   <w:rStyle w:val="Hyperlink"/>
@@ -7216,28 +7037,21 @@
               </w:rPr>
               <w:t xml:space="preserve"> </w:t>
             </w:r>
-            <w:hyperlink r:id="rId43" w:history="1">
-              <w:r>
-                <w:rPr>
-                  <w:rStyle w:val="Hyperlink"/>
-                  <w:bCs/>
-                </w:rPr>
-                <w:t>https://doi.org/doi:</w:t>
-              </w:r>
-              <w:r>
-                <w:rPr>
-                  <w:rStyle w:val="Hyperlink"/>
-                </w:rPr>
-                <w:t xml:space="preserve"> </w:t>
-              </w:r>
-              <w:r>
-                <w:rPr>
-                  <w:rStyle w:val="Hyperlink"/>
-                  <w:bCs/>
-                </w:rPr>
-                <w:t>10.24251/HICSS.2017.460</w:t>
-              </w:r>
-            </w:hyperlink>
+            <w:r>
+              <w:rPr>
+                <w:bCs/>
+              </w:rPr>
+              <w:t>https://doi.org/doi:</w:t>
+            </w:r>
+            <w:r>
+              <w:t xml:space="preserve"> </w:t>
+            </w:r>
+            <w:r>
+              <w:rPr>
+                <w:bCs/>
+              </w:rPr>
+              <w:t>10.24251/HICSS.2017.460</w:t>
+            </w:r>
             <w:r>
               <w:rPr>
                 <w:bCs/>
@@ -7410,15 +7224,12 @@
               </w:rPr>
               <w:t xml:space="preserve">. </w:t>
             </w:r>
-            <w:hyperlink r:id="rId44" w:history="1">
-              <w:r>
-                <w:rPr>
-                  <w:rStyle w:val="Hyperlink"/>
-                  <w:bCs/>
-                </w:rPr>
-                <w:t>http://hdl.handle.net/2142/73738</w:t>
-              </w:r>
-            </w:hyperlink>
+            <w:r>
+              <w:rPr>
+                <w:bCs/>
+              </w:rPr>
+              <w:t>http://hdl.handle.net/2142/73738</w:t>
+            </w:r>
             <w:r>
               <w:rPr>
                 <w:bCs/>
@@ -7564,21 +7375,15 @@
             <w:r>
               <w:t xml:space="preserve">(1), 790–791. </w:t>
             </w:r>
-            <w:hyperlink r:id="rId45" w:history="1">
-              <w:r>
-                <w:rPr>
-                  <w:rStyle w:val="Hyperlink"/>
-                  <w:bCs/>
-                </w:rPr>
-                <w:t>https://doi.org/</w:t>
-              </w:r>
-              <w:r>
-                <w:rPr>
-                  <w:rStyle w:val="Hyperlink"/>
-                </w:rPr>
-                <w:t>doi:10.1002/meet.2014.14505101115</w:t>
-              </w:r>
-            </w:hyperlink>
+            <w:r>
+              <w:rPr>
+                <w:bCs/>
+              </w:rPr>
+              <w:t>https://doi.org/</w:t>
+            </w:r>
+            <w:r>
+              <w:t>doi:10.1002/meet.2014.14505101115</w:t>
+            </w:r>
             <w:r>
               <w:t xml:space="preserve"> </w:t>
             </w:r>
@@ -7732,15 +7537,12 @@
               </w:rPr>
               <w:t xml:space="preserve">1028–1031. </w:t>
             </w:r>
-            <w:hyperlink r:id="rId46" w:history="1">
-              <w:r>
-                <w:rPr>
-                  <w:rStyle w:val="Hyperlink"/>
-                  <w:bCs/>
-                </w:rPr>
-                <w:t>http://hdl.handle.net/2142/47341</w:t>
-              </w:r>
-            </w:hyperlink>
+            <w:r>
+              <w:rPr>
+                <w:bCs/>
+              </w:rPr>
+              <w:t>http://hdl.handle.net/2142/47341</w:t>
+            </w:r>
             <w:r>
               <w:rPr>
                 <w:bCs/>
@@ -7890,15 +7692,12 @@
               </w:rPr>
               <w:t xml:space="preserve">(1). </w:t>
             </w:r>
-            <w:hyperlink r:id="rId47" w:history="1">
-              <w:r>
-                <w:rPr>
-                  <w:rStyle w:val="Hyperlink"/>
-                  <w:bCs/>
-                </w:rPr>
-                <w:t>https://doi.org/doi:10.1002/meet.14505001147</w:t>
-              </w:r>
-            </w:hyperlink>
+            <w:r>
+              <w:rPr>
+                <w:bCs/>
+              </w:rPr>
+              <w:t>https://doi.org/doi:10.1002/meet.14505001147</w:t>
+            </w:r>
             <w:r>
               <w:rPr>
                 <w:bCs/>
@@ -8033,15 +7832,12 @@
               </w:rPr>
               <w:t xml:space="preserve">(1). </w:t>
             </w:r>
-            <w:hyperlink r:id="rId48" w:history="1">
-              <w:r>
-                <w:rPr>
-                  <w:rStyle w:val="Hyperlink"/>
-                  <w:bCs/>
-                </w:rPr>
-                <w:t>https://doi.org/doi:10.1002/meet.14505001148</w:t>
-              </w:r>
-            </w:hyperlink>
+            <w:r>
+              <w:rPr>
+                <w:bCs/>
+              </w:rPr>
+              <w:t>https://doi.org/doi:10.1002/meet.14505001148</w:t>
+            </w:r>
             <w:r>
               <w:rPr>
                 <w:bCs/>
@@ -8186,26 +7982,14 @@
             <w:r>
               <w:t xml:space="preserve">(1). </w:t>
             </w:r>
-            <w:hyperlink r:id="rId49" w:history="1">
-              <w:r>
-                <w:rPr>
-                  <w:rStyle w:val="Hyperlink"/>
-                  <w:bCs/>
-                </w:rPr>
-                <w:t>https://doi.org/</w:t>
-              </w:r>
-              <w:r>
-                <w:rPr>
-                  <w:rStyle w:val="Hyperlink"/>
-                </w:rPr>
-                <w:t>doi:10.1002/meet.14505001138</w:t>
-              </w:r>
-            </w:hyperlink>
-            <w:r>
-              <w:t xml:space="preserve"> </w:t>
-            </w:r>
-            <w:r>
-              <w:t xml:space="preserve"> </w:t>
+            <w:r>
+              <w:rPr>
+                <w:bCs/>
+              </w:rPr>
+              <w:t>https://doi.org/</w:t>
+            </w:r>
+            <w:r>
+              <w:t>doi:10.1002/meet.14505001138</w:t>
             </w:r>
           </w:p>
         </w:tc>
@@ -8331,15 +8115,12 @@
             <w:r>
               <w:t xml:space="preserve">(1). </w:t>
             </w:r>
-            <w:hyperlink r:id="rId50" w:history="1">
-              <w:r>
-                <w:rPr>
-                  <w:rStyle w:val="Hyperlink"/>
-                  <w:bCs/>
-                </w:rPr>
-                <w:t>https://doi.org/10.1002/meet.14505001150</w:t>
-              </w:r>
-            </w:hyperlink>
+            <w:r>
+              <w:rPr>
+                <w:bCs/>
+              </w:rPr>
+              <w:t>https://doi.org/10.1002/meet.14505001150</w:t>
+            </w:r>
             <w:r>
               <w:rPr>
                 <w:bCs/>
@@ -8484,21 +8265,15 @@
             <w:r>
               <w:t xml:space="preserve">, 2671–2676. </w:t>
             </w:r>
-            <w:hyperlink r:id="rId51" w:history="1">
-              <w:r>
-                <w:rPr>
-                  <w:rStyle w:val="Hyperlink"/>
-                  <w:bCs/>
-                </w:rPr>
-                <w:t>https://doi.org/</w:t>
-              </w:r>
-              <w:r>
-                <w:rPr>
-                  <w:rStyle w:val="Hyperlink"/>
-                </w:rPr>
-                <w:t>doi:10.1145/2468356.2479491</w:t>
-              </w:r>
-            </w:hyperlink>
+            <w:r>
+              <w:rPr>
+                <w:bCs/>
+              </w:rPr>
+              <w:t>https://doi.org/</w:t>
+            </w:r>
+            <w:r>
+              <w:t>doi:10.1145/2468356.2479491</w:t>
+            </w:r>
             <w:r>
               <w:t xml:space="preserve"> </w:t>
             </w:r>
@@ -8619,50 +8394,36 @@
                 <w:i/>
                 <w:iCs/>
               </w:rPr>
-              <w:t xml:space="preserve">Proceedings </w:t>
-            </w:r>
+              <w:t xml:space="preserve">Proceedings of the 2012 </w:t>
+            </w:r>
+            <w:proofErr w:type="spellStart"/>
             <w:r>
               <w:rPr>
                 <w:i/>
                 <w:iCs/>
               </w:rPr>
-              <w:lastRenderedPageBreak/>
-              <w:t xml:space="preserve">of the 2012 </w:t>
-            </w:r>
-            <w:proofErr w:type="spellStart"/>
+              <w:t>iConference</w:t>
+            </w:r>
+            <w:proofErr w:type="spellEnd"/>
             <w:r>
               <w:rPr>
                 <w:i/>
                 <w:iCs/>
               </w:rPr>
-              <w:t>iConference</w:t>
-            </w:r>
-            <w:proofErr w:type="spellEnd"/>
-            <w:r>
-              <w:rPr>
-                <w:i/>
-                <w:iCs/>
-              </w:rPr>
               <w:t xml:space="preserve">, </w:t>
             </w:r>
             <w:r>
               <w:t xml:space="preserve">538–540. </w:t>
             </w:r>
-            <w:hyperlink r:id="rId52" w:history="1">
-              <w:r>
-                <w:rPr>
-                  <w:rStyle w:val="Hyperlink"/>
-                  <w:bCs/>
-                </w:rPr>
-                <w:t>https://doi.org/</w:t>
-              </w:r>
-              <w:r>
-                <w:rPr>
-                  <w:rStyle w:val="Hyperlink"/>
-                </w:rPr>
-                <w:t>doi:10.1145/2132176.2132279</w:t>
-              </w:r>
-            </w:hyperlink>
+            <w:r>
+              <w:rPr>
+                <w:bCs/>
+              </w:rPr>
+              <w:t>https://doi.org/</w:t>
+            </w:r>
+            <w:r>
+              <w:t>doi:10.1145/2132176.2132279</w:t>
+            </w:r>
             <w:r>
               <w:t xml:space="preserve"> </w:t>
             </w:r>
@@ -8737,6 +8498,7 @@
               <w:jc w:val="right"/>
             </w:pPr>
             <w:r>
+              <w:lastRenderedPageBreak/>
               <w:t>[C1]</w:t>
             </w:r>
           </w:p>
@@ -8785,21 +8547,15 @@
             <w:r>
               <w:t xml:space="preserve">, 620–622. </w:t>
             </w:r>
-            <w:hyperlink r:id="rId53" w:history="1">
-              <w:r>
-                <w:rPr>
-                  <w:rStyle w:val="Hyperlink"/>
-                  <w:bCs/>
-                </w:rPr>
-                <w:t>https://doi.org/</w:t>
-              </w:r>
-              <w:r>
-                <w:rPr>
-                  <w:rStyle w:val="Hyperlink"/>
-                </w:rPr>
-                <w:t>doi:10.1145/2132176.2132313</w:t>
-              </w:r>
-            </w:hyperlink>
+            <w:r>
+              <w:rPr>
+                <w:bCs/>
+              </w:rPr>
+              <w:t>https://doi.org/</w:t>
+            </w:r>
+            <w:r>
+              <w:t>doi:10.1145/2132176.2132313</w:t>
+            </w:r>
             <w:r>
               <w:t xml:space="preserve"> </w:t>
             </w:r>
@@ -8948,6 +8704,8 @@
               <w:jc w:val="right"/>
               <w:rPr>
                 <w:bCs/>
+                <w:sz w:val="10"/>
+                <w:szCs w:val="10"/>
               </w:rPr>
             </w:pPr>
           </w:p>
@@ -8966,6 +8724,10 @@
           <w:p>
             <w:pPr>
               <w:jc w:val="left"/>
+              <w:rPr>
+                <w:sz w:val="10"/>
+                <w:szCs w:val="10"/>
+              </w:rPr>
             </w:pPr>
           </w:p>
         </w:tc>
@@ -10823,7 +10585,6 @@
               <w:rPr>
                 <w:bCs/>
               </w:rPr>
-              <w:lastRenderedPageBreak/>
               <w:t>[P</w:t>
             </w:r>
             <w:r>
@@ -11753,21 +11514,7 @@
               <w:rPr>
                 <w:rFonts w:cstheme="minorHAnsi"/>
               </w:rPr>
-              <w:t xml:space="preserve">Human-centered approach </w:t>
-            </w:r>
-            <w:proofErr w:type="gramStart"/>
-            <w:r>
-              <w:rPr>
-                <w:rFonts w:cstheme="minorHAnsi"/>
-              </w:rPr>
-              <w:t>toward  interdisciplinary</w:t>
-            </w:r>
-            <w:proofErr w:type="gramEnd"/>
-            <w:r>
-              <w:rPr>
-                <w:rFonts w:cstheme="minorHAnsi"/>
-              </w:rPr>
-              <w:t xml:space="preserve"> research in LIS</w:t>
+              <w:t>Human-centered approach toward interdisciplinary research in LIS</w:t>
             </w:r>
             <w:r>
               <w:rPr>
@@ -12228,7 +11975,7 @@
             <w:r>
               <w:t>UWM Report, “</w:t>
             </w:r>
-            <w:hyperlink r:id="rId54" w:history="1">
+            <w:hyperlink r:id="rId10" w:history="1">
               <w:r>
                 <w:rPr>
                   <w:rStyle w:val="Hyperlink"/>
@@ -12321,7 +12068,7 @@
             <w:r>
               <w:t>UWM Report, “</w:t>
             </w:r>
-            <w:hyperlink r:id="rId55" w:history="1">
+            <w:hyperlink r:id="rId11" w:history="1">
               <w:r>
                 <w:rPr>
                   <w:rStyle w:val="Hyperlink"/>
@@ -12414,7 +12161,7 @@
             <w:r>
               <w:t>UWM Report, “</w:t>
             </w:r>
-            <w:hyperlink r:id="rId56" w:history="1">
+            <w:hyperlink r:id="rId12" w:history="1">
               <w:r>
                 <w:rPr>
                   <w:rStyle w:val="Hyperlink"/>
@@ -12507,7 +12254,7 @@
             <w:r>
               <w:t>FSU News &amp; Events at College of Communication &amp; Information, “</w:t>
             </w:r>
-            <w:hyperlink r:id="rId57" w:history="1">
+            <w:hyperlink r:id="rId13" w:history="1">
               <w:r>
                 <w:rPr>
                   <w:rStyle w:val="Hyperlink"/>
@@ -12600,7 +12347,7 @@
             <w:r>
               <w:t>FSU News &amp; Events at College of Communication &amp; Information, “</w:t>
             </w:r>
-            <w:hyperlink r:id="rId58" w:history="1">
+            <w:hyperlink r:id="rId14" w:history="1">
               <w:r>
                 <w:rPr>
                   <w:rStyle w:val="Hyperlink"/>
@@ -12639,7 +12386,6 @@
         <w:pStyle w:val="Heading1"/>
       </w:pPr>
       <w:r>
-        <w:lastRenderedPageBreak/>
         <w:t>GRANTS</w:t>
       </w:r>
     </w:p>
@@ -12873,6 +12619,7 @@
                 <w:bCs/>
                 <w:color w:val="000000" w:themeColor="text1"/>
               </w:rPr>
+              <w:lastRenderedPageBreak/>
               <w:t>PI</w:t>
             </w:r>
             <w:r>
@@ -14861,7 +14608,14 @@
               <w:rPr>
                 <w:bCs/>
               </w:rPr>
-              <w:t>College of Communication and Information, Florida State University</w:t>
+              <w:t xml:space="preserve">College of Communication and Information, </w:t>
+            </w:r>
+            <w:r>
+              <w:rPr>
+                <w:bCs/>
+              </w:rPr>
+              <w:lastRenderedPageBreak/>
+              <w:t>Florida State University</w:t>
             </w:r>
             <w:r>
               <w:rPr>
@@ -14886,6 +14640,7 @@
               <w:rPr>
                 <w:bCs/>
               </w:rPr>
+              <w:lastRenderedPageBreak/>
               <w:t>2012 &amp; 2014</w:t>
             </w:r>
           </w:p>
@@ -18077,6 +17832,7 @@
               <w:jc w:val="left"/>
             </w:pPr>
             <w:r>
+              <w:lastRenderedPageBreak/>
               <w:t xml:space="preserve">Instructor, </w:t>
             </w:r>
             <w:r>
@@ -21233,7 +20989,6 @@
               <w:jc w:val="left"/>
             </w:pPr>
             <w:r>
-              <w:lastRenderedPageBreak/>
               <w:t xml:space="preserve">Teaching Assistant, </w:t>
             </w:r>
             <w:r>
@@ -21771,6 +21526,7 @@
               <w:rPr>
                 <w:rFonts w:eastAsiaTheme="minorEastAsia"/>
               </w:rPr>
+              <w:lastRenderedPageBreak/>
               <w:t>Sungkyungkwan</w:t>
             </w:r>
             <w:proofErr w:type="spellEnd"/>
@@ -21815,6 +21571,7 @@
               <w:jc w:val="right"/>
             </w:pPr>
             <w:r>
+              <w:lastRenderedPageBreak/>
               <w:t>2024</w:t>
             </w:r>
           </w:p>
@@ -23555,7 +23312,6 @@
                 <w:i/>
                 <w:iCs/>
               </w:rPr>
-              <w:lastRenderedPageBreak/>
               <w:t>Behaviour</w:t>
             </w:r>
             <w:proofErr w:type="spellEnd"/>
@@ -23973,6 +23729,7 @@
               <w:jc w:val="left"/>
             </w:pPr>
             <w:r>
+              <w:lastRenderedPageBreak/>
               <w:t>Association for Information Science and Technology Annual Meeting</w:t>
             </w:r>
           </w:p>
@@ -26409,6 +26166,7 @@
         <w:pStyle w:val="Heading1"/>
       </w:pPr>
       <w:r>
+        <w:lastRenderedPageBreak/>
         <w:t>PROFESSIONAL DEVELOPMENT</w:t>
       </w:r>
     </w:p>
@@ -27228,9 +26986,9 @@
     </w:tbl>
     <w:p/>
     <w:sectPr>
-      <w:headerReference w:type="even" r:id="rId59"/>
-      <w:headerReference w:type="default" r:id="rId60"/>
-      <w:footerReference w:type="first" r:id="rId61"/>
+      <w:headerReference w:type="even" r:id="rId15"/>
+      <w:headerReference w:type="default" r:id="rId16"/>
+      <w:footerReference w:type="first" r:id="rId17"/>
       <w:pgSz w:w="12240" w:h="15840"/>
       <w:pgMar w:top="1440" w:right="1440" w:bottom="1440" w:left="1440" w:header="720" w:footer="720" w:gutter="0"/>
       <w:cols w:space="720"/>
@@ -27400,7 +27158,7 @@
       <w:rPr>
         <w:rStyle w:val="PageNumber"/>
       </w:rPr>
-      <w:id w:val="-828906546"/>
+      <w:id w:val="1231967728"/>
       <w:docPartObj>
         <w:docPartGallery w:val="Page Numbers (Top of Page)"/>
         <w:docPartUnique/>
@@ -27455,6 +27213,7 @@
       <w:ind w:right="360"/>
       <w:rPr>
         <w:rFonts w:ascii="Futura Medium" w:hAnsi="Futura Medium" w:cs="Futura Medium"/>
+        <w:color w:val="7F7F7F" w:themeColor="text1" w:themeTint="80"/>
         <w:sz w:val="18"/>
         <w:szCs w:val="21"/>
       </w:rPr>
@@ -27482,6 +27241,15 @@
         <w:szCs w:val="21"/>
       </w:rPr>
       <w:ptab w:relativeTo="margin" w:alignment="right" w:leader="none"/>
+    </w:r>
+    <w:r>
+      <w:rPr>
+        <w:rFonts w:ascii="Futura Medium" w:hAnsi="Futura Medium" w:cs="Futura Medium"/>
+        <w:color w:val="7F7F7F" w:themeColor="text1" w:themeTint="80"/>
+        <w:sz w:val="18"/>
+        <w:szCs w:val="21"/>
+      </w:rPr>
+      <w:t>CURRICULUM VITAE</w:t>
     </w:r>
   </w:p>
 </w:hdr>
@@ -31255,11 +31023,11 @@
     <w:uiPriority w:val="9"/>
     <w:unhideWhenUsed/>
     <w:qFormat/>
-    <w:rsid w:val="00E5721D"/>
+    <w:rsid w:val="002161CA"/>
     <w:pPr>
       <w:keepNext/>
       <w:keepLines/>
-      <w:spacing w:before="360" w:after="120"/>
+      <w:spacing w:before="240" w:after="120"/>
       <w:jc w:val="left"/>
       <w:outlineLvl w:val="1"/>
     </w:pPr>
@@ -31337,7 +31105,7 @@
     <w:basedOn w:val="DefaultParagraphFont"/>
     <w:link w:val="Heading2"/>
     <w:uiPriority w:val="9"/>
-    <w:rsid w:val="00E5721D"/>
+    <w:rsid w:val="002161CA"/>
     <w:rPr>
       <w:rFonts w:ascii="Futura Medium" w:eastAsia="Malgun Gothic" w:hAnsi="Futura Medium" w:cs="Times New Roman"/>
       <w:b/>

--- a/assets/pdf/Choi-CV.docx
+++ b/assets/pdf/Choi-CV.docx
@@ -974,26 +974,55 @@
               </w:rPr>
               <w:t xml:space="preserve"> </w:t>
             </w:r>
-            <w:r>
-              <w:t>(</w:t>
-            </w:r>
-            <w:r>
-              <w:t>recipient of the</w:t>
-            </w:r>
-            <w:r>
-              <w:t xml:space="preserve"> FSU</w:t>
-            </w:r>
-            <w:r>
+          </w:p>
+          <w:p>
+            <w:r>
+              <w:rPr>
+                <w:color w:val="7F7F7F" w:themeColor="text1" w:themeTint="80"/>
+              </w:rPr>
+              <w:t>Recipient of</w:t>
+            </w:r>
+            <w:r>
+              <w:rPr>
+                <w:color w:val="7F7F7F" w:themeColor="text1" w:themeTint="80"/>
+              </w:rPr>
+              <w:t xml:space="preserve"> the</w:t>
+            </w:r>
+            <w:r>
+              <w:rPr>
+                <w:color w:val="7F7F7F" w:themeColor="text1" w:themeTint="80"/>
+              </w:rPr>
               <w:t xml:space="preserve"> </w:t>
             </w:r>
             <w:r>
+              <w:rPr>
+                <w:color w:val="7F7F7F" w:themeColor="text1" w:themeTint="80"/>
+              </w:rPr>
+              <w:t>FSU</w:t>
+            </w:r>
+            <w:r>
+              <w:rPr>
+                <w:color w:val="7F7F7F" w:themeColor="text1" w:themeTint="80"/>
+              </w:rPr>
+              <w:t xml:space="preserve"> </w:t>
+            </w:r>
+            <w:r>
+              <w:rPr>
+                <w:color w:val="7F7F7F" w:themeColor="text1" w:themeTint="80"/>
+              </w:rPr>
               <w:t xml:space="preserve">CCI </w:t>
             </w:r>
             <w:r>
+              <w:rPr>
+                <w:color w:val="7F7F7F" w:themeColor="text1" w:themeTint="80"/>
+              </w:rPr>
               <w:t>Outstanding Dissertation Award</w:t>
             </w:r>
             <w:r>
-              <w:t>)</w:t>
+              <w:rPr>
+                <w:color w:val="7F7F7F" w:themeColor="text1" w:themeTint="80"/>
+              </w:rPr>
+              <w:t>.</w:t>
             </w:r>
           </w:p>
         </w:tc>
@@ -1095,25 +1124,69 @@
               <w:t>A study on the development of a model for the evaluation of electronic journals in university libraries</w:t>
             </w:r>
             <w:r>
-              <w:t xml:space="preserve"> (</w:t>
-            </w:r>
-            <w:r>
-              <w:t xml:space="preserve">recipient of the PNU </w:t>
-            </w:r>
-            <w:r>
+              <w:t xml:space="preserve"> </w:t>
+            </w:r>
+          </w:p>
+          <w:p>
+            <w:r>
+              <w:rPr>
+                <w:color w:val="7F7F7F" w:themeColor="text1" w:themeTint="80"/>
+              </w:rPr>
+              <w:t xml:space="preserve">Recipient of </w:t>
+            </w:r>
+            <w:r>
+              <w:rPr>
+                <w:color w:val="7F7F7F" w:themeColor="text1" w:themeTint="80"/>
+              </w:rPr>
+              <w:t>the</w:t>
+            </w:r>
+            <w:r>
+              <w:rPr>
+                <w:color w:val="7F7F7F" w:themeColor="text1" w:themeTint="80"/>
+              </w:rPr>
+              <w:t xml:space="preserve"> </w:t>
+            </w:r>
+            <w:r>
+              <w:rPr>
+                <w:color w:val="7F7F7F" w:themeColor="text1" w:themeTint="80"/>
+              </w:rPr>
+              <w:t xml:space="preserve">PNU </w:t>
+            </w:r>
+            <w:r>
+              <w:rPr>
+                <w:color w:val="7F7F7F" w:themeColor="text1" w:themeTint="80"/>
+              </w:rPr>
               <w:t xml:space="preserve">Best Thesis Award in </w:t>
             </w:r>
             <w:r>
+              <w:rPr>
+                <w:color w:val="7F7F7F" w:themeColor="text1" w:themeTint="80"/>
+              </w:rPr>
               <w:t>S</w:t>
             </w:r>
             <w:r>
+              <w:rPr>
+                <w:color w:val="7F7F7F" w:themeColor="text1" w:themeTint="80"/>
+              </w:rPr>
               <w:t xml:space="preserve">ocial </w:t>
             </w:r>
             <w:r>
+              <w:rPr>
+                <w:color w:val="7F7F7F" w:themeColor="text1" w:themeTint="80"/>
+              </w:rPr>
               <w:t>S</w:t>
             </w:r>
             <w:r>
-              <w:t>ciences)</w:t>
+              <w:rPr>
+                <w:color w:val="7F7F7F" w:themeColor="text1" w:themeTint="80"/>
+              </w:rPr>
+              <w:t>ciences</w:t>
+            </w:r>
+            <w:r>
+              <w:rPr>
+                <w:color w:val="7F7F7F" w:themeColor="text1" w:themeTint="80"/>
+              </w:rPr>
+              <w:t>.</w:t>
             </w:r>
           </w:p>
         </w:tc>
@@ -1551,6 +1624,7 @@
               <w:rPr>
                 <w:bCs/>
               </w:rPr>
+              <w:lastRenderedPageBreak/>
               <w:t>[J</w:t>
             </w:r>
             <w:r>
@@ -1607,14 +1681,7 @@
               <w:rPr>
                 <w:bCs/>
               </w:rPr>
-              <w:t xml:space="preserve">Investigating the interactions between </w:t>
-            </w:r>
-            <w:r>
-              <w:rPr>
-                <w:bCs/>
-              </w:rPr>
-              <w:lastRenderedPageBreak/>
-              <w:t>individuals with disabilities and information retrieval systems: A review of help-seeking situations, search tactics, and design recommendations</w:t>
+              <w:t>Investigating the interactions between individuals with disabilities and information retrieval systems: A review of help-seeking situations, search tactics, and design recommendations</w:t>
             </w:r>
             <w:r>
               <w:rPr>
@@ -1835,7 +1902,7 @@
                 <w:bCs/>
                 <w:color w:val="7F7F7F" w:themeColor="text1" w:themeTint="80"/>
               </w:rPr>
-              <w:t>*Awarded the</w:t>
+              <w:t>Awarded the</w:t>
             </w:r>
             <w:r>
               <w:rPr>
@@ -4066,7 +4133,6 @@
               <w:rPr>
                 <w:bCs/>
               </w:rPr>
-              <w:lastRenderedPageBreak/>
               <w:t>[J</w:t>
             </w:r>
             <w:r>
@@ -4964,7 +5030,24 @@
                 <w:i/>
                 <w:iCs/>
               </w:rPr>
+              <w:t xml:space="preserve"> </w:t>
+            </w:r>
+            <w:r>
+              <w:t>(accepted)</w:t>
+            </w:r>
+            <w:r>
+              <w:rPr>
+                <w:i/>
+                <w:iCs/>
+              </w:rPr>
               <w:t>.</w:t>
+            </w:r>
+            <w:r>
+              <w:rPr>
+                <w:i/>
+                <w:iCs/>
+              </w:rPr>
+              <w:t xml:space="preserve"> </w:t>
             </w:r>
           </w:p>
         </w:tc>
@@ -5098,7 +5181,20 @@
             </w:r>
             <w:proofErr w:type="spellEnd"/>
             <w:r>
+              <w:rPr>
+                <w:i/>
+                <w:iCs/>
+              </w:rPr>
+              <w:t xml:space="preserve"> </w:t>
+            </w:r>
+            <w:r>
+              <w:t>(accepted)</w:t>
+            </w:r>
+            <w:r>
               <w:t>.</w:t>
+            </w:r>
+            <w:r>
+              <w:t xml:space="preserve"> </w:t>
             </w:r>
           </w:p>
         </w:tc>
@@ -6133,6 +6229,7 @@
               </w:rPr>
             </w:pPr>
             <w:r>
+              <w:lastRenderedPageBreak/>
               <w:t>[C1</w:t>
             </w:r>
             <w:r>
@@ -6181,15 +6278,7 @@
                 <w:i/>
                 <w:iCs/>
               </w:rPr>
-              <w:t xml:space="preserve">Proceedings of the Association for Information </w:t>
-            </w:r>
-            <w:r>
-              <w:rPr>
-                <w:i/>
-                <w:iCs/>
-              </w:rPr>
-              <w:lastRenderedPageBreak/>
-              <w:t>Science &amp; Technology, 60</w:t>
+              <w:t>Proceedings of the Association for Information Science &amp; Technology, 60</w:t>
             </w:r>
             <w:r>
               <w:t xml:space="preserve">(1), 543–546. </w:t>
@@ -6209,7 +6298,7 @@
               <w:rPr>
                 <w:color w:val="7F7F7F" w:themeColor="text1" w:themeTint="80"/>
               </w:rPr>
-              <w:t>*Ranked among the top 10% of most-viewed papers in the 2023 Proceedings of ASIS&amp;T.</w:t>
+              <w:t>Ranked among the top 10% of most-viewed papers in the 2023 Proceedings of ASIS&amp;T.</w:t>
             </w:r>
           </w:p>
         </w:tc>
@@ -6884,23 +6973,14 @@
             <w:r>
               <w:t xml:space="preserve">(1), 790–791. </w:t>
             </w:r>
-            <w:hyperlink r:id="rId9" w:history="1">
-              <w:r>
-                <w:rPr>
-                  <w:rStyle w:val="Hyperlink"/>
-                  <w:bCs/>
-                </w:rPr>
-                <w:t>https://doi.org/</w:t>
-              </w:r>
-              <w:r>
-                <w:rPr>
-                  <w:rStyle w:val="Hyperlink"/>
-                </w:rPr>
-                <w:t>doi:10.1002/pra2.178</w:t>
-              </w:r>
-            </w:hyperlink>
-            <w:r>
-              <w:t xml:space="preserve"> </w:t>
+            <w:r>
+              <w:rPr>
+                <w:bCs/>
+              </w:rPr>
+              <w:t>https://doi.org/</w:t>
+            </w:r>
+            <w:r>
+              <w:t>doi:10.1002/pra2.178</w:t>
             </w:r>
           </w:p>
         </w:tc>
@@ -7072,7 +7152,7 @@
                 <w:iCs/>
                 <w:color w:val="7F7F7F" w:themeColor="text1" w:themeTint="80"/>
               </w:rPr>
-              <w:t>*Best paper nominated.</w:t>
+              <w:t>Best paper nominated.</w:t>
             </w:r>
           </w:p>
         </w:tc>
@@ -8394,7 +8474,15 @@
                 <w:i/>
                 <w:iCs/>
               </w:rPr>
-              <w:t xml:space="preserve">Proceedings of the 2012 </w:t>
+              <w:t xml:space="preserve">Proceedings </w:t>
+            </w:r>
+            <w:r>
+              <w:rPr>
+                <w:i/>
+                <w:iCs/>
+              </w:rPr>
+              <w:lastRenderedPageBreak/>
+              <w:t xml:space="preserve">of the 2012 </w:t>
             </w:r>
             <w:proofErr w:type="spellStart"/>
             <w:r>
@@ -8498,7 +8586,6 @@
               <w:jc w:val="right"/>
             </w:pPr>
             <w:r>
-              <w:lastRenderedPageBreak/>
               <w:t>[C1]</w:t>
             </w:r>
           </w:p>
@@ -10635,7 +10722,14 @@
               <w:rPr>
                 <w:i/>
               </w:rPr>
-              <w:t xml:space="preserve">TJR App: A mobile app for shared informed decision making in total joint replacement surgery </w:t>
+              <w:t xml:space="preserve">TJR App: A mobile app for shared informed </w:t>
+            </w:r>
+            <w:r>
+              <w:rPr>
+                <w:i/>
+              </w:rPr>
+              <w:lastRenderedPageBreak/>
+              <w:t xml:space="preserve">decision making in total joint replacement surgery </w:t>
             </w:r>
             <w:r>
               <w:rPr>
@@ -11975,7 +12069,7 @@
             <w:r>
               <w:t>UWM Report, “</w:t>
             </w:r>
-            <w:hyperlink r:id="rId10" w:history="1">
+            <w:hyperlink r:id="rId9" w:history="1">
               <w:r>
                 <w:rPr>
                   <w:rStyle w:val="Hyperlink"/>
@@ -12068,7 +12162,7 @@
             <w:r>
               <w:t>UWM Report, “</w:t>
             </w:r>
-            <w:hyperlink r:id="rId11" w:history="1">
+            <w:hyperlink r:id="rId10" w:history="1">
               <w:r>
                 <w:rPr>
                   <w:rStyle w:val="Hyperlink"/>
@@ -12161,7 +12255,7 @@
             <w:r>
               <w:t>UWM Report, “</w:t>
             </w:r>
-            <w:hyperlink r:id="rId12" w:history="1">
+            <w:hyperlink r:id="rId11" w:history="1">
               <w:r>
                 <w:rPr>
                   <w:rStyle w:val="Hyperlink"/>
@@ -12254,7 +12348,7 @@
             <w:r>
               <w:t>FSU News &amp; Events at College of Communication &amp; Information, “</w:t>
             </w:r>
-            <w:hyperlink r:id="rId13" w:history="1">
+            <w:hyperlink r:id="rId12" w:history="1">
               <w:r>
                 <w:rPr>
                   <w:rStyle w:val="Hyperlink"/>
@@ -12347,7 +12441,7 @@
             <w:r>
               <w:t>FSU News &amp; Events at College of Communication &amp; Information, “</w:t>
             </w:r>
-            <w:hyperlink r:id="rId14" w:history="1">
+            <w:hyperlink r:id="rId13" w:history="1">
               <w:r>
                 <w:rPr>
                   <w:rStyle w:val="Hyperlink"/>
@@ -12501,6 +12595,7 @@
               <w:rPr>
                 <w:bCs/>
               </w:rPr>
+              <w:lastRenderedPageBreak/>
               <w:t>Total amount</w:t>
             </w:r>
             <w:r>
@@ -12544,6 +12639,7 @@
               <w:rPr>
                 <w:color w:val="000000" w:themeColor="text1"/>
               </w:rPr>
+              <w:lastRenderedPageBreak/>
               <w:t>2022–2026</w:t>
             </w:r>
           </w:p>
@@ -12619,7 +12715,6 @@
                 <w:bCs/>
                 <w:color w:val="000000" w:themeColor="text1"/>
               </w:rPr>
-              <w:lastRenderedPageBreak/>
               <w:t>PI</w:t>
             </w:r>
             <w:r>
@@ -14608,14 +14703,7 @@
               <w:rPr>
                 <w:bCs/>
               </w:rPr>
-              <w:t xml:space="preserve">College of Communication and Information, </w:t>
-            </w:r>
-            <w:r>
-              <w:rPr>
-                <w:bCs/>
-              </w:rPr>
-              <w:lastRenderedPageBreak/>
-              <w:t>Florida State University</w:t>
+              <w:t>College of Communication and Information, Florida State University</w:t>
             </w:r>
             <w:r>
               <w:rPr>
@@ -14640,7 +14728,6 @@
               <w:rPr>
                 <w:bCs/>
               </w:rPr>
-              <w:lastRenderedPageBreak/>
               <w:t>2012 &amp; 2014</w:t>
             </w:r>
           </w:p>
@@ -17710,6 +17797,7 @@
               <w:jc w:val="left"/>
             </w:pPr>
             <w:r>
+              <w:lastRenderedPageBreak/>
               <w:t xml:space="preserve">Instructor, </w:t>
             </w:r>
             <w:r>
@@ -17832,7 +17920,6 @@
               <w:jc w:val="left"/>
             </w:pPr>
             <w:r>
-              <w:lastRenderedPageBreak/>
               <w:t xml:space="preserve">Instructor, </w:t>
             </w:r>
             <w:r>
@@ -21422,6 +21509,7 @@
         <w:pStyle w:val="Heading2"/>
       </w:pPr>
       <w:r>
+        <w:lastRenderedPageBreak/>
         <w:t>Guest Lectures</w:t>
       </w:r>
     </w:p>
@@ -21526,7 +21614,6 @@
               <w:rPr>
                 <w:rFonts w:eastAsiaTheme="minorEastAsia"/>
               </w:rPr>
-              <w:lastRenderedPageBreak/>
               <w:t>Sungkyungkwan</w:t>
             </w:r>
             <w:proofErr w:type="spellEnd"/>
@@ -21571,7 +21658,6 @@
               <w:jc w:val="right"/>
             </w:pPr>
             <w:r>
-              <w:lastRenderedPageBreak/>
               <w:t>2024</w:t>
             </w:r>
           </w:p>
@@ -23647,6 +23733,7 @@
               <w:jc w:val="left"/>
             </w:pPr>
             <w:r>
+              <w:lastRenderedPageBreak/>
               <w:t>Association for Information Science and Technology Annual Meeting</w:t>
             </w:r>
           </w:p>
@@ -23729,7 +23816,6 @@
               <w:jc w:val="left"/>
             </w:pPr>
             <w:r>
-              <w:lastRenderedPageBreak/>
               <w:t>Association for Information Science and Technology Annual Meeting</w:t>
             </w:r>
           </w:p>
@@ -25493,10 +25579,7 @@
               <w:jc w:val="left"/>
             </w:pPr>
             <w:r>
-              <w:t>Opeyemi Rachael Oboh</w:t>
-            </w:r>
-            <w:r>
-              <w:t>, PhD student, UWM SOIS</w:t>
+              <w:t>Emmanuel Onaivi, PhD student, UWM SOIS</w:t>
             </w:r>
           </w:p>
         </w:tc>
@@ -25584,7 +25667,10 @@
               <w:jc w:val="left"/>
             </w:pPr>
             <w:r>
-              <w:t>Emmanuel Cudjoe, PhD student, UWM SOIS</w:t>
+              <w:t>Opeyemi Rachael Oboh</w:t>
+            </w:r>
+            <w:r>
+              <w:t>, PhD student, UWM SOIS</w:t>
             </w:r>
           </w:p>
         </w:tc>
@@ -25606,7 +25692,7 @@
               <w:jc w:val="right"/>
             </w:pPr>
             <w:r>
-              <w:t>2024–present</w:t>
+              <w:t>2025–present</w:t>
             </w:r>
           </w:p>
         </w:tc>
@@ -25672,6 +25758,94 @@
               <w:jc w:val="left"/>
             </w:pPr>
             <w:r>
+              <w:t>Emmanuel Cudjoe, PhD student, UWM SOIS</w:t>
+            </w:r>
+          </w:p>
+        </w:tc>
+        <w:tc>
+          <w:tcPr>
+            <w:tcW w:w="1367" w:type="dxa"/>
+            <w:tcMar>
+              <w:top w:w="0" w:type="dxa"/>
+              <w:left w:w="108" w:type="dxa"/>
+              <w:bottom w:w="0" w:type="dxa"/>
+              <w:right w:w="108" w:type="dxa"/>
+            </w:tcMar>
+          </w:tcPr>
+          <w:p>
+            <w:pPr>
+              <w:tabs>
+                <w:tab w:val="left" w:pos="4720"/>
+              </w:tabs>
+              <w:jc w:val="right"/>
+            </w:pPr>
+            <w:r>
+              <w:t>2024–present</w:t>
+            </w:r>
+          </w:p>
+        </w:tc>
+      </w:tr>
+      <w:tr>
+        <w:tc>
+          <w:tcPr>
+            <w:tcW w:w="7993" w:type="dxa"/>
+            <w:tcMar>
+              <w:top w:w="0" w:type="dxa"/>
+              <w:left w:w="108" w:type="dxa"/>
+              <w:bottom w:w="0" w:type="dxa"/>
+              <w:right w:w="108" w:type="dxa"/>
+            </w:tcMar>
+          </w:tcPr>
+          <w:p>
+            <w:pPr>
+              <w:jc w:val="left"/>
+              <w:rPr>
+                <w:sz w:val="10"/>
+                <w:szCs w:val="10"/>
+              </w:rPr>
+            </w:pPr>
+          </w:p>
+        </w:tc>
+        <w:tc>
+          <w:tcPr>
+            <w:tcW w:w="1367" w:type="dxa"/>
+            <w:tcMar>
+              <w:top w:w="0" w:type="dxa"/>
+              <w:left w:w="108" w:type="dxa"/>
+              <w:bottom w:w="0" w:type="dxa"/>
+              <w:right w:w="108" w:type="dxa"/>
+            </w:tcMar>
+          </w:tcPr>
+          <w:p>
+            <w:pPr>
+              <w:tabs>
+                <w:tab w:val="left" w:pos="4720"/>
+              </w:tabs>
+              <w:jc w:val="right"/>
+              <w:rPr>
+                <w:sz w:val="10"/>
+                <w:szCs w:val="10"/>
+              </w:rPr>
+            </w:pPr>
+          </w:p>
+        </w:tc>
+      </w:tr>
+      <w:tr>
+        <w:tc>
+          <w:tcPr>
+            <w:tcW w:w="7993" w:type="dxa"/>
+            <w:tcMar>
+              <w:top w:w="0" w:type="dxa"/>
+              <w:left w:w="108" w:type="dxa"/>
+              <w:bottom w:w="0" w:type="dxa"/>
+              <w:right w:w="108" w:type="dxa"/>
+            </w:tcMar>
+          </w:tcPr>
+          <w:p>
+            <w:pPr>
+              <w:jc w:val="left"/>
+            </w:pPr>
+            <w:r>
               <w:t>Noah Darko Adjei</w:t>
             </w:r>
             <w:r>
@@ -25771,7 +25945,13 @@
               <w:t>PhD student, UWM SOIS</w:t>
             </w:r>
             <w:r>
-              <w:t xml:space="preserve"> (now professor at Simmons University School of Library and Information Science)</w:t>
+              <w:t xml:space="preserve"> (now </w:t>
+            </w:r>
+            <w:r>
+              <w:t>Assistant P</w:t>
+            </w:r>
+            <w:r>
+              <w:t>rofessor at Simmons University School of Library and Information Science)</w:t>
             </w:r>
           </w:p>
         </w:tc>
@@ -25950,7 +26130,13 @@
               <w:t>, PhD</w:t>
             </w:r>
             <w:r>
-              <w:t xml:space="preserve"> (now professor at </w:t>
+              <w:t xml:space="preserve"> (now </w:t>
+            </w:r>
+            <w:r>
+              <w:t>Clinical Assistant P</w:t>
+            </w:r>
+            <w:r>
+              <w:t xml:space="preserve">rofessor at </w:t>
             </w:r>
             <w:r>
               <w:t>University of North Texas College of Information)</w:t>
@@ -26045,7 +26231,13 @@
               <w:t>, PhD</w:t>
             </w:r>
             <w:r>
-              <w:t xml:space="preserve"> (now professor at King Saud University, Saudi Arabia)</w:t>
+              <w:t xml:space="preserve"> (now </w:t>
+            </w:r>
+            <w:r>
+              <w:t>Assistant P</w:t>
+            </w:r>
+            <w:r>
+              <w:t>rofessor at King Saud University, Saudi Arabia)</w:t>
             </w:r>
           </w:p>
         </w:tc>
@@ -26130,6 +26322,7 @@
               <w:rPr>
                 <w:rFonts w:eastAsiaTheme="minorEastAsia"/>
               </w:rPr>
+              <w:lastRenderedPageBreak/>
               <w:t>Yazeed Alhumaidan</w:t>
             </w:r>
             <w:r>
@@ -26166,7 +26359,6 @@
         <w:pStyle w:val="Heading1"/>
       </w:pPr>
       <w:r>
-        <w:lastRenderedPageBreak/>
         <w:t>PROFESSIONAL DEVELOPMENT</w:t>
       </w:r>
     </w:p>
@@ -26986,9 +27178,9 @@
     </w:tbl>
     <w:p/>
     <w:sectPr>
-      <w:headerReference w:type="even" r:id="rId15"/>
-      <w:headerReference w:type="default" r:id="rId16"/>
-      <w:footerReference w:type="first" r:id="rId17"/>
+      <w:headerReference w:type="even" r:id="rId14"/>
+      <w:headerReference w:type="default" r:id="rId15"/>
+      <w:footerReference w:type="first" r:id="rId16"/>
       <w:pgSz w:w="12240" w:h="15840"/>
       <w:pgMar w:top="1440" w:right="1440" w:bottom="1440" w:left="1440" w:header="720" w:footer="720" w:gutter="0"/>
       <w:cols w:space="720"/>
@@ -27061,7 +27253,7 @@
         <w:i/>
         <w:iCs/>
       </w:rPr>
-      <w:t>4</w:t>
+      <w:t>6</w:t>
     </w:r>
     <w:r>
       <w:rPr>
@@ -30998,11 +31190,11 @@
     <w:autoRedefine/>
     <w:uiPriority w:val="9"/>
     <w:qFormat/>
-    <w:rsid w:val="00E5721D"/>
+    <w:rsid w:val="00B149FA"/>
     <w:pPr>
       <w:keepNext/>
       <w:keepLines/>
-      <w:spacing w:before="480" w:after="120"/>
+      <w:spacing w:before="400" w:after="120"/>
       <w:jc w:val="left"/>
       <w:outlineLvl w:val="0"/>
     </w:pPr>
@@ -31092,7 +31284,7 @@
     <w:basedOn w:val="DefaultParagraphFont"/>
     <w:link w:val="Heading1"/>
     <w:uiPriority w:val="9"/>
-    <w:rsid w:val="00E5721D"/>
+    <w:rsid w:val="00B149FA"/>
     <w:rPr>
       <w:rFonts w:ascii="Futura Medium" w:eastAsia="Malgun Gothic" w:hAnsi="Futura Medium" w:cs="Times New Roman"/>
       <w:b/>
